--- a/report/Project-CS215-A-171.docx
+++ b/report/Project-CS215-A-171.docx
@@ -406,12 +406,12 @@
                 <wp:inline distB="0" distT="0" distL="0" distR="0">
                   <wp:extent cx="754425" cy="1086372"/>
                   <wp:effectExtent b="0" l="0" r="0" t="0"/>
-                  <wp:docPr descr="A description..." id="1" name="image1.jpg"/>
+                  <wp:docPr descr="A description..." id="2" name="image2.jpg"/>
                   <a:graphic>
                     <a:graphicData uri="http://schemas.openxmlformats.org/drawingml/2006/picture">
                       <pic:pic>
                         <pic:nvPicPr>
-                          <pic:cNvPr descr="A description..." id="0" name="image1.jpg"/>
+                          <pic:cNvPr descr="A description..." id="0" name="image2.jpg"/>
                           <pic:cNvPicPr preferRelativeResize="0"/>
                         </pic:nvPicPr>
                         <pic:blipFill>
@@ -1096,8 +1096,12 @@
             </w:pPr>
             <w:r>
               <w:rPr>
-                <w:rtl w:val="0"/>
-              </w:rPr>
+                <w:rFonts w:ascii="Garamond" w:cs="Garamond" w:eastAsia="Garamond" w:hAnsi="Garamond"/>
+                <w:sz w:val="36"/>
+                <w:szCs w:val="36"/>
+                <w:rtl w:val="0"/>
+              </w:rPr>
+              <w:t xml:space="preserve">Ibrahim Altwiejery(439xxxxxx)</w:t>
             </w:r>
           </w:p>
           <w:p>
@@ -3055,6 +3059,482 @@
     </w:p>
     <w:p>
       <w:pPr>
+        <w:rPr>
+          <w:rFonts w:ascii="Times New Roman" w:cs="Times New Roman" w:eastAsia="Times New Roman" w:hAnsi="Times New Roman"/>
+          <w:sz w:val="24"/>
+          <w:szCs w:val="24"/>
+        </w:rPr>
+      </w:pPr>
+      <w:r>
+        <w:rPr>
+          <w:rtl w:val="0"/>
+        </w:rPr>
+      </w:r>
+    </w:p>
+    <w:p>
+      <w:pPr>
+        <w:rPr>
+          <w:rFonts w:ascii="Times New Roman" w:cs="Times New Roman" w:eastAsia="Times New Roman" w:hAnsi="Times New Roman"/>
+          <w:sz w:val="24"/>
+          <w:szCs w:val="24"/>
+        </w:rPr>
+      </w:pPr>
+      <w:r>
+        <w:rPr>
+          <w:rtl w:val="0"/>
+        </w:rPr>
+      </w:r>
+    </w:p>
+    <w:p>
+      <w:pPr>
+        <w:rPr>
+          <w:rFonts w:ascii="Times New Roman" w:cs="Times New Roman" w:eastAsia="Times New Roman" w:hAnsi="Times New Roman"/>
+          <w:sz w:val="24"/>
+          <w:szCs w:val="24"/>
+        </w:rPr>
+      </w:pPr>
+      <w:r>
+        <w:rPr>
+          <w:rtl w:val="0"/>
+        </w:rPr>
+      </w:r>
+    </w:p>
+    <w:p>
+      <w:pPr>
+        <w:rPr>
+          <w:rFonts w:ascii="Times New Roman" w:cs="Times New Roman" w:eastAsia="Times New Roman" w:hAnsi="Times New Roman"/>
+          <w:sz w:val="24"/>
+          <w:szCs w:val="24"/>
+        </w:rPr>
+      </w:pPr>
+      <w:r>
+        <w:rPr>
+          <w:rtl w:val="0"/>
+        </w:rPr>
+      </w:r>
+    </w:p>
+    <w:p>
+      <w:pPr>
+        <w:rPr>
+          <w:rFonts w:ascii="Times New Roman" w:cs="Times New Roman" w:eastAsia="Times New Roman" w:hAnsi="Times New Roman"/>
+          <w:sz w:val="24"/>
+          <w:szCs w:val="24"/>
+        </w:rPr>
+      </w:pPr>
+      <w:r>
+        <w:rPr>
+          <w:rtl w:val="0"/>
+        </w:rPr>
+      </w:r>
+    </w:p>
+    <w:p>
+      <w:pPr>
+        <w:rPr>
+          <w:rFonts w:ascii="Times New Roman" w:cs="Times New Roman" w:eastAsia="Times New Roman" w:hAnsi="Times New Roman"/>
+          <w:sz w:val="24"/>
+          <w:szCs w:val="24"/>
+        </w:rPr>
+      </w:pPr>
+      <w:r>
+        <w:rPr>
+          <w:rtl w:val="0"/>
+        </w:rPr>
+      </w:r>
+    </w:p>
+    <w:p>
+      <w:pPr>
+        <w:rPr>
+          <w:rFonts w:ascii="Times New Roman" w:cs="Times New Roman" w:eastAsia="Times New Roman" w:hAnsi="Times New Roman"/>
+          <w:sz w:val="24"/>
+          <w:szCs w:val="24"/>
+        </w:rPr>
+      </w:pPr>
+      <w:r>
+        <w:rPr>
+          <w:rtl w:val="0"/>
+        </w:rPr>
+      </w:r>
+    </w:p>
+    <w:p>
+      <w:pPr>
+        <w:rPr>
+          <w:rFonts w:ascii="Times New Roman" w:cs="Times New Roman" w:eastAsia="Times New Roman" w:hAnsi="Times New Roman"/>
+          <w:sz w:val="24"/>
+          <w:szCs w:val="24"/>
+        </w:rPr>
+      </w:pPr>
+      <w:r>
+        <w:rPr>
+          <w:rtl w:val="0"/>
+        </w:rPr>
+      </w:r>
+    </w:p>
+    <w:p>
+      <w:pPr>
+        <w:rPr>
+          <w:rFonts w:ascii="Times New Roman" w:cs="Times New Roman" w:eastAsia="Times New Roman" w:hAnsi="Times New Roman"/>
+          <w:sz w:val="24"/>
+          <w:szCs w:val="24"/>
+        </w:rPr>
+      </w:pPr>
+      <w:r>
+        <w:rPr>
+          <w:rtl w:val="0"/>
+        </w:rPr>
+      </w:r>
+    </w:p>
+    <w:p>
+      <w:pPr>
+        <w:rPr>
+          <w:rFonts w:ascii="Times New Roman" w:cs="Times New Roman" w:eastAsia="Times New Roman" w:hAnsi="Times New Roman"/>
+          <w:sz w:val="24"/>
+          <w:szCs w:val="24"/>
+        </w:rPr>
+      </w:pPr>
+      <w:r>
+        <w:rPr>
+          <w:rtl w:val="0"/>
+        </w:rPr>
+      </w:r>
+    </w:p>
+    <w:p>
+      <w:pPr>
+        <w:rPr>
+          <w:rFonts w:ascii="Times New Roman" w:cs="Times New Roman" w:eastAsia="Times New Roman" w:hAnsi="Times New Roman"/>
+          <w:sz w:val="24"/>
+          <w:szCs w:val="24"/>
+        </w:rPr>
+      </w:pPr>
+      <w:r>
+        <w:rPr>
+          <w:rtl w:val="0"/>
+        </w:rPr>
+      </w:r>
+    </w:p>
+    <w:p>
+      <w:pPr>
+        <w:rPr>
+          <w:rFonts w:ascii="Times New Roman" w:cs="Times New Roman" w:eastAsia="Times New Roman" w:hAnsi="Times New Roman"/>
+          <w:sz w:val="24"/>
+          <w:szCs w:val="24"/>
+        </w:rPr>
+      </w:pPr>
+      <w:r>
+        <w:rPr>
+          <w:rtl w:val="0"/>
+        </w:rPr>
+      </w:r>
+    </w:p>
+    <w:p>
+      <w:pPr>
+        <w:rPr>
+          <w:rFonts w:ascii="Times New Roman" w:cs="Times New Roman" w:eastAsia="Times New Roman" w:hAnsi="Times New Roman"/>
+          <w:sz w:val="24"/>
+          <w:szCs w:val="24"/>
+        </w:rPr>
+      </w:pPr>
+      <w:r>
+        <w:rPr>
+          <w:rtl w:val="0"/>
+        </w:rPr>
+      </w:r>
+    </w:p>
+    <w:p>
+      <w:pPr>
+        <w:rPr>
+          <w:rFonts w:ascii="Times New Roman" w:cs="Times New Roman" w:eastAsia="Times New Roman" w:hAnsi="Times New Roman"/>
+          <w:sz w:val="24"/>
+          <w:szCs w:val="24"/>
+        </w:rPr>
+      </w:pPr>
+      <w:r>
+        <w:rPr>
+          <w:rtl w:val="0"/>
+        </w:rPr>
+      </w:r>
+    </w:p>
+    <w:p>
+      <w:pPr>
+        <w:rPr>
+          <w:rFonts w:ascii="Times New Roman" w:cs="Times New Roman" w:eastAsia="Times New Roman" w:hAnsi="Times New Roman"/>
+          <w:sz w:val="24"/>
+          <w:szCs w:val="24"/>
+        </w:rPr>
+      </w:pPr>
+      <w:r>
+        <w:rPr>
+          <w:rtl w:val="0"/>
+        </w:rPr>
+      </w:r>
+    </w:p>
+    <w:p>
+      <w:pPr>
+        <w:rPr>
+          <w:rFonts w:ascii="Times New Roman" w:cs="Times New Roman" w:eastAsia="Times New Roman" w:hAnsi="Times New Roman"/>
+          <w:sz w:val="24"/>
+          <w:szCs w:val="24"/>
+        </w:rPr>
+      </w:pPr>
+      <w:r>
+        <w:rPr>
+          <w:rtl w:val="0"/>
+        </w:rPr>
+      </w:r>
+    </w:p>
+    <w:p>
+      <w:pPr>
+        <w:rPr>
+          <w:rFonts w:ascii="Times New Roman" w:cs="Times New Roman" w:eastAsia="Times New Roman" w:hAnsi="Times New Roman"/>
+          <w:sz w:val="24"/>
+          <w:szCs w:val="24"/>
+        </w:rPr>
+      </w:pPr>
+      <w:r>
+        <w:rPr>
+          <w:rtl w:val="0"/>
+        </w:rPr>
+      </w:r>
+    </w:p>
+    <w:p>
+      <w:pPr>
+        <w:rPr>
+          <w:rFonts w:ascii="Times New Roman" w:cs="Times New Roman" w:eastAsia="Times New Roman" w:hAnsi="Times New Roman"/>
+          <w:sz w:val="24"/>
+          <w:szCs w:val="24"/>
+        </w:rPr>
+      </w:pPr>
+      <w:r>
+        <w:rPr>
+          <w:rtl w:val="0"/>
+        </w:rPr>
+      </w:r>
+    </w:p>
+    <w:p>
+      <w:pPr>
+        <w:rPr>
+          <w:rFonts w:ascii="Times New Roman" w:cs="Times New Roman" w:eastAsia="Times New Roman" w:hAnsi="Times New Roman"/>
+          <w:sz w:val="24"/>
+          <w:szCs w:val="24"/>
+        </w:rPr>
+      </w:pPr>
+      <w:r>
+        <w:rPr>
+          <w:rtl w:val="0"/>
+        </w:rPr>
+      </w:r>
+    </w:p>
+    <w:p>
+      <w:pPr>
+        <w:rPr>
+          <w:rFonts w:ascii="Times New Roman" w:cs="Times New Roman" w:eastAsia="Times New Roman" w:hAnsi="Times New Roman"/>
+          <w:sz w:val="24"/>
+          <w:szCs w:val="24"/>
+        </w:rPr>
+      </w:pPr>
+      <w:r>
+        <w:rPr>
+          <w:rtl w:val="0"/>
+        </w:rPr>
+      </w:r>
+    </w:p>
+    <w:p>
+      <w:pPr>
+        <w:rPr>
+          <w:rFonts w:ascii="Times New Roman" w:cs="Times New Roman" w:eastAsia="Times New Roman" w:hAnsi="Times New Roman"/>
+          <w:sz w:val="24"/>
+          <w:szCs w:val="24"/>
+        </w:rPr>
+      </w:pPr>
+      <w:r>
+        <w:rPr>
+          <w:rtl w:val="0"/>
+        </w:rPr>
+      </w:r>
+    </w:p>
+    <w:p>
+      <w:pPr>
+        <w:rPr>
+          <w:rFonts w:ascii="Times New Roman" w:cs="Times New Roman" w:eastAsia="Times New Roman" w:hAnsi="Times New Roman"/>
+          <w:sz w:val="24"/>
+          <w:szCs w:val="24"/>
+        </w:rPr>
+      </w:pPr>
+      <w:r>
+        <w:rPr>
+          <w:rtl w:val="0"/>
+        </w:rPr>
+      </w:r>
+    </w:p>
+    <w:p>
+      <w:pPr>
+        <w:rPr>
+          <w:rFonts w:ascii="Times New Roman" w:cs="Times New Roman" w:eastAsia="Times New Roman" w:hAnsi="Times New Roman"/>
+          <w:sz w:val="24"/>
+          <w:szCs w:val="24"/>
+        </w:rPr>
+      </w:pPr>
+      <w:r>
+        <w:rPr>
+          <w:rtl w:val="0"/>
+        </w:rPr>
+      </w:r>
+    </w:p>
+    <w:p>
+      <w:pPr>
+        <w:rPr>
+          <w:rFonts w:ascii="Times New Roman" w:cs="Times New Roman" w:eastAsia="Times New Roman" w:hAnsi="Times New Roman"/>
+          <w:sz w:val="24"/>
+          <w:szCs w:val="24"/>
+        </w:rPr>
+      </w:pPr>
+      <w:r>
+        <w:rPr>
+          <w:rtl w:val="0"/>
+        </w:rPr>
+      </w:r>
+    </w:p>
+    <w:p>
+      <w:pPr>
+        <w:rPr>
+          <w:rFonts w:ascii="Times New Roman" w:cs="Times New Roman" w:eastAsia="Times New Roman" w:hAnsi="Times New Roman"/>
+          <w:sz w:val="24"/>
+          <w:szCs w:val="24"/>
+        </w:rPr>
+      </w:pPr>
+      <w:r>
+        <w:rPr>
+          <w:rtl w:val="0"/>
+        </w:rPr>
+      </w:r>
+    </w:p>
+    <w:p>
+      <w:pPr>
+        <w:rPr>
+          <w:rFonts w:ascii="Times New Roman" w:cs="Times New Roman" w:eastAsia="Times New Roman" w:hAnsi="Times New Roman"/>
+          <w:sz w:val="24"/>
+          <w:szCs w:val="24"/>
+        </w:rPr>
+      </w:pPr>
+      <w:r>
+        <w:rPr>
+          <w:rtl w:val="0"/>
+        </w:rPr>
+      </w:r>
+    </w:p>
+    <w:p>
+      <w:pPr>
+        <w:rPr>
+          <w:rFonts w:ascii="Times New Roman" w:cs="Times New Roman" w:eastAsia="Times New Roman" w:hAnsi="Times New Roman"/>
+          <w:sz w:val="24"/>
+          <w:szCs w:val="24"/>
+        </w:rPr>
+      </w:pPr>
+      <w:r>
+        <w:rPr>
+          <w:rtl w:val="0"/>
+        </w:rPr>
+      </w:r>
+    </w:p>
+    <w:p>
+      <w:pPr>
+        <w:rPr>
+          <w:rFonts w:ascii="Times New Roman" w:cs="Times New Roman" w:eastAsia="Times New Roman" w:hAnsi="Times New Roman"/>
+          <w:sz w:val="24"/>
+          <w:szCs w:val="24"/>
+        </w:rPr>
+      </w:pPr>
+      <w:r>
+        <w:rPr>
+          <w:rtl w:val="0"/>
+        </w:rPr>
+      </w:r>
+    </w:p>
+    <w:p>
+      <w:pPr>
+        <w:rPr>
+          <w:rFonts w:ascii="Times New Roman" w:cs="Times New Roman" w:eastAsia="Times New Roman" w:hAnsi="Times New Roman"/>
+          <w:sz w:val="24"/>
+          <w:szCs w:val="24"/>
+        </w:rPr>
+      </w:pPr>
+      <w:r>
+        <w:rPr>
+          <w:rtl w:val="0"/>
+        </w:rPr>
+      </w:r>
+    </w:p>
+    <w:p>
+      <w:pPr>
+        <w:rPr>
+          <w:rFonts w:ascii="Times New Roman" w:cs="Times New Roman" w:eastAsia="Times New Roman" w:hAnsi="Times New Roman"/>
+          <w:sz w:val="24"/>
+          <w:szCs w:val="24"/>
+        </w:rPr>
+      </w:pPr>
+      <w:r>
+        <w:rPr>
+          <w:rtl w:val="0"/>
+        </w:rPr>
+      </w:r>
+    </w:p>
+    <w:p>
+      <w:pPr>
+        <w:rPr>
+          <w:rFonts w:ascii="Times New Roman" w:cs="Times New Roman" w:eastAsia="Times New Roman" w:hAnsi="Times New Roman"/>
+          <w:sz w:val="24"/>
+          <w:szCs w:val="24"/>
+        </w:rPr>
+      </w:pPr>
+      <w:r>
+        <w:rPr>
+          <w:rtl w:val="0"/>
+        </w:rPr>
+      </w:r>
+    </w:p>
+    <w:p>
+      <w:pPr>
+        <w:rPr>
+          <w:rFonts w:ascii="Times New Roman" w:cs="Times New Roman" w:eastAsia="Times New Roman" w:hAnsi="Times New Roman"/>
+          <w:sz w:val="24"/>
+          <w:szCs w:val="24"/>
+        </w:rPr>
+      </w:pPr>
+      <w:r>
+        <w:rPr>
+          <w:rtl w:val="0"/>
+        </w:rPr>
+      </w:r>
+    </w:p>
+    <w:p>
+      <w:pPr>
+        <w:rPr>
+          <w:rFonts w:ascii="Times New Roman" w:cs="Times New Roman" w:eastAsia="Times New Roman" w:hAnsi="Times New Roman"/>
+          <w:sz w:val="24"/>
+          <w:szCs w:val="24"/>
+        </w:rPr>
+      </w:pPr>
+      <w:r>
+        <w:rPr>
+          <w:rtl w:val="0"/>
+        </w:rPr>
+      </w:r>
+    </w:p>
+    <w:p>
+      <w:pPr>
+        <w:rPr>
+          <w:rFonts w:ascii="Times New Roman" w:cs="Times New Roman" w:eastAsia="Times New Roman" w:hAnsi="Times New Roman"/>
+          <w:sz w:val="24"/>
+          <w:szCs w:val="24"/>
+        </w:rPr>
+      </w:pPr>
+      <w:r>
+        <w:rPr>
+          <w:rtl w:val="0"/>
+        </w:rPr>
+      </w:r>
+    </w:p>
+    <w:p>
+      <w:pPr>
         <w:pStyle w:val="Heading2"/>
         <w:widowControl w:val="0"/>
         <w:spacing w:after="0" w:before="0" w:line="240" w:lineRule="auto"/>
@@ -3140,6 +3620,845 @@
         </w:rPr>
       </w:r>
     </w:p>
+    <w:tbl>
+      <w:tblPr>
+        <w:tblStyle w:val="Table2"/>
+        <w:tblW w:w="10632.0" w:type="dxa"/>
+        <w:jc w:val="left"/>
+        <w:tblInd w:w="100.0" w:type="pct"/>
+        <w:tblBorders>
+          <w:top w:color="000000" w:space="0" w:sz="8" w:val="single"/>
+          <w:left w:color="000000" w:space="0" w:sz="8" w:val="single"/>
+          <w:bottom w:color="000000" w:space="0" w:sz="8" w:val="single"/>
+          <w:right w:color="000000" w:space="0" w:sz="8" w:val="single"/>
+          <w:insideH w:color="000000" w:space="0" w:sz="8" w:val="single"/>
+          <w:insideV w:color="000000" w:space="0" w:sz="8" w:val="single"/>
+        </w:tblBorders>
+        <w:tblLayout w:type="fixed"/>
+        <w:tblLook w:val="0600"/>
+      </w:tblPr>
+      <w:tblGrid>
+        <w:gridCol w:w="10632"/>
+        <w:tblGridChange w:id="0">
+          <w:tblGrid>
+            <w:gridCol w:w="10632"/>
+          </w:tblGrid>
+        </w:tblGridChange>
+      </w:tblGrid>
+      <w:tr>
+        <w:tc>
+          <w:tcPr>
+            <w:shd w:fill="auto" w:val="clear"/>
+            <w:tcMar>
+              <w:top w:w="100.0" w:type="dxa"/>
+              <w:left w:w="100.0" w:type="dxa"/>
+              <w:bottom w:w="100.0" w:type="dxa"/>
+              <w:right w:w="100.0" w:type="dxa"/>
+            </w:tcMar>
+            <w:vAlign w:val="top"/>
+          </w:tcPr>
+          <w:p>
+            <w:pPr>
+              <w:keepNext w:val="0"/>
+              <w:keepLines w:val="0"/>
+              <w:widowControl w:val="0"/>
+              <w:pBdr>
+                <w:top w:space="0" w:sz="0" w:val="nil"/>
+                <w:left w:space="0" w:sz="0" w:val="nil"/>
+                <w:bottom w:space="0" w:sz="0" w:val="nil"/>
+                <w:right w:space="0" w:sz="0" w:val="nil"/>
+                <w:between w:space="0" w:sz="0" w:val="nil"/>
+              </w:pBdr>
+              <w:shd w:fill="auto" w:val="clear"/>
+              <w:spacing w:after="0" w:before="0" w:line="240" w:lineRule="auto"/>
+              <w:ind w:left="0" w:right="0" w:firstLine="0"/>
+              <w:jc w:val="left"/>
+              <w:rPr>
+                <w:rFonts w:ascii="Calibri" w:cs="Calibri" w:eastAsia="Calibri" w:hAnsi="Calibri"/>
+                <w:b w:val="1"/>
+                <w:sz w:val="24"/>
+                <w:szCs w:val="24"/>
+              </w:rPr>
+            </w:pPr>
+            <w:r>
+              <w:rPr>
+                <w:rFonts w:ascii="Calibri" w:cs="Calibri" w:eastAsia="Calibri" w:hAnsi="Calibri"/>
+                <w:b w:val="1"/>
+                <w:sz w:val="24"/>
+                <w:szCs w:val="24"/>
+                <w:rtl w:val="0"/>
+              </w:rPr>
+              <w:t xml:space="preserve">Heapsort(A as array)</w:t>
+            </w:r>
+          </w:p>
+          <w:p>
+            <w:pPr>
+              <w:keepNext w:val="0"/>
+              <w:keepLines w:val="0"/>
+              <w:widowControl w:val="0"/>
+              <w:pBdr>
+                <w:top w:space="0" w:sz="0" w:val="nil"/>
+                <w:left w:space="0" w:sz="0" w:val="nil"/>
+                <w:bottom w:space="0" w:sz="0" w:val="nil"/>
+                <w:right w:space="0" w:sz="0" w:val="nil"/>
+                <w:between w:space="0" w:sz="0" w:val="nil"/>
+              </w:pBdr>
+              <w:shd w:fill="auto" w:val="clear"/>
+              <w:spacing w:after="0" w:before="0" w:line="240" w:lineRule="auto"/>
+              <w:ind w:left="0" w:right="0" w:firstLine="0"/>
+              <w:jc w:val="left"/>
+              <w:rPr>
+                <w:rFonts w:ascii="Calibri" w:cs="Calibri" w:eastAsia="Calibri" w:hAnsi="Calibri"/>
+                <w:b w:val="1"/>
+                <w:sz w:val="24"/>
+                <w:szCs w:val="24"/>
+              </w:rPr>
+            </w:pPr>
+            <w:r>
+              <w:rPr>
+                <w:rFonts w:ascii="Calibri" w:cs="Calibri" w:eastAsia="Calibri" w:hAnsi="Calibri"/>
+                <w:b w:val="1"/>
+                <w:sz w:val="24"/>
+                <w:szCs w:val="24"/>
+                <w:rtl w:val="0"/>
+              </w:rPr>
+              <w:t xml:space="preserve">    n = elements_in(A)</w:t>
+            </w:r>
+          </w:p>
+          <w:p>
+            <w:pPr>
+              <w:widowControl w:val="0"/>
+              <w:spacing w:line="240" w:lineRule="auto"/>
+              <w:rPr>
+                <w:rFonts w:ascii="Calibri" w:cs="Calibri" w:eastAsia="Calibri" w:hAnsi="Calibri"/>
+                <w:b w:val="1"/>
+                <w:sz w:val="24"/>
+                <w:szCs w:val="24"/>
+              </w:rPr>
+            </w:pPr>
+            <w:r>
+              <w:rPr>
+                <w:rFonts w:ascii="Calibri" w:cs="Calibri" w:eastAsia="Calibri" w:hAnsi="Calibri"/>
+                <w:b w:val="1"/>
+                <w:sz w:val="24"/>
+                <w:szCs w:val="24"/>
+                <w:rtl w:val="0"/>
+              </w:rPr>
+              <w:t xml:space="preserve">    for i = floor(n/2) to 1</w:t>
+            </w:r>
+          </w:p>
+          <w:p>
+            <w:pPr>
+              <w:widowControl w:val="0"/>
+              <w:spacing w:line="240" w:lineRule="auto"/>
+              <w:rPr>
+                <w:rFonts w:ascii="Calibri" w:cs="Calibri" w:eastAsia="Calibri" w:hAnsi="Calibri"/>
+                <w:b w:val="1"/>
+                <w:sz w:val="24"/>
+                <w:szCs w:val="24"/>
+              </w:rPr>
+            </w:pPr>
+            <w:r>
+              <w:rPr>
+                <w:rFonts w:ascii="Calibri" w:cs="Calibri" w:eastAsia="Calibri" w:hAnsi="Calibri"/>
+                <w:b w:val="1"/>
+                <w:sz w:val="24"/>
+                <w:szCs w:val="24"/>
+                <w:rtl w:val="0"/>
+              </w:rPr>
+              <w:t xml:space="preserve">        Heap(A,i,n)</w:t>
+            </w:r>
+          </w:p>
+          <w:p>
+            <w:pPr>
+              <w:keepNext w:val="0"/>
+              <w:keepLines w:val="0"/>
+              <w:widowControl w:val="0"/>
+              <w:pBdr>
+                <w:top w:space="0" w:sz="0" w:val="nil"/>
+                <w:left w:space="0" w:sz="0" w:val="nil"/>
+                <w:bottom w:space="0" w:sz="0" w:val="nil"/>
+                <w:right w:space="0" w:sz="0" w:val="nil"/>
+                <w:between w:space="0" w:sz="0" w:val="nil"/>
+              </w:pBdr>
+              <w:shd w:fill="auto" w:val="clear"/>
+              <w:spacing w:after="0" w:before="0" w:line="240" w:lineRule="auto"/>
+              <w:ind w:left="0" w:right="0" w:firstLine="0"/>
+              <w:jc w:val="left"/>
+              <w:rPr>
+                <w:rFonts w:ascii="Calibri" w:cs="Calibri" w:eastAsia="Calibri" w:hAnsi="Calibri"/>
+                <w:b w:val="1"/>
+                <w:sz w:val="24"/>
+                <w:szCs w:val="24"/>
+              </w:rPr>
+            </w:pPr>
+            <w:r>
+              <w:rPr>
+                <w:rFonts w:ascii="Calibri" w:cs="Calibri" w:eastAsia="Calibri" w:hAnsi="Calibri"/>
+                <w:b w:val="1"/>
+                <w:sz w:val="24"/>
+                <w:szCs w:val="24"/>
+                <w:rtl w:val="0"/>
+              </w:rPr>
+              <w:t xml:space="preserve">    </w:t>
+            </w:r>
+          </w:p>
+          <w:p>
+            <w:pPr>
+              <w:keepNext w:val="0"/>
+              <w:keepLines w:val="0"/>
+              <w:widowControl w:val="0"/>
+              <w:pBdr>
+                <w:top w:space="0" w:sz="0" w:val="nil"/>
+                <w:left w:space="0" w:sz="0" w:val="nil"/>
+                <w:bottom w:space="0" w:sz="0" w:val="nil"/>
+                <w:right w:space="0" w:sz="0" w:val="nil"/>
+                <w:between w:space="0" w:sz="0" w:val="nil"/>
+              </w:pBdr>
+              <w:shd w:fill="auto" w:val="clear"/>
+              <w:spacing w:after="0" w:before="0" w:line="240" w:lineRule="auto"/>
+              <w:ind w:left="0" w:right="0" w:firstLine="0"/>
+              <w:jc w:val="left"/>
+              <w:rPr>
+                <w:rFonts w:ascii="Calibri" w:cs="Calibri" w:eastAsia="Calibri" w:hAnsi="Calibri"/>
+                <w:b w:val="1"/>
+                <w:sz w:val="24"/>
+                <w:szCs w:val="24"/>
+              </w:rPr>
+            </w:pPr>
+            <w:r>
+              <w:rPr>
+                <w:rFonts w:ascii="Calibri" w:cs="Calibri" w:eastAsia="Calibri" w:hAnsi="Calibri"/>
+                <w:b w:val="1"/>
+                <w:sz w:val="24"/>
+                <w:szCs w:val="24"/>
+                <w:rtl w:val="0"/>
+              </w:rPr>
+              <w:t xml:space="preserve">    for i = n to 1</w:t>
+            </w:r>
+          </w:p>
+          <w:p>
+            <w:pPr>
+              <w:keepNext w:val="0"/>
+              <w:keepLines w:val="0"/>
+              <w:widowControl w:val="0"/>
+              <w:pBdr>
+                <w:top w:space="0" w:sz="0" w:val="nil"/>
+                <w:left w:space="0" w:sz="0" w:val="nil"/>
+                <w:bottom w:space="0" w:sz="0" w:val="nil"/>
+                <w:right w:space="0" w:sz="0" w:val="nil"/>
+                <w:between w:space="0" w:sz="0" w:val="nil"/>
+              </w:pBdr>
+              <w:shd w:fill="auto" w:val="clear"/>
+              <w:spacing w:after="0" w:before="0" w:line="240" w:lineRule="auto"/>
+              <w:ind w:left="0" w:right="0" w:firstLine="0"/>
+              <w:jc w:val="left"/>
+              <w:rPr>
+                <w:rFonts w:ascii="Calibri" w:cs="Calibri" w:eastAsia="Calibri" w:hAnsi="Calibri"/>
+                <w:b w:val="1"/>
+                <w:sz w:val="24"/>
+                <w:szCs w:val="24"/>
+              </w:rPr>
+            </w:pPr>
+            <w:r>
+              <w:rPr>
+                <w:rFonts w:ascii="Calibri" w:cs="Calibri" w:eastAsia="Calibri" w:hAnsi="Calibri"/>
+                <w:b w:val="1"/>
+                <w:sz w:val="24"/>
+                <w:szCs w:val="24"/>
+                <w:rtl w:val="0"/>
+              </w:rPr>
+              <w:t xml:space="preserve">        swap(A[1], A[i])</w:t>
+            </w:r>
+          </w:p>
+          <w:p>
+            <w:pPr>
+              <w:keepNext w:val="0"/>
+              <w:keepLines w:val="0"/>
+              <w:widowControl w:val="0"/>
+              <w:pBdr>
+                <w:top w:space="0" w:sz="0" w:val="nil"/>
+                <w:left w:space="0" w:sz="0" w:val="nil"/>
+                <w:bottom w:space="0" w:sz="0" w:val="nil"/>
+                <w:right w:space="0" w:sz="0" w:val="nil"/>
+                <w:between w:space="0" w:sz="0" w:val="nil"/>
+              </w:pBdr>
+              <w:shd w:fill="auto" w:val="clear"/>
+              <w:spacing w:after="0" w:before="0" w:line="240" w:lineRule="auto"/>
+              <w:ind w:left="0" w:right="0" w:firstLine="0"/>
+              <w:jc w:val="left"/>
+              <w:rPr>
+                <w:rFonts w:ascii="Calibri" w:cs="Calibri" w:eastAsia="Calibri" w:hAnsi="Calibri"/>
+                <w:b w:val="1"/>
+                <w:sz w:val="24"/>
+                <w:szCs w:val="24"/>
+              </w:rPr>
+            </w:pPr>
+            <w:r>
+              <w:rPr>
+                <w:rFonts w:ascii="Calibri" w:cs="Calibri" w:eastAsia="Calibri" w:hAnsi="Calibri"/>
+                <w:b w:val="1"/>
+                <w:sz w:val="24"/>
+                <w:szCs w:val="24"/>
+                <w:rtl w:val="0"/>
+              </w:rPr>
+              <w:t xml:space="preserve">        n = n - 1</w:t>
+            </w:r>
+          </w:p>
+          <w:p>
+            <w:pPr>
+              <w:keepNext w:val="0"/>
+              <w:keepLines w:val="0"/>
+              <w:widowControl w:val="0"/>
+              <w:pBdr>
+                <w:top w:space="0" w:sz="0" w:val="nil"/>
+                <w:left w:space="0" w:sz="0" w:val="nil"/>
+                <w:bottom w:space="0" w:sz="0" w:val="nil"/>
+                <w:right w:space="0" w:sz="0" w:val="nil"/>
+                <w:between w:space="0" w:sz="0" w:val="nil"/>
+              </w:pBdr>
+              <w:shd w:fill="auto" w:val="clear"/>
+              <w:spacing w:after="0" w:before="0" w:line="240" w:lineRule="auto"/>
+              <w:ind w:left="0" w:right="0" w:firstLine="0"/>
+              <w:jc w:val="left"/>
+              <w:rPr>
+                <w:rFonts w:ascii="Calibri" w:cs="Calibri" w:eastAsia="Calibri" w:hAnsi="Calibri"/>
+                <w:b w:val="1"/>
+                <w:sz w:val="24"/>
+                <w:szCs w:val="24"/>
+              </w:rPr>
+            </w:pPr>
+            <w:r>
+              <w:rPr>
+                <w:rFonts w:ascii="Calibri" w:cs="Calibri" w:eastAsia="Calibri" w:hAnsi="Calibri"/>
+                <w:b w:val="1"/>
+                <w:sz w:val="24"/>
+                <w:szCs w:val="24"/>
+                <w:rtl w:val="0"/>
+              </w:rPr>
+              <w:t xml:space="preserve">        Heap(A, 1)</w:t>
+            </w:r>
+          </w:p>
+          <w:p>
+            <w:pPr>
+              <w:keepNext w:val="0"/>
+              <w:keepLines w:val="0"/>
+              <w:widowControl w:val="0"/>
+              <w:pBdr>
+                <w:top w:space="0" w:sz="0" w:val="nil"/>
+                <w:left w:space="0" w:sz="0" w:val="nil"/>
+                <w:bottom w:space="0" w:sz="0" w:val="nil"/>
+                <w:right w:space="0" w:sz="0" w:val="nil"/>
+                <w:between w:space="0" w:sz="0" w:val="nil"/>
+              </w:pBdr>
+              <w:shd w:fill="auto" w:val="clear"/>
+              <w:spacing w:after="0" w:before="0" w:line="240" w:lineRule="auto"/>
+              <w:ind w:left="0" w:right="0" w:firstLine="0"/>
+              <w:jc w:val="left"/>
+              <w:rPr>
+                <w:rFonts w:ascii="Calibri" w:cs="Calibri" w:eastAsia="Calibri" w:hAnsi="Calibri"/>
+                <w:b w:val="1"/>
+                <w:sz w:val="24"/>
+                <w:szCs w:val="24"/>
+              </w:rPr>
+            </w:pPr>
+            <w:r>
+              <w:rPr>
+                <w:rtl w:val="0"/>
+              </w:rPr>
+            </w:r>
+          </w:p>
+          <w:p>
+            <w:pPr>
+              <w:keepNext w:val="0"/>
+              <w:keepLines w:val="0"/>
+              <w:widowControl w:val="0"/>
+              <w:pBdr>
+                <w:top w:space="0" w:sz="0" w:val="nil"/>
+                <w:left w:space="0" w:sz="0" w:val="nil"/>
+                <w:bottom w:space="0" w:sz="0" w:val="nil"/>
+                <w:right w:space="0" w:sz="0" w:val="nil"/>
+                <w:between w:space="0" w:sz="0" w:val="nil"/>
+              </w:pBdr>
+              <w:shd w:fill="auto" w:val="clear"/>
+              <w:spacing w:after="0" w:before="0" w:line="240" w:lineRule="auto"/>
+              <w:ind w:left="0" w:right="0" w:firstLine="0"/>
+              <w:jc w:val="left"/>
+              <w:rPr>
+                <w:rFonts w:ascii="Calibri" w:cs="Calibri" w:eastAsia="Calibri" w:hAnsi="Calibri"/>
+                <w:b w:val="1"/>
+                <w:sz w:val="24"/>
+                <w:szCs w:val="24"/>
+              </w:rPr>
+            </w:pPr>
+            <w:r>
+              <w:rPr>
+                <w:rFonts w:ascii="Calibri" w:cs="Calibri" w:eastAsia="Calibri" w:hAnsi="Calibri"/>
+                <w:b w:val="1"/>
+                <w:sz w:val="24"/>
+                <w:szCs w:val="24"/>
+                <w:rtl w:val="0"/>
+              </w:rPr>
+              <w:t xml:space="preserve">Heap(A as array, i as int, n as int)</w:t>
+            </w:r>
+          </w:p>
+          <w:p>
+            <w:pPr>
+              <w:keepNext w:val="0"/>
+              <w:keepLines w:val="0"/>
+              <w:widowControl w:val="0"/>
+              <w:pBdr>
+                <w:top w:space="0" w:sz="0" w:val="nil"/>
+                <w:left w:space="0" w:sz="0" w:val="nil"/>
+                <w:bottom w:space="0" w:sz="0" w:val="nil"/>
+                <w:right w:space="0" w:sz="0" w:val="nil"/>
+                <w:between w:space="0" w:sz="0" w:val="nil"/>
+              </w:pBdr>
+              <w:shd w:fill="auto" w:val="clear"/>
+              <w:spacing w:after="0" w:before="0" w:line="240" w:lineRule="auto"/>
+              <w:ind w:left="0" w:right="0" w:firstLine="0"/>
+              <w:jc w:val="left"/>
+              <w:rPr>
+                <w:rFonts w:ascii="Calibri" w:cs="Calibri" w:eastAsia="Calibri" w:hAnsi="Calibri"/>
+                <w:b w:val="1"/>
+                <w:sz w:val="24"/>
+                <w:szCs w:val="24"/>
+              </w:rPr>
+            </w:pPr>
+            <w:r>
+              <w:rPr>
+                <w:rFonts w:ascii="Calibri" w:cs="Calibri" w:eastAsia="Calibri" w:hAnsi="Calibri"/>
+                <w:b w:val="1"/>
+                <w:sz w:val="24"/>
+                <w:szCs w:val="24"/>
+                <w:rtl w:val="0"/>
+              </w:rPr>
+              <w:t xml:space="preserve">    max=i</w:t>
+            </w:r>
+          </w:p>
+          <w:p>
+            <w:pPr>
+              <w:keepNext w:val="0"/>
+              <w:keepLines w:val="0"/>
+              <w:widowControl w:val="0"/>
+              <w:pBdr>
+                <w:top w:space="0" w:sz="0" w:val="nil"/>
+                <w:left w:space="0" w:sz="0" w:val="nil"/>
+                <w:bottom w:space="0" w:sz="0" w:val="nil"/>
+                <w:right w:space="0" w:sz="0" w:val="nil"/>
+                <w:between w:space="0" w:sz="0" w:val="nil"/>
+              </w:pBdr>
+              <w:shd w:fill="auto" w:val="clear"/>
+              <w:spacing w:after="0" w:before="0" w:line="240" w:lineRule="auto"/>
+              <w:ind w:left="0" w:right="0" w:firstLine="0"/>
+              <w:jc w:val="left"/>
+              <w:rPr>
+                <w:rFonts w:ascii="Calibri" w:cs="Calibri" w:eastAsia="Calibri" w:hAnsi="Calibri"/>
+                <w:b w:val="1"/>
+                <w:sz w:val="24"/>
+                <w:szCs w:val="24"/>
+              </w:rPr>
+            </w:pPr>
+            <w:r>
+              <w:rPr>
+                <w:rFonts w:ascii="Calibri" w:cs="Calibri" w:eastAsia="Calibri" w:hAnsi="Calibri"/>
+                <w:b w:val="1"/>
+                <w:sz w:val="24"/>
+                <w:szCs w:val="24"/>
+                <w:rtl w:val="0"/>
+              </w:rPr>
+              <w:t xml:space="preserve">    left = 2i</w:t>
+            </w:r>
+          </w:p>
+          <w:p>
+            <w:pPr>
+              <w:keepNext w:val="0"/>
+              <w:keepLines w:val="0"/>
+              <w:widowControl w:val="0"/>
+              <w:pBdr>
+                <w:top w:space="0" w:sz="0" w:val="nil"/>
+                <w:left w:space="0" w:sz="0" w:val="nil"/>
+                <w:bottom w:space="0" w:sz="0" w:val="nil"/>
+                <w:right w:space="0" w:sz="0" w:val="nil"/>
+                <w:between w:space="0" w:sz="0" w:val="nil"/>
+              </w:pBdr>
+              <w:shd w:fill="auto" w:val="clear"/>
+              <w:spacing w:after="0" w:before="0" w:line="240" w:lineRule="auto"/>
+              <w:ind w:left="0" w:right="0" w:firstLine="0"/>
+              <w:jc w:val="left"/>
+              <w:rPr>
+                <w:rFonts w:ascii="Calibri" w:cs="Calibri" w:eastAsia="Calibri" w:hAnsi="Calibri"/>
+                <w:b w:val="1"/>
+                <w:sz w:val="24"/>
+                <w:szCs w:val="24"/>
+              </w:rPr>
+            </w:pPr>
+            <w:r>
+              <w:rPr>
+                <w:rFonts w:ascii="Calibri" w:cs="Calibri" w:eastAsia="Calibri" w:hAnsi="Calibri"/>
+                <w:b w:val="1"/>
+                <w:sz w:val="24"/>
+                <w:szCs w:val="24"/>
+                <w:rtl w:val="0"/>
+              </w:rPr>
+              <w:t xml:space="preserve">    right = 2i+1</w:t>
+            </w:r>
+          </w:p>
+          <w:p>
+            <w:pPr>
+              <w:keepNext w:val="0"/>
+              <w:keepLines w:val="0"/>
+              <w:widowControl w:val="0"/>
+              <w:pBdr>
+                <w:top w:space="0" w:sz="0" w:val="nil"/>
+                <w:left w:space="0" w:sz="0" w:val="nil"/>
+                <w:bottom w:space="0" w:sz="0" w:val="nil"/>
+                <w:right w:space="0" w:sz="0" w:val="nil"/>
+                <w:between w:space="0" w:sz="0" w:val="nil"/>
+              </w:pBdr>
+              <w:shd w:fill="auto" w:val="clear"/>
+              <w:spacing w:after="0" w:before="0" w:line="240" w:lineRule="auto"/>
+              <w:ind w:left="0" w:right="0" w:firstLine="0"/>
+              <w:jc w:val="left"/>
+              <w:rPr>
+                <w:rFonts w:ascii="Calibri" w:cs="Calibri" w:eastAsia="Calibri" w:hAnsi="Calibri"/>
+                <w:b w:val="1"/>
+                <w:sz w:val="24"/>
+                <w:szCs w:val="24"/>
+              </w:rPr>
+            </w:pPr>
+            <w:r>
+              <w:rPr>
+                <w:rtl w:val="0"/>
+              </w:rPr>
+            </w:r>
+          </w:p>
+          <w:p>
+            <w:pPr>
+              <w:keepNext w:val="0"/>
+              <w:keepLines w:val="0"/>
+              <w:widowControl w:val="0"/>
+              <w:pBdr>
+                <w:top w:space="0" w:sz="0" w:val="nil"/>
+                <w:left w:space="0" w:sz="0" w:val="nil"/>
+                <w:bottom w:space="0" w:sz="0" w:val="nil"/>
+                <w:right w:space="0" w:sz="0" w:val="nil"/>
+                <w:between w:space="0" w:sz="0" w:val="nil"/>
+              </w:pBdr>
+              <w:shd w:fill="auto" w:val="clear"/>
+              <w:spacing w:after="0" w:before="0" w:line="240" w:lineRule="auto"/>
+              <w:ind w:left="0" w:right="0" w:firstLine="0"/>
+              <w:jc w:val="left"/>
+              <w:rPr>
+                <w:rFonts w:ascii="Calibri" w:cs="Calibri" w:eastAsia="Calibri" w:hAnsi="Calibri"/>
+                <w:b w:val="1"/>
+                <w:sz w:val="24"/>
+                <w:szCs w:val="24"/>
+              </w:rPr>
+            </w:pPr>
+            <w:r>
+              <w:rPr>
+                <w:rFonts w:ascii="Calibri" w:cs="Calibri" w:eastAsia="Calibri" w:hAnsi="Calibri"/>
+                <w:b w:val="1"/>
+                <w:sz w:val="24"/>
+                <w:szCs w:val="24"/>
+                <w:rtl w:val="0"/>
+              </w:rPr>
+              <w:t xml:space="preserve">    if (left &lt;= n) and (A[left] &gt; A[i])</w:t>
+            </w:r>
+          </w:p>
+          <w:p>
+            <w:pPr>
+              <w:keepNext w:val="0"/>
+              <w:keepLines w:val="0"/>
+              <w:widowControl w:val="0"/>
+              <w:pBdr>
+                <w:top w:space="0" w:sz="0" w:val="nil"/>
+                <w:left w:space="0" w:sz="0" w:val="nil"/>
+                <w:bottom w:space="0" w:sz="0" w:val="nil"/>
+                <w:right w:space="0" w:sz="0" w:val="nil"/>
+                <w:between w:space="0" w:sz="0" w:val="nil"/>
+              </w:pBdr>
+              <w:shd w:fill="auto" w:val="clear"/>
+              <w:spacing w:after="0" w:before="0" w:line="240" w:lineRule="auto"/>
+              <w:ind w:left="0" w:right="0" w:firstLine="0"/>
+              <w:jc w:val="left"/>
+              <w:rPr>
+                <w:rFonts w:ascii="Calibri" w:cs="Calibri" w:eastAsia="Calibri" w:hAnsi="Calibri"/>
+                <w:b w:val="1"/>
+                <w:sz w:val="24"/>
+                <w:szCs w:val="24"/>
+              </w:rPr>
+            </w:pPr>
+            <w:r>
+              <w:rPr>
+                <w:rFonts w:ascii="Calibri" w:cs="Calibri" w:eastAsia="Calibri" w:hAnsi="Calibri"/>
+                <w:b w:val="1"/>
+                <w:sz w:val="24"/>
+                <w:szCs w:val="24"/>
+                <w:rtl w:val="0"/>
+              </w:rPr>
+              <w:t xml:space="preserve">        max = left</w:t>
+            </w:r>
+          </w:p>
+          <w:p>
+            <w:pPr>
+              <w:keepNext w:val="0"/>
+              <w:keepLines w:val="0"/>
+              <w:widowControl w:val="0"/>
+              <w:pBdr>
+                <w:top w:space="0" w:sz="0" w:val="nil"/>
+                <w:left w:space="0" w:sz="0" w:val="nil"/>
+                <w:bottom w:space="0" w:sz="0" w:val="nil"/>
+                <w:right w:space="0" w:sz="0" w:val="nil"/>
+                <w:between w:space="0" w:sz="0" w:val="nil"/>
+              </w:pBdr>
+              <w:shd w:fill="auto" w:val="clear"/>
+              <w:spacing w:after="0" w:before="0" w:line="240" w:lineRule="auto"/>
+              <w:ind w:left="0" w:right="0" w:firstLine="0"/>
+              <w:jc w:val="left"/>
+              <w:rPr>
+                <w:rFonts w:ascii="Calibri" w:cs="Calibri" w:eastAsia="Calibri" w:hAnsi="Calibri"/>
+                <w:b w:val="1"/>
+                <w:sz w:val="24"/>
+                <w:szCs w:val="24"/>
+              </w:rPr>
+            </w:pPr>
+            <w:r>
+              <w:rPr>
+                <w:rtl w:val="0"/>
+              </w:rPr>
+            </w:r>
+          </w:p>
+          <w:p>
+            <w:pPr>
+              <w:keepNext w:val="0"/>
+              <w:keepLines w:val="0"/>
+              <w:widowControl w:val="0"/>
+              <w:pBdr>
+                <w:top w:space="0" w:sz="0" w:val="nil"/>
+                <w:left w:space="0" w:sz="0" w:val="nil"/>
+                <w:bottom w:space="0" w:sz="0" w:val="nil"/>
+                <w:right w:space="0" w:sz="0" w:val="nil"/>
+                <w:between w:space="0" w:sz="0" w:val="nil"/>
+              </w:pBdr>
+              <w:shd w:fill="auto" w:val="clear"/>
+              <w:spacing w:after="0" w:before="0" w:line="240" w:lineRule="auto"/>
+              <w:ind w:left="0" w:right="0" w:firstLine="0"/>
+              <w:jc w:val="left"/>
+              <w:rPr>
+                <w:rFonts w:ascii="Calibri" w:cs="Calibri" w:eastAsia="Calibri" w:hAnsi="Calibri"/>
+                <w:b w:val="1"/>
+                <w:sz w:val="24"/>
+                <w:szCs w:val="24"/>
+              </w:rPr>
+            </w:pPr>
+            <w:r>
+              <w:rPr>
+                <w:rFonts w:ascii="Calibri" w:cs="Calibri" w:eastAsia="Calibri" w:hAnsi="Calibri"/>
+                <w:b w:val="1"/>
+                <w:sz w:val="24"/>
+                <w:szCs w:val="24"/>
+                <w:rtl w:val="0"/>
+              </w:rPr>
+              <w:t xml:space="preserve">    if (right&lt;=n) and (A[right] &gt; A[max])</w:t>
+            </w:r>
+          </w:p>
+          <w:p>
+            <w:pPr>
+              <w:keepNext w:val="0"/>
+              <w:keepLines w:val="0"/>
+              <w:widowControl w:val="0"/>
+              <w:pBdr>
+                <w:top w:space="0" w:sz="0" w:val="nil"/>
+                <w:left w:space="0" w:sz="0" w:val="nil"/>
+                <w:bottom w:space="0" w:sz="0" w:val="nil"/>
+                <w:right w:space="0" w:sz="0" w:val="nil"/>
+                <w:between w:space="0" w:sz="0" w:val="nil"/>
+              </w:pBdr>
+              <w:shd w:fill="auto" w:val="clear"/>
+              <w:spacing w:after="0" w:before="0" w:line="240" w:lineRule="auto"/>
+              <w:ind w:left="0" w:right="0" w:firstLine="0"/>
+              <w:jc w:val="left"/>
+              <w:rPr>
+                <w:rFonts w:ascii="Calibri" w:cs="Calibri" w:eastAsia="Calibri" w:hAnsi="Calibri"/>
+                <w:b w:val="1"/>
+                <w:sz w:val="24"/>
+                <w:szCs w:val="24"/>
+              </w:rPr>
+            </w:pPr>
+            <w:r>
+              <w:rPr>
+                <w:rFonts w:ascii="Calibri" w:cs="Calibri" w:eastAsia="Calibri" w:hAnsi="Calibri"/>
+                <w:b w:val="1"/>
+                <w:sz w:val="24"/>
+                <w:szCs w:val="24"/>
+                <w:rtl w:val="0"/>
+              </w:rPr>
+              <w:t xml:space="preserve">        max = right</w:t>
+            </w:r>
+          </w:p>
+          <w:p>
+            <w:pPr>
+              <w:keepNext w:val="0"/>
+              <w:keepLines w:val="0"/>
+              <w:widowControl w:val="0"/>
+              <w:pBdr>
+                <w:top w:space="0" w:sz="0" w:val="nil"/>
+                <w:left w:space="0" w:sz="0" w:val="nil"/>
+                <w:bottom w:space="0" w:sz="0" w:val="nil"/>
+                <w:right w:space="0" w:sz="0" w:val="nil"/>
+                <w:between w:space="0" w:sz="0" w:val="nil"/>
+              </w:pBdr>
+              <w:shd w:fill="auto" w:val="clear"/>
+              <w:spacing w:after="0" w:before="0" w:line="240" w:lineRule="auto"/>
+              <w:ind w:left="0" w:right="0" w:firstLine="0"/>
+              <w:jc w:val="left"/>
+              <w:rPr>
+                <w:rFonts w:ascii="Calibri" w:cs="Calibri" w:eastAsia="Calibri" w:hAnsi="Calibri"/>
+                <w:b w:val="1"/>
+                <w:sz w:val="24"/>
+                <w:szCs w:val="24"/>
+              </w:rPr>
+            </w:pPr>
+            <w:r>
+              <w:rPr>
+                <w:rtl w:val="0"/>
+              </w:rPr>
+            </w:r>
+          </w:p>
+          <w:p>
+            <w:pPr>
+              <w:keepNext w:val="0"/>
+              <w:keepLines w:val="0"/>
+              <w:widowControl w:val="0"/>
+              <w:pBdr>
+                <w:top w:space="0" w:sz="0" w:val="nil"/>
+                <w:left w:space="0" w:sz="0" w:val="nil"/>
+                <w:bottom w:space="0" w:sz="0" w:val="nil"/>
+                <w:right w:space="0" w:sz="0" w:val="nil"/>
+                <w:between w:space="0" w:sz="0" w:val="nil"/>
+              </w:pBdr>
+              <w:shd w:fill="auto" w:val="clear"/>
+              <w:spacing w:after="0" w:before="0" w:line="240" w:lineRule="auto"/>
+              <w:ind w:left="0" w:right="0" w:firstLine="0"/>
+              <w:jc w:val="left"/>
+              <w:rPr>
+                <w:rFonts w:ascii="Calibri" w:cs="Calibri" w:eastAsia="Calibri" w:hAnsi="Calibri"/>
+                <w:b w:val="1"/>
+                <w:sz w:val="24"/>
+                <w:szCs w:val="24"/>
+              </w:rPr>
+            </w:pPr>
+            <w:r>
+              <w:rPr>
+                <w:rFonts w:ascii="Calibri" w:cs="Calibri" w:eastAsia="Calibri" w:hAnsi="Calibri"/>
+                <w:b w:val="1"/>
+                <w:sz w:val="24"/>
+                <w:szCs w:val="24"/>
+                <w:rtl w:val="0"/>
+              </w:rPr>
+              <w:t xml:space="preserve">    if (max != i)</w:t>
+            </w:r>
+          </w:p>
+          <w:p>
+            <w:pPr>
+              <w:keepNext w:val="0"/>
+              <w:keepLines w:val="0"/>
+              <w:widowControl w:val="0"/>
+              <w:pBdr>
+                <w:top w:space="0" w:sz="0" w:val="nil"/>
+                <w:left w:space="0" w:sz="0" w:val="nil"/>
+                <w:bottom w:space="0" w:sz="0" w:val="nil"/>
+                <w:right w:space="0" w:sz="0" w:val="nil"/>
+                <w:between w:space="0" w:sz="0" w:val="nil"/>
+              </w:pBdr>
+              <w:shd w:fill="auto" w:val="clear"/>
+              <w:spacing w:after="0" w:before="0" w:line="240" w:lineRule="auto"/>
+              <w:ind w:left="0" w:right="0" w:firstLine="0"/>
+              <w:jc w:val="left"/>
+              <w:rPr>
+                <w:rFonts w:ascii="Calibri" w:cs="Calibri" w:eastAsia="Calibri" w:hAnsi="Calibri"/>
+                <w:b w:val="1"/>
+                <w:sz w:val="24"/>
+                <w:szCs w:val="24"/>
+              </w:rPr>
+            </w:pPr>
+            <w:r>
+              <w:rPr>
+                <w:rFonts w:ascii="Calibri" w:cs="Calibri" w:eastAsia="Calibri" w:hAnsi="Calibri"/>
+                <w:b w:val="1"/>
+                <w:sz w:val="24"/>
+                <w:szCs w:val="24"/>
+                <w:rtl w:val="0"/>
+              </w:rPr>
+              <w:t xml:space="preserve">        swap(A[i], A[max])</w:t>
+            </w:r>
+          </w:p>
+          <w:p>
+            <w:pPr>
+              <w:widowControl w:val="0"/>
+              <w:spacing w:line="312" w:lineRule="auto"/>
+              <w:rPr>
+                <w:rFonts w:ascii="Calibri" w:cs="Calibri" w:eastAsia="Calibri" w:hAnsi="Calibri"/>
+                <w:b w:val="1"/>
+                <w:sz w:val="24"/>
+                <w:szCs w:val="24"/>
+              </w:rPr>
+            </w:pPr>
+            <w:r>
+              <w:rPr>
+                <w:rFonts w:ascii="Calibri" w:cs="Calibri" w:eastAsia="Calibri" w:hAnsi="Calibri"/>
+                <w:b w:val="1"/>
+                <w:sz w:val="24"/>
+                <w:szCs w:val="24"/>
+                <w:rtl w:val="0"/>
+              </w:rPr>
+              <w:t xml:space="preserve">        Heap(A, max)</w:t>
+            </w:r>
+          </w:p>
+          <w:p>
+            <w:pPr>
+              <w:keepNext w:val="0"/>
+              <w:keepLines w:val="0"/>
+              <w:widowControl w:val="0"/>
+              <w:pBdr>
+                <w:top w:space="0" w:sz="0" w:val="nil"/>
+                <w:left w:space="0" w:sz="0" w:val="nil"/>
+                <w:bottom w:space="0" w:sz="0" w:val="nil"/>
+                <w:right w:space="0" w:sz="0" w:val="nil"/>
+                <w:between w:space="0" w:sz="0" w:val="nil"/>
+              </w:pBdr>
+              <w:shd w:fill="auto" w:val="clear"/>
+              <w:spacing w:after="0" w:before="0" w:line="240" w:lineRule="auto"/>
+              <w:ind w:left="0" w:right="0" w:firstLine="0"/>
+              <w:jc w:val="left"/>
+              <w:rPr>
+                <w:rFonts w:ascii="Calibri" w:cs="Calibri" w:eastAsia="Calibri" w:hAnsi="Calibri"/>
+                <w:b w:val="1"/>
+                <w:sz w:val="24"/>
+                <w:szCs w:val="24"/>
+              </w:rPr>
+            </w:pPr>
+            <w:r>
+              <w:rPr>
+                <w:rtl w:val="0"/>
+              </w:rPr>
+            </w:r>
+          </w:p>
+        </w:tc>
+      </w:tr>
+    </w:tbl>
+    <w:p>
+      <w:pPr>
+        <w:rPr/>
+      </w:pPr>
+      <w:r>
+        <w:rPr>
+          <w:rtl w:val="0"/>
+        </w:rPr>
+      </w:r>
+    </w:p>
     <w:p>
       <w:pPr>
         <w:pStyle w:val="Heading2"/>
@@ -3180,6 +4499,43 @@
     </w:p>
     <w:p>
       <w:pPr>
+        <w:rPr>
+          <w:rFonts w:ascii="Times New Roman" w:cs="Times New Roman" w:eastAsia="Times New Roman" w:hAnsi="Times New Roman"/>
+          <w:sz w:val="28"/>
+          <w:szCs w:val="28"/>
+        </w:rPr>
+      </w:pPr>
+      <w:r>
+        <w:rPr>
+          <w:rFonts w:ascii="Times New Roman" w:cs="Times New Roman" w:eastAsia="Times New Roman" w:hAnsi="Times New Roman"/>
+          <w:sz w:val="28"/>
+          <w:szCs w:val="28"/>
+          <w:rtl w:val="0"/>
+        </w:rPr>
+        <w:t xml:space="preserve">The worst and best case time complexity of HeapSort is (</w:t>
+      </w:r>
+      <w:r>
+        <w:rPr>
+          <w:rFonts w:ascii="Times New Roman" w:cs="Times New Roman" w:eastAsia="Times New Roman" w:hAnsi="Times New Roman"/>
+          <w:sz w:val="28"/>
+          <w:szCs w:val="28"/>
+          <w:highlight w:val="yellow"/>
+          <w:rtl w:val="0"/>
+        </w:rPr>
+        <w:t xml:space="preserve">N Log N</w:t>
+      </w:r>
+      <w:r>
+        <w:rPr>
+          <w:rFonts w:ascii="Times New Roman" w:cs="Times New Roman" w:eastAsia="Times New Roman" w:hAnsi="Times New Roman"/>
+          <w:sz w:val="28"/>
+          <w:szCs w:val="28"/>
+          <w:rtl w:val="0"/>
+        </w:rPr>
+        <w:t xml:space="preserve">)</w:t>
+      </w:r>
+    </w:p>
+    <w:p>
+      <w:pPr>
         <w:pStyle w:val="Heading2"/>
         <w:widowControl w:val="0"/>
         <w:spacing w:after="0" w:before="0" w:line="240" w:lineRule="auto"/>
@@ -3192,24 +4548,30 @@
           <w:szCs w:val="36"/>
         </w:rPr>
       </w:pPr>
-      <w:bookmarkStart w:colFirst="0" w:colLast="0" w:name="_ufswtzqv8m13" w:id="10"/>
+      <w:bookmarkStart w:colFirst="0" w:colLast="0" w:name="_ix00wddwj6c5" w:id="10"/>
       <w:bookmarkEnd w:id="10"/>
       <w:r>
+        <w:rPr>
+          <w:rtl w:val="0"/>
+        </w:rPr>
+      </w:r>
+    </w:p>
+    <w:p>
+      <w:pPr>
+        <w:pStyle w:val="Heading2"/>
+        <w:widowControl w:val="0"/>
+        <w:spacing w:after="0" w:before="0" w:line="240" w:lineRule="auto"/>
+        <w:ind w:right="-9.600000000000364"/>
         <w:rPr>
           <w:rFonts w:ascii="Calibri" w:cs="Calibri" w:eastAsia="Calibri" w:hAnsi="Calibri"/>
           <w:b w:val="1"/>
           <w:color w:val="3d85c6"/>
           <w:sz w:val="36"/>
           <w:szCs w:val="36"/>
-          <w:rtl w:val="0"/>
-        </w:rPr>
-        <w:t xml:space="preserve">2.3 Source code </w:t>
-      </w:r>
-    </w:p>
-    <w:p>
-      <w:pPr>
-        <w:rPr/>
-      </w:pPr>
+        </w:rPr>
+      </w:pPr>
+      <w:bookmarkStart w:colFirst="0" w:colLast="0" w:name="_221gwhz33jfk" w:id="11"/>
+      <w:bookmarkEnd w:id="11"/>
       <w:r>
         <w:rPr>
           <w:rtl w:val="0"/>
@@ -3230,18 +4592,1906 @@
           <w:szCs w:val="36"/>
         </w:rPr>
       </w:pPr>
-      <w:bookmarkStart w:colFirst="0" w:colLast="0" w:name="_nybdhmgrar8o" w:id="11"/>
-      <w:bookmarkEnd w:id="11"/>
-      <w:r>
+      <w:bookmarkStart w:colFirst="0" w:colLast="0" w:name="_mcbnyf23on0h" w:id="12"/>
+      <w:bookmarkEnd w:id="12"/>
+      <w:r>
+        <w:rPr>
+          <w:rtl w:val="0"/>
+        </w:rPr>
+      </w:r>
+    </w:p>
+    <w:p>
+      <w:pPr>
+        <w:pStyle w:val="Heading2"/>
+        <w:widowControl w:val="0"/>
+        <w:spacing w:after="0" w:before="0" w:line="240" w:lineRule="auto"/>
+        <w:ind w:right="-9.600000000000364"/>
         <w:rPr>
           <w:rFonts w:ascii="Calibri" w:cs="Calibri" w:eastAsia="Calibri" w:hAnsi="Calibri"/>
           <w:b w:val="1"/>
           <w:color w:val="3d85c6"/>
           <w:sz w:val="36"/>
           <w:szCs w:val="36"/>
+        </w:rPr>
+      </w:pPr>
+      <w:bookmarkStart w:colFirst="0" w:colLast="0" w:name="_gdupuvd0r3qj" w:id="13"/>
+      <w:bookmarkEnd w:id="13"/>
+      <w:r>
+        <w:rPr>
+          <w:rtl w:val="0"/>
+        </w:rPr>
+      </w:r>
+    </w:p>
+    <w:p>
+      <w:pPr>
+        <w:pStyle w:val="Heading2"/>
+        <w:widowControl w:val="0"/>
+        <w:spacing w:after="0" w:before="0" w:line="240" w:lineRule="auto"/>
+        <w:ind w:right="-9.600000000000364"/>
+        <w:rPr>
+          <w:rFonts w:ascii="Calibri" w:cs="Calibri" w:eastAsia="Calibri" w:hAnsi="Calibri"/>
+          <w:b w:val="1"/>
+          <w:color w:val="3d85c6"/>
+          <w:sz w:val="36"/>
+          <w:szCs w:val="36"/>
+        </w:rPr>
+      </w:pPr>
+      <w:bookmarkStart w:colFirst="0" w:colLast="0" w:name="_x81d55999m8u" w:id="14"/>
+      <w:bookmarkEnd w:id="14"/>
+      <w:r>
+        <w:rPr>
+          <w:rtl w:val="0"/>
+        </w:rPr>
+      </w:r>
+    </w:p>
+    <w:p>
+      <w:pPr>
+        <w:pStyle w:val="Heading2"/>
+        <w:widowControl w:val="0"/>
+        <w:spacing w:after="0" w:before="0" w:line="240" w:lineRule="auto"/>
+        <w:ind w:right="-9.600000000000364"/>
+        <w:rPr>
+          <w:rFonts w:ascii="Calibri" w:cs="Calibri" w:eastAsia="Calibri" w:hAnsi="Calibri"/>
+          <w:b w:val="1"/>
+          <w:color w:val="3d85c6"/>
+          <w:sz w:val="36"/>
+          <w:szCs w:val="36"/>
+        </w:rPr>
+      </w:pPr>
+      <w:bookmarkStart w:colFirst="0" w:colLast="0" w:name="_smu13mry3ntn" w:id="15"/>
+      <w:bookmarkEnd w:id="15"/>
+      <w:r>
+        <w:rPr>
+          <w:rtl w:val="0"/>
+        </w:rPr>
+      </w:r>
+    </w:p>
+    <w:p>
+      <w:pPr>
+        <w:pStyle w:val="Heading2"/>
+        <w:widowControl w:val="0"/>
+        <w:spacing w:after="0" w:before="0" w:line="240" w:lineRule="auto"/>
+        <w:ind w:right="-9.600000000000364"/>
+        <w:rPr>
+          <w:rFonts w:ascii="Calibri" w:cs="Calibri" w:eastAsia="Calibri" w:hAnsi="Calibri"/>
+          <w:b w:val="1"/>
+          <w:color w:val="3d85c6"/>
+          <w:sz w:val="36"/>
+          <w:szCs w:val="36"/>
+        </w:rPr>
+      </w:pPr>
+      <w:bookmarkStart w:colFirst="0" w:colLast="0" w:name="_u49qvree4is4" w:id="16"/>
+      <w:bookmarkEnd w:id="16"/>
+      <w:r>
+        <w:rPr>
+          <w:rtl w:val="0"/>
+        </w:rPr>
+      </w:r>
+    </w:p>
+    <w:p>
+      <w:pPr>
+        <w:pStyle w:val="Heading2"/>
+        <w:widowControl w:val="0"/>
+        <w:spacing w:after="0" w:before="0" w:line="240" w:lineRule="auto"/>
+        <w:ind w:right="-9.600000000000364"/>
+        <w:rPr>
+          <w:rFonts w:ascii="Calibri" w:cs="Calibri" w:eastAsia="Calibri" w:hAnsi="Calibri"/>
+          <w:b w:val="1"/>
+          <w:color w:val="3d85c6"/>
+          <w:sz w:val="36"/>
+          <w:szCs w:val="36"/>
+        </w:rPr>
+      </w:pPr>
+      <w:bookmarkStart w:colFirst="0" w:colLast="0" w:name="_9cre98qs0gce" w:id="17"/>
+      <w:bookmarkEnd w:id="17"/>
+      <w:r>
+        <w:rPr>
+          <w:rtl w:val="0"/>
+        </w:rPr>
+      </w:r>
+    </w:p>
+    <w:p>
+      <w:pPr>
+        <w:pStyle w:val="Heading2"/>
+        <w:widowControl w:val="0"/>
+        <w:spacing w:after="0" w:before="0" w:line="240" w:lineRule="auto"/>
+        <w:ind w:right="-9.600000000000364"/>
+        <w:rPr>
+          <w:rFonts w:ascii="Calibri" w:cs="Calibri" w:eastAsia="Calibri" w:hAnsi="Calibri"/>
+          <w:b w:val="1"/>
+          <w:color w:val="3d85c6"/>
+          <w:sz w:val="36"/>
+          <w:szCs w:val="36"/>
+        </w:rPr>
+      </w:pPr>
+      <w:bookmarkStart w:colFirst="0" w:colLast="0" w:name="_xbtvin2agcg8" w:id="18"/>
+      <w:bookmarkEnd w:id="18"/>
+      <w:r>
+        <w:rPr>
+          <w:rtl w:val="0"/>
+        </w:rPr>
+      </w:r>
+    </w:p>
+    <w:p>
+      <w:pPr>
+        <w:rPr/>
+      </w:pPr>
+      <w:r>
+        <w:rPr>
+          <w:rtl w:val="0"/>
+        </w:rPr>
+      </w:r>
+    </w:p>
+    <w:p>
+      <w:pPr>
+        <w:rPr/>
+      </w:pPr>
+      <w:r>
+        <w:rPr>
+          <w:rtl w:val="0"/>
+        </w:rPr>
+      </w:r>
+    </w:p>
+    <w:p>
+      <w:pPr>
+        <w:pStyle w:val="Heading2"/>
+        <w:widowControl w:val="0"/>
+        <w:spacing w:after="0" w:before="0" w:line="240" w:lineRule="auto"/>
+        <w:ind w:right="-9.600000000000364"/>
+        <w:rPr>
+          <w:rFonts w:ascii="Calibri" w:cs="Calibri" w:eastAsia="Calibri" w:hAnsi="Calibri"/>
+          <w:b w:val="1"/>
+          <w:color w:val="3d85c6"/>
+          <w:sz w:val="36"/>
+          <w:szCs w:val="36"/>
+        </w:rPr>
+      </w:pPr>
+      <w:bookmarkStart w:colFirst="0" w:colLast="0" w:name="_5drgq2arz8yw" w:id="19"/>
+      <w:bookmarkEnd w:id="19"/>
+      <w:r>
+        <w:rPr>
+          <w:rFonts w:ascii="Calibri" w:cs="Calibri" w:eastAsia="Calibri" w:hAnsi="Calibri"/>
+          <w:b w:val="1"/>
+          <w:color w:val="3d85c6"/>
+          <w:sz w:val="36"/>
+          <w:szCs w:val="36"/>
+          <w:rtl w:val="0"/>
+        </w:rPr>
+        <w:t xml:space="preserve">2.3 Source code </w:t>
+      </w:r>
+    </w:p>
+    <w:p>
+      <w:pPr>
+        <w:rPr/>
+      </w:pPr>
+      <w:r>
+        <w:rPr>
+          <w:rtl w:val="0"/>
+        </w:rPr>
+      </w:r>
+    </w:p>
+    <w:tbl>
+      <w:tblPr>
+        <w:tblStyle w:val="Table3"/>
+        <w:tblW w:w="10632.0" w:type="dxa"/>
+        <w:jc w:val="left"/>
+        <w:tblInd w:w="100.0" w:type="pct"/>
+        <w:tblBorders>
+          <w:top w:color="000000" w:space="0" w:sz="8" w:val="single"/>
+          <w:left w:color="000000" w:space="0" w:sz="8" w:val="single"/>
+          <w:bottom w:color="000000" w:space="0" w:sz="8" w:val="single"/>
+          <w:right w:color="000000" w:space="0" w:sz="8" w:val="single"/>
+          <w:insideH w:color="000000" w:space="0" w:sz="8" w:val="single"/>
+          <w:insideV w:color="000000" w:space="0" w:sz="8" w:val="single"/>
+        </w:tblBorders>
+        <w:tblLayout w:type="fixed"/>
+        <w:tblLook w:val="0600"/>
+      </w:tblPr>
+      <w:tblGrid>
+        <w:gridCol w:w="10632"/>
+        <w:tblGridChange w:id="0">
+          <w:tblGrid>
+            <w:gridCol w:w="10632"/>
+          </w:tblGrid>
+        </w:tblGridChange>
+      </w:tblGrid>
+      <w:tr>
+        <w:tc>
+          <w:tcPr>
+            <w:shd w:fill="auto" w:val="clear"/>
+            <w:tcMar>
+              <w:top w:w="100.0" w:type="dxa"/>
+              <w:left w:w="100.0" w:type="dxa"/>
+              <w:bottom w:w="100.0" w:type="dxa"/>
+              <w:right w:w="100.0" w:type="dxa"/>
+            </w:tcMar>
+            <w:vAlign w:val="top"/>
+          </w:tcPr>
+          <w:p>
+            <w:pPr>
+              <w:keepNext w:val="0"/>
+              <w:keepLines w:val="0"/>
+              <w:widowControl w:val="0"/>
+              <w:pBdr>
+                <w:top w:space="0" w:sz="0" w:val="nil"/>
+                <w:left w:space="0" w:sz="0" w:val="nil"/>
+                <w:bottom w:space="0" w:sz="0" w:val="nil"/>
+                <w:right w:space="0" w:sz="0" w:val="nil"/>
+                <w:between w:space="0" w:sz="0" w:val="nil"/>
+              </w:pBdr>
+              <w:shd w:fill="auto" w:val="clear"/>
+              <w:spacing w:after="0" w:before="0" w:line="240" w:lineRule="auto"/>
+              <w:ind w:left="0" w:right="0" w:firstLine="0"/>
+              <w:jc w:val="left"/>
+              <w:rPr>
+                <w:rFonts w:ascii="Calibri" w:cs="Calibri" w:eastAsia="Calibri" w:hAnsi="Calibri"/>
+                <w:b w:val="1"/>
+                <w:sz w:val="24"/>
+                <w:szCs w:val="24"/>
+              </w:rPr>
+            </w:pPr>
+            <w:r>
+              <w:rPr>
+                <w:rFonts w:ascii="Calibri" w:cs="Calibri" w:eastAsia="Calibri" w:hAnsi="Calibri"/>
+                <w:b w:val="1"/>
+                <w:sz w:val="24"/>
+                <w:szCs w:val="24"/>
+                <w:rtl w:val="0"/>
+              </w:rPr>
+              <w:t xml:space="preserve">public class Heapsort {</w:t>
+            </w:r>
+          </w:p>
+          <w:p>
+            <w:pPr>
+              <w:keepNext w:val="0"/>
+              <w:keepLines w:val="0"/>
+              <w:widowControl w:val="0"/>
+              <w:pBdr>
+                <w:top w:space="0" w:sz="0" w:val="nil"/>
+                <w:left w:space="0" w:sz="0" w:val="nil"/>
+                <w:bottom w:space="0" w:sz="0" w:val="nil"/>
+                <w:right w:space="0" w:sz="0" w:val="nil"/>
+                <w:between w:space="0" w:sz="0" w:val="nil"/>
+              </w:pBdr>
+              <w:shd w:fill="auto" w:val="clear"/>
+              <w:spacing w:after="0" w:before="0" w:line="240" w:lineRule="auto"/>
+              <w:ind w:left="0" w:right="0" w:firstLine="0"/>
+              <w:jc w:val="left"/>
+              <w:rPr>
+                <w:rFonts w:ascii="Calibri" w:cs="Calibri" w:eastAsia="Calibri" w:hAnsi="Calibri"/>
+                <w:b w:val="1"/>
+                <w:sz w:val="24"/>
+                <w:szCs w:val="24"/>
+              </w:rPr>
+            </w:pPr>
+            <w:r>
+              <w:rPr>
+                <w:rFonts w:ascii="Calibri" w:cs="Calibri" w:eastAsia="Calibri" w:hAnsi="Calibri"/>
+                <w:b w:val="1"/>
+                <w:sz w:val="24"/>
+                <w:szCs w:val="24"/>
+                <w:rtl w:val="0"/>
+              </w:rPr>
+              <w:t xml:space="preserve">    public static void heapsort(int[] array) {</w:t>
+            </w:r>
+          </w:p>
+          <w:p>
+            <w:pPr>
+              <w:keepNext w:val="0"/>
+              <w:keepLines w:val="0"/>
+              <w:widowControl w:val="0"/>
+              <w:pBdr>
+                <w:top w:space="0" w:sz="0" w:val="nil"/>
+                <w:left w:space="0" w:sz="0" w:val="nil"/>
+                <w:bottom w:space="0" w:sz="0" w:val="nil"/>
+                <w:right w:space="0" w:sz="0" w:val="nil"/>
+                <w:between w:space="0" w:sz="0" w:val="nil"/>
+              </w:pBdr>
+              <w:shd w:fill="auto" w:val="clear"/>
+              <w:spacing w:after="0" w:before="0" w:line="240" w:lineRule="auto"/>
+              <w:ind w:left="0" w:right="0" w:firstLine="0"/>
+              <w:jc w:val="left"/>
+              <w:rPr>
+                <w:rFonts w:ascii="Calibri" w:cs="Calibri" w:eastAsia="Calibri" w:hAnsi="Calibri"/>
+                <w:b w:val="1"/>
+                <w:sz w:val="24"/>
+                <w:szCs w:val="24"/>
+              </w:rPr>
+            </w:pPr>
+            <w:r>
+              <w:rPr>
+                <w:rtl w:val="0"/>
+              </w:rPr>
+            </w:r>
+          </w:p>
+          <w:p>
+            <w:pPr>
+              <w:keepNext w:val="0"/>
+              <w:keepLines w:val="0"/>
+              <w:widowControl w:val="0"/>
+              <w:pBdr>
+                <w:top w:space="0" w:sz="0" w:val="nil"/>
+                <w:left w:space="0" w:sz="0" w:val="nil"/>
+                <w:bottom w:space="0" w:sz="0" w:val="nil"/>
+                <w:right w:space="0" w:sz="0" w:val="nil"/>
+                <w:between w:space="0" w:sz="0" w:val="nil"/>
+              </w:pBdr>
+              <w:shd w:fill="auto" w:val="clear"/>
+              <w:spacing w:after="0" w:before="0" w:line="240" w:lineRule="auto"/>
+              <w:ind w:left="0" w:right="0" w:firstLine="0"/>
+              <w:jc w:val="left"/>
+              <w:rPr>
+                <w:rFonts w:ascii="Calibri" w:cs="Calibri" w:eastAsia="Calibri" w:hAnsi="Calibri"/>
+                <w:b w:val="1"/>
+                <w:sz w:val="24"/>
+                <w:szCs w:val="24"/>
+              </w:rPr>
+            </w:pPr>
+            <w:r>
+              <w:rPr>
+                <w:rFonts w:ascii="Calibri" w:cs="Calibri" w:eastAsia="Calibri" w:hAnsi="Calibri"/>
+                <w:b w:val="1"/>
+                <w:sz w:val="24"/>
+                <w:szCs w:val="24"/>
+                <w:rtl w:val="0"/>
+              </w:rPr>
+              <w:t xml:space="preserve">        // Turns the array to heap</w:t>
+            </w:r>
+          </w:p>
+          <w:p>
+            <w:pPr>
+              <w:keepNext w:val="0"/>
+              <w:keepLines w:val="0"/>
+              <w:widowControl w:val="0"/>
+              <w:pBdr>
+                <w:top w:space="0" w:sz="0" w:val="nil"/>
+                <w:left w:space="0" w:sz="0" w:val="nil"/>
+                <w:bottom w:space="0" w:sz="0" w:val="nil"/>
+                <w:right w:space="0" w:sz="0" w:val="nil"/>
+                <w:between w:space="0" w:sz="0" w:val="nil"/>
+              </w:pBdr>
+              <w:shd w:fill="auto" w:val="clear"/>
+              <w:spacing w:after="0" w:before="0" w:line="240" w:lineRule="auto"/>
+              <w:ind w:left="0" w:right="0" w:firstLine="0"/>
+              <w:jc w:val="left"/>
+              <w:rPr>
+                <w:rFonts w:ascii="Calibri" w:cs="Calibri" w:eastAsia="Calibri" w:hAnsi="Calibri"/>
+                <w:b w:val="1"/>
+                <w:sz w:val="24"/>
+                <w:szCs w:val="24"/>
+              </w:rPr>
+            </w:pPr>
+            <w:r>
+              <w:rPr>
+                <w:rFonts w:ascii="Calibri" w:cs="Calibri" w:eastAsia="Calibri" w:hAnsi="Calibri"/>
+                <w:b w:val="1"/>
+                <w:sz w:val="24"/>
+                <w:szCs w:val="24"/>
+                <w:rtl w:val="0"/>
+              </w:rPr>
+              <w:t xml:space="preserve">        int arrSize = array.length;</w:t>
+            </w:r>
+          </w:p>
+          <w:p>
+            <w:pPr>
+              <w:keepNext w:val="0"/>
+              <w:keepLines w:val="0"/>
+              <w:widowControl w:val="0"/>
+              <w:pBdr>
+                <w:top w:space="0" w:sz="0" w:val="nil"/>
+                <w:left w:space="0" w:sz="0" w:val="nil"/>
+                <w:bottom w:space="0" w:sz="0" w:val="nil"/>
+                <w:right w:space="0" w:sz="0" w:val="nil"/>
+                <w:between w:space="0" w:sz="0" w:val="nil"/>
+              </w:pBdr>
+              <w:shd w:fill="auto" w:val="clear"/>
+              <w:spacing w:after="0" w:before="0" w:line="240" w:lineRule="auto"/>
+              <w:ind w:left="0" w:right="0" w:firstLine="0"/>
+              <w:jc w:val="left"/>
+              <w:rPr>
+                <w:rFonts w:ascii="Calibri" w:cs="Calibri" w:eastAsia="Calibri" w:hAnsi="Calibri"/>
+                <w:b w:val="1"/>
+                <w:sz w:val="24"/>
+                <w:szCs w:val="24"/>
+              </w:rPr>
+            </w:pPr>
+            <w:r>
+              <w:rPr>
+                <w:rFonts w:ascii="Calibri" w:cs="Calibri" w:eastAsia="Calibri" w:hAnsi="Calibri"/>
+                <w:b w:val="1"/>
+                <w:sz w:val="24"/>
+                <w:szCs w:val="24"/>
+                <w:rtl w:val="0"/>
+              </w:rPr>
+              <w:t xml:space="preserve">        for (int i = arrSize / 2 - 1; i &gt;= 0; i--) {</w:t>
+            </w:r>
+          </w:p>
+          <w:p>
+            <w:pPr>
+              <w:keepNext w:val="0"/>
+              <w:keepLines w:val="0"/>
+              <w:widowControl w:val="0"/>
+              <w:pBdr>
+                <w:top w:space="0" w:sz="0" w:val="nil"/>
+                <w:left w:space="0" w:sz="0" w:val="nil"/>
+                <w:bottom w:space="0" w:sz="0" w:val="nil"/>
+                <w:right w:space="0" w:sz="0" w:val="nil"/>
+                <w:between w:space="0" w:sz="0" w:val="nil"/>
+              </w:pBdr>
+              <w:shd w:fill="auto" w:val="clear"/>
+              <w:spacing w:after="0" w:before="0" w:line="240" w:lineRule="auto"/>
+              <w:ind w:left="0" w:right="0" w:firstLine="0"/>
+              <w:jc w:val="left"/>
+              <w:rPr>
+                <w:rFonts w:ascii="Calibri" w:cs="Calibri" w:eastAsia="Calibri" w:hAnsi="Calibri"/>
+                <w:b w:val="1"/>
+                <w:sz w:val="24"/>
+                <w:szCs w:val="24"/>
+              </w:rPr>
+            </w:pPr>
+            <w:r>
+              <w:rPr>
+                <w:rFonts w:ascii="Calibri" w:cs="Calibri" w:eastAsia="Calibri" w:hAnsi="Calibri"/>
+                <w:b w:val="1"/>
+                <w:sz w:val="24"/>
+                <w:szCs w:val="24"/>
+                <w:rtl w:val="0"/>
+              </w:rPr>
+              <w:t xml:space="preserve">            heap(array, arrSize, i);</w:t>
+            </w:r>
+          </w:p>
+          <w:p>
+            <w:pPr>
+              <w:keepNext w:val="0"/>
+              <w:keepLines w:val="0"/>
+              <w:widowControl w:val="0"/>
+              <w:pBdr>
+                <w:top w:space="0" w:sz="0" w:val="nil"/>
+                <w:left w:space="0" w:sz="0" w:val="nil"/>
+                <w:bottom w:space="0" w:sz="0" w:val="nil"/>
+                <w:right w:space="0" w:sz="0" w:val="nil"/>
+                <w:between w:space="0" w:sz="0" w:val="nil"/>
+              </w:pBdr>
+              <w:shd w:fill="auto" w:val="clear"/>
+              <w:spacing w:after="0" w:before="0" w:line="240" w:lineRule="auto"/>
+              <w:ind w:left="0" w:right="0" w:firstLine="0"/>
+              <w:jc w:val="left"/>
+              <w:rPr>
+                <w:rFonts w:ascii="Calibri" w:cs="Calibri" w:eastAsia="Calibri" w:hAnsi="Calibri"/>
+                <w:b w:val="1"/>
+                <w:sz w:val="24"/>
+                <w:szCs w:val="24"/>
+              </w:rPr>
+            </w:pPr>
+            <w:r>
+              <w:rPr>
+                <w:rFonts w:ascii="Calibri" w:cs="Calibri" w:eastAsia="Calibri" w:hAnsi="Calibri"/>
+                <w:b w:val="1"/>
+                <w:sz w:val="24"/>
+                <w:szCs w:val="24"/>
+                <w:rtl w:val="0"/>
+              </w:rPr>
+              <w:t xml:space="preserve">        }</w:t>
+            </w:r>
+          </w:p>
+          <w:p>
+            <w:pPr>
+              <w:keepNext w:val="0"/>
+              <w:keepLines w:val="0"/>
+              <w:widowControl w:val="0"/>
+              <w:pBdr>
+                <w:top w:space="0" w:sz="0" w:val="nil"/>
+                <w:left w:space="0" w:sz="0" w:val="nil"/>
+                <w:bottom w:space="0" w:sz="0" w:val="nil"/>
+                <w:right w:space="0" w:sz="0" w:val="nil"/>
+                <w:between w:space="0" w:sz="0" w:val="nil"/>
+              </w:pBdr>
+              <w:shd w:fill="auto" w:val="clear"/>
+              <w:spacing w:after="0" w:before="0" w:line="240" w:lineRule="auto"/>
+              <w:ind w:left="0" w:right="0" w:firstLine="0"/>
+              <w:jc w:val="left"/>
+              <w:rPr>
+                <w:rFonts w:ascii="Calibri" w:cs="Calibri" w:eastAsia="Calibri" w:hAnsi="Calibri"/>
+                <w:b w:val="1"/>
+                <w:sz w:val="24"/>
+                <w:szCs w:val="24"/>
+              </w:rPr>
+            </w:pPr>
+            <w:r>
+              <w:rPr>
+                <w:rtl w:val="0"/>
+              </w:rPr>
+            </w:r>
+          </w:p>
+          <w:p>
+            <w:pPr>
+              <w:keepNext w:val="0"/>
+              <w:keepLines w:val="0"/>
+              <w:widowControl w:val="0"/>
+              <w:pBdr>
+                <w:top w:space="0" w:sz="0" w:val="nil"/>
+                <w:left w:space="0" w:sz="0" w:val="nil"/>
+                <w:bottom w:space="0" w:sz="0" w:val="nil"/>
+                <w:right w:space="0" w:sz="0" w:val="nil"/>
+                <w:between w:space="0" w:sz="0" w:val="nil"/>
+              </w:pBdr>
+              <w:shd w:fill="auto" w:val="clear"/>
+              <w:spacing w:after="0" w:before="0" w:line="240" w:lineRule="auto"/>
+              <w:ind w:left="0" w:right="0" w:firstLine="0"/>
+              <w:jc w:val="left"/>
+              <w:rPr>
+                <w:rFonts w:ascii="Calibri" w:cs="Calibri" w:eastAsia="Calibri" w:hAnsi="Calibri"/>
+                <w:b w:val="1"/>
+                <w:sz w:val="24"/>
+                <w:szCs w:val="24"/>
+              </w:rPr>
+            </w:pPr>
+            <w:r>
+              <w:rPr>
+                <w:rFonts w:ascii="Calibri" w:cs="Calibri" w:eastAsia="Calibri" w:hAnsi="Calibri"/>
+                <w:b w:val="1"/>
+                <w:sz w:val="24"/>
+                <w:szCs w:val="24"/>
+                <w:rtl w:val="0"/>
+              </w:rPr>
+              <w:t xml:space="preserve">        // Extract all elements from the heap.</w:t>
+            </w:r>
+          </w:p>
+          <w:p>
+            <w:pPr>
+              <w:keepNext w:val="0"/>
+              <w:keepLines w:val="0"/>
+              <w:widowControl w:val="0"/>
+              <w:pBdr>
+                <w:top w:space="0" w:sz="0" w:val="nil"/>
+                <w:left w:space="0" w:sz="0" w:val="nil"/>
+                <w:bottom w:space="0" w:sz="0" w:val="nil"/>
+                <w:right w:space="0" w:sz="0" w:val="nil"/>
+                <w:between w:space="0" w:sz="0" w:val="nil"/>
+              </w:pBdr>
+              <w:shd w:fill="auto" w:val="clear"/>
+              <w:spacing w:after="0" w:before="0" w:line="240" w:lineRule="auto"/>
+              <w:ind w:left="0" w:right="0" w:firstLine="0"/>
+              <w:jc w:val="left"/>
+              <w:rPr>
+                <w:rFonts w:ascii="Calibri" w:cs="Calibri" w:eastAsia="Calibri" w:hAnsi="Calibri"/>
+                <w:b w:val="1"/>
+                <w:sz w:val="24"/>
+                <w:szCs w:val="24"/>
+              </w:rPr>
+            </w:pPr>
+            <w:r>
+              <w:rPr>
+                <w:rFonts w:ascii="Calibri" w:cs="Calibri" w:eastAsia="Calibri" w:hAnsi="Calibri"/>
+                <w:b w:val="1"/>
+                <w:sz w:val="24"/>
+                <w:szCs w:val="24"/>
+                <w:rtl w:val="0"/>
+              </w:rPr>
+              <w:t xml:space="preserve">        for (int i = arrSize - 1; i &gt;= 0; i--) {</w:t>
+            </w:r>
+          </w:p>
+          <w:p>
+            <w:pPr>
+              <w:keepNext w:val="0"/>
+              <w:keepLines w:val="0"/>
+              <w:widowControl w:val="0"/>
+              <w:pBdr>
+                <w:top w:space="0" w:sz="0" w:val="nil"/>
+                <w:left w:space="0" w:sz="0" w:val="nil"/>
+                <w:bottom w:space="0" w:sz="0" w:val="nil"/>
+                <w:right w:space="0" w:sz="0" w:val="nil"/>
+                <w:between w:space="0" w:sz="0" w:val="nil"/>
+              </w:pBdr>
+              <w:shd w:fill="auto" w:val="clear"/>
+              <w:spacing w:after="0" w:before="0" w:line="240" w:lineRule="auto"/>
+              <w:ind w:left="0" w:right="0" w:firstLine="0"/>
+              <w:jc w:val="left"/>
+              <w:rPr>
+                <w:rFonts w:ascii="Calibri" w:cs="Calibri" w:eastAsia="Calibri" w:hAnsi="Calibri"/>
+                <w:b w:val="1"/>
+                <w:sz w:val="24"/>
+                <w:szCs w:val="24"/>
+              </w:rPr>
+            </w:pPr>
+            <w:r>
+              <w:rPr>
+                <w:rFonts w:ascii="Calibri" w:cs="Calibri" w:eastAsia="Calibri" w:hAnsi="Calibri"/>
+                <w:b w:val="1"/>
+                <w:sz w:val="24"/>
+                <w:szCs w:val="24"/>
+                <w:rtl w:val="0"/>
+              </w:rPr>
+              <w:t xml:space="preserve">            int temp = array[0];</w:t>
+            </w:r>
+          </w:p>
+          <w:p>
+            <w:pPr>
+              <w:keepNext w:val="0"/>
+              <w:keepLines w:val="0"/>
+              <w:widowControl w:val="0"/>
+              <w:pBdr>
+                <w:top w:space="0" w:sz="0" w:val="nil"/>
+                <w:left w:space="0" w:sz="0" w:val="nil"/>
+                <w:bottom w:space="0" w:sz="0" w:val="nil"/>
+                <w:right w:space="0" w:sz="0" w:val="nil"/>
+                <w:between w:space="0" w:sz="0" w:val="nil"/>
+              </w:pBdr>
+              <w:shd w:fill="auto" w:val="clear"/>
+              <w:spacing w:after="0" w:before="0" w:line="240" w:lineRule="auto"/>
+              <w:ind w:left="0" w:right="0" w:firstLine="0"/>
+              <w:jc w:val="left"/>
+              <w:rPr>
+                <w:rFonts w:ascii="Calibri" w:cs="Calibri" w:eastAsia="Calibri" w:hAnsi="Calibri"/>
+                <w:b w:val="1"/>
+                <w:sz w:val="24"/>
+                <w:szCs w:val="24"/>
+              </w:rPr>
+            </w:pPr>
+            <w:r>
+              <w:rPr>
+                <w:rFonts w:ascii="Calibri" w:cs="Calibri" w:eastAsia="Calibri" w:hAnsi="Calibri"/>
+                <w:b w:val="1"/>
+                <w:sz w:val="24"/>
+                <w:szCs w:val="24"/>
+                <w:rtl w:val="0"/>
+              </w:rPr>
+              <w:t xml:space="preserve">            array[0] = array[i];</w:t>
+            </w:r>
+          </w:p>
+          <w:p>
+            <w:pPr>
+              <w:keepNext w:val="0"/>
+              <w:keepLines w:val="0"/>
+              <w:widowControl w:val="0"/>
+              <w:pBdr>
+                <w:top w:space="0" w:sz="0" w:val="nil"/>
+                <w:left w:space="0" w:sz="0" w:val="nil"/>
+                <w:bottom w:space="0" w:sz="0" w:val="nil"/>
+                <w:right w:space="0" w:sz="0" w:val="nil"/>
+                <w:between w:space="0" w:sz="0" w:val="nil"/>
+              </w:pBdr>
+              <w:shd w:fill="auto" w:val="clear"/>
+              <w:spacing w:after="0" w:before="0" w:line="240" w:lineRule="auto"/>
+              <w:ind w:left="0" w:right="0" w:firstLine="0"/>
+              <w:jc w:val="left"/>
+              <w:rPr>
+                <w:rFonts w:ascii="Calibri" w:cs="Calibri" w:eastAsia="Calibri" w:hAnsi="Calibri"/>
+                <w:b w:val="1"/>
+                <w:sz w:val="24"/>
+                <w:szCs w:val="24"/>
+              </w:rPr>
+            </w:pPr>
+            <w:r>
+              <w:rPr>
+                <w:rFonts w:ascii="Calibri" w:cs="Calibri" w:eastAsia="Calibri" w:hAnsi="Calibri"/>
+                <w:b w:val="1"/>
+                <w:sz w:val="24"/>
+                <w:szCs w:val="24"/>
+                <w:rtl w:val="0"/>
+              </w:rPr>
+              <w:t xml:space="preserve">            array[i] = temp;</w:t>
+            </w:r>
+          </w:p>
+          <w:p>
+            <w:pPr>
+              <w:keepNext w:val="0"/>
+              <w:keepLines w:val="0"/>
+              <w:widowControl w:val="0"/>
+              <w:pBdr>
+                <w:top w:space="0" w:sz="0" w:val="nil"/>
+                <w:left w:space="0" w:sz="0" w:val="nil"/>
+                <w:bottom w:space="0" w:sz="0" w:val="nil"/>
+                <w:right w:space="0" w:sz="0" w:val="nil"/>
+                <w:between w:space="0" w:sz="0" w:val="nil"/>
+              </w:pBdr>
+              <w:shd w:fill="auto" w:val="clear"/>
+              <w:spacing w:after="0" w:before="0" w:line="240" w:lineRule="auto"/>
+              <w:ind w:left="0" w:right="0" w:firstLine="0"/>
+              <w:jc w:val="left"/>
+              <w:rPr>
+                <w:rFonts w:ascii="Calibri" w:cs="Calibri" w:eastAsia="Calibri" w:hAnsi="Calibri"/>
+                <w:b w:val="1"/>
+                <w:sz w:val="24"/>
+                <w:szCs w:val="24"/>
+              </w:rPr>
+            </w:pPr>
+            <w:r>
+              <w:rPr>
+                <w:rtl w:val="0"/>
+              </w:rPr>
+            </w:r>
+          </w:p>
+          <w:p>
+            <w:pPr>
+              <w:keepNext w:val="0"/>
+              <w:keepLines w:val="0"/>
+              <w:widowControl w:val="0"/>
+              <w:pBdr>
+                <w:top w:space="0" w:sz="0" w:val="nil"/>
+                <w:left w:space="0" w:sz="0" w:val="nil"/>
+                <w:bottom w:space="0" w:sz="0" w:val="nil"/>
+                <w:right w:space="0" w:sz="0" w:val="nil"/>
+                <w:between w:space="0" w:sz="0" w:val="nil"/>
+              </w:pBdr>
+              <w:shd w:fill="auto" w:val="clear"/>
+              <w:spacing w:after="0" w:before="0" w:line="240" w:lineRule="auto"/>
+              <w:ind w:left="0" w:right="0" w:firstLine="0"/>
+              <w:jc w:val="left"/>
+              <w:rPr>
+                <w:rFonts w:ascii="Calibri" w:cs="Calibri" w:eastAsia="Calibri" w:hAnsi="Calibri"/>
+                <w:b w:val="1"/>
+                <w:sz w:val="24"/>
+                <w:szCs w:val="24"/>
+              </w:rPr>
+            </w:pPr>
+            <w:r>
+              <w:rPr>
+                <w:rFonts w:ascii="Calibri" w:cs="Calibri" w:eastAsia="Calibri" w:hAnsi="Calibri"/>
+                <w:b w:val="1"/>
+                <w:sz w:val="24"/>
+                <w:szCs w:val="24"/>
+                <w:rtl w:val="0"/>
+              </w:rPr>
+              <w:t xml:space="preserve">            heap(array, i, 0);</w:t>
+            </w:r>
+          </w:p>
+          <w:p>
+            <w:pPr>
+              <w:keepNext w:val="0"/>
+              <w:keepLines w:val="0"/>
+              <w:widowControl w:val="0"/>
+              <w:pBdr>
+                <w:top w:space="0" w:sz="0" w:val="nil"/>
+                <w:left w:space="0" w:sz="0" w:val="nil"/>
+                <w:bottom w:space="0" w:sz="0" w:val="nil"/>
+                <w:right w:space="0" w:sz="0" w:val="nil"/>
+                <w:between w:space="0" w:sz="0" w:val="nil"/>
+              </w:pBdr>
+              <w:shd w:fill="auto" w:val="clear"/>
+              <w:spacing w:after="0" w:before="0" w:line="240" w:lineRule="auto"/>
+              <w:ind w:left="0" w:right="0" w:firstLine="0"/>
+              <w:jc w:val="left"/>
+              <w:rPr>
+                <w:rFonts w:ascii="Calibri" w:cs="Calibri" w:eastAsia="Calibri" w:hAnsi="Calibri"/>
+                <w:b w:val="1"/>
+                <w:sz w:val="24"/>
+                <w:szCs w:val="24"/>
+              </w:rPr>
+            </w:pPr>
+            <w:r>
+              <w:rPr>
+                <w:rFonts w:ascii="Calibri" w:cs="Calibri" w:eastAsia="Calibri" w:hAnsi="Calibri"/>
+                <w:b w:val="1"/>
+                <w:sz w:val="24"/>
+                <w:szCs w:val="24"/>
+                <w:rtl w:val="0"/>
+              </w:rPr>
+              <w:t xml:space="preserve">        }</w:t>
+            </w:r>
+          </w:p>
+          <w:p>
+            <w:pPr>
+              <w:keepNext w:val="0"/>
+              <w:keepLines w:val="0"/>
+              <w:widowControl w:val="0"/>
+              <w:pBdr>
+                <w:top w:space="0" w:sz="0" w:val="nil"/>
+                <w:left w:space="0" w:sz="0" w:val="nil"/>
+                <w:bottom w:space="0" w:sz="0" w:val="nil"/>
+                <w:right w:space="0" w:sz="0" w:val="nil"/>
+                <w:between w:space="0" w:sz="0" w:val="nil"/>
+              </w:pBdr>
+              <w:shd w:fill="auto" w:val="clear"/>
+              <w:spacing w:after="0" w:before="0" w:line="240" w:lineRule="auto"/>
+              <w:ind w:left="0" w:right="0" w:firstLine="0"/>
+              <w:jc w:val="left"/>
+              <w:rPr>
+                <w:rFonts w:ascii="Calibri" w:cs="Calibri" w:eastAsia="Calibri" w:hAnsi="Calibri"/>
+                <w:b w:val="1"/>
+                <w:sz w:val="24"/>
+                <w:szCs w:val="24"/>
+              </w:rPr>
+            </w:pPr>
+            <w:r>
+              <w:rPr>
+                <w:rFonts w:ascii="Calibri" w:cs="Calibri" w:eastAsia="Calibri" w:hAnsi="Calibri"/>
+                <w:b w:val="1"/>
+                <w:sz w:val="24"/>
+                <w:szCs w:val="24"/>
+                <w:rtl w:val="0"/>
+              </w:rPr>
+              <w:t xml:space="preserve">    }</w:t>
+            </w:r>
+          </w:p>
+          <w:p>
+            <w:pPr>
+              <w:keepNext w:val="0"/>
+              <w:keepLines w:val="0"/>
+              <w:widowControl w:val="0"/>
+              <w:pBdr>
+                <w:top w:space="0" w:sz="0" w:val="nil"/>
+                <w:left w:space="0" w:sz="0" w:val="nil"/>
+                <w:bottom w:space="0" w:sz="0" w:val="nil"/>
+                <w:right w:space="0" w:sz="0" w:val="nil"/>
+                <w:between w:space="0" w:sz="0" w:val="nil"/>
+              </w:pBdr>
+              <w:shd w:fill="auto" w:val="clear"/>
+              <w:spacing w:after="0" w:before="0" w:line="240" w:lineRule="auto"/>
+              <w:ind w:left="0" w:right="0" w:firstLine="0"/>
+              <w:jc w:val="left"/>
+              <w:rPr>
+                <w:rFonts w:ascii="Calibri" w:cs="Calibri" w:eastAsia="Calibri" w:hAnsi="Calibri"/>
+                <w:b w:val="1"/>
+                <w:sz w:val="24"/>
+                <w:szCs w:val="24"/>
+              </w:rPr>
+            </w:pPr>
+            <w:r>
+              <w:rPr>
+                <w:rtl w:val="0"/>
+              </w:rPr>
+            </w:r>
+          </w:p>
+          <w:p>
+            <w:pPr>
+              <w:keepNext w:val="0"/>
+              <w:keepLines w:val="0"/>
+              <w:widowControl w:val="0"/>
+              <w:pBdr>
+                <w:top w:space="0" w:sz="0" w:val="nil"/>
+                <w:left w:space="0" w:sz="0" w:val="nil"/>
+                <w:bottom w:space="0" w:sz="0" w:val="nil"/>
+                <w:right w:space="0" w:sz="0" w:val="nil"/>
+                <w:between w:space="0" w:sz="0" w:val="nil"/>
+              </w:pBdr>
+              <w:shd w:fill="auto" w:val="clear"/>
+              <w:spacing w:after="0" w:before="0" w:line="240" w:lineRule="auto"/>
+              <w:ind w:left="0" w:right="0" w:firstLine="0"/>
+              <w:jc w:val="left"/>
+              <w:rPr>
+                <w:rFonts w:ascii="Calibri" w:cs="Calibri" w:eastAsia="Calibri" w:hAnsi="Calibri"/>
+                <w:b w:val="1"/>
+                <w:sz w:val="24"/>
+                <w:szCs w:val="24"/>
+              </w:rPr>
+            </w:pPr>
+            <w:r>
+              <w:rPr>
+                <w:rFonts w:ascii="Calibri" w:cs="Calibri" w:eastAsia="Calibri" w:hAnsi="Calibri"/>
+                <w:b w:val="1"/>
+                <w:sz w:val="24"/>
+                <w:szCs w:val="24"/>
+                <w:rtl w:val="0"/>
+              </w:rPr>
+              <w:t xml:space="preserve">    private static void heap(int[] array, int arrSize, int i) {</w:t>
+            </w:r>
+          </w:p>
+          <w:p>
+            <w:pPr>
+              <w:keepNext w:val="0"/>
+              <w:keepLines w:val="0"/>
+              <w:widowControl w:val="0"/>
+              <w:pBdr>
+                <w:top w:space="0" w:sz="0" w:val="nil"/>
+                <w:left w:space="0" w:sz="0" w:val="nil"/>
+                <w:bottom w:space="0" w:sz="0" w:val="nil"/>
+                <w:right w:space="0" w:sz="0" w:val="nil"/>
+                <w:between w:space="0" w:sz="0" w:val="nil"/>
+              </w:pBdr>
+              <w:shd w:fill="auto" w:val="clear"/>
+              <w:spacing w:after="0" w:before="0" w:line="240" w:lineRule="auto"/>
+              <w:ind w:left="0" w:right="0" w:firstLine="0"/>
+              <w:jc w:val="left"/>
+              <w:rPr>
+                <w:rFonts w:ascii="Calibri" w:cs="Calibri" w:eastAsia="Calibri" w:hAnsi="Calibri"/>
+                <w:b w:val="1"/>
+                <w:sz w:val="24"/>
+                <w:szCs w:val="24"/>
+              </w:rPr>
+            </w:pPr>
+            <w:r>
+              <w:rPr>
+                <w:rFonts w:ascii="Calibri" w:cs="Calibri" w:eastAsia="Calibri" w:hAnsi="Calibri"/>
+                <w:b w:val="1"/>
+                <w:sz w:val="24"/>
+                <w:szCs w:val="24"/>
+                <w:rtl w:val="0"/>
+              </w:rPr>
+              <w:t xml:space="preserve">        int max = i;            // Set max as the root</w:t>
+            </w:r>
+          </w:p>
+          <w:p>
+            <w:pPr>
+              <w:keepNext w:val="0"/>
+              <w:keepLines w:val="0"/>
+              <w:widowControl w:val="0"/>
+              <w:pBdr>
+                <w:top w:space="0" w:sz="0" w:val="nil"/>
+                <w:left w:space="0" w:sz="0" w:val="nil"/>
+                <w:bottom w:space="0" w:sz="0" w:val="nil"/>
+                <w:right w:space="0" w:sz="0" w:val="nil"/>
+                <w:between w:space="0" w:sz="0" w:val="nil"/>
+              </w:pBdr>
+              <w:shd w:fill="auto" w:val="clear"/>
+              <w:spacing w:after="0" w:before="0" w:line="240" w:lineRule="auto"/>
+              <w:ind w:left="0" w:right="0" w:firstLine="0"/>
+              <w:jc w:val="left"/>
+              <w:rPr>
+                <w:rFonts w:ascii="Calibri" w:cs="Calibri" w:eastAsia="Calibri" w:hAnsi="Calibri"/>
+                <w:b w:val="1"/>
+                <w:sz w:val="24"/>
+                <w:szCs w:val="24"/>
+              </w:rPr>
+            </w:pPr>
+            <w:r>
+              <w:rPr>
+                <w:rFonts w:ascii="Calibri" w:cs="Calibri" w:eastAsia="Calibri" w:hAnsi="Calibri"/>
+                <w:b w:val="1"/>
+                <w:sz w:val="24"/>
+                <w:szCs w:val="24"/>
+                <w:rtl w:val="0"/>
+              </w:rPr>
+              <w:t xml:space="preserve">        int left = 2 * i + 1;   // Set left child of i</w:t>
+            </w:r>
+          </w:p>
+          <w:p>
+            <w:pPr>
+              <w:keepNext w:val="0"/>
+              <w:keepLines w:val="0"/>
+              <w:widowControl w:val="0"/>
+              <w:pBdr>
+                <w:top w:space="0" w:sz="0" w:val="nil"/>
+                <w:left w:space="0" w:sz="0" w:val="nil"/>
+                <w:bottom w:space="0" w:sz="0" w:val="nil"/>
+                <w:right w:space="0" w:sz="0" w:val="nil"/>
+                <w:between w:space="0" w:sz="0" w:val="nil"/>
+              </w:pBdr>
+              <w:shd w:fill="auto" w:val="clear"/>
+              <w:spacing w:after="0" w:before="0" w:line="240" w:lineRule="auto"/>
+              <w:ind w:left="0" w:right="0" w:firstLine="0"/>
+              <w:jc w:val="left"/>
+              <w:rPr>
+                <w:rFonts w:ascii="Calibri" w:cs="Calibri" w:eastAsia="Calibri" w:hAnsi="Calibri"/>
+                <w:b w:val="1"/>
+                <w:sz w:val="24"/>
+                <w:szCs w:val="24"/>
+              </w:rPr>
+            </w:pPr>
+            <w:r>
+              <w:rPr>
+                <w:rFonts w:ascii="Calibri" w:cs="Calibri" w:eastAsia="Calibri" w:hAnsi="Calibri"/>
+                <w:b w:val="1"/>
+                <w:sz w:val="24"/>
+                <w:szCs w:val="24"/>
+                <w:rtl w:val="0"/>
+              </w:rPr>
+              <w:t xml:space="preserve">        int right = 2 * i + 2;  // Set right child of i</w:t>
+            </w:r>
+          </w:p>
+          <w:p>
+            <w:pPr>
+              <w:keepNext w:val="0"/>
+              <w:keepLines w:val="0"/>
+              <w:widowControl w:val="0"/>
+              <w:pBdr>
+                <w:top w:space="0" w:sz="0" w:val="nil"/>
+                <w:left w:space="0" w:sz="0" w:val="nil"/>
+                <w:bottom w:space="0" w:sz="0" w:val="nil"/>
+                <w:right w:space="0" w:sz="0" w:val="nil"/>
+                <w:between w:space="0" w:sz="0" w:val="nil"/>
+              </w:pBdr>
+              <w:shd w:fill="auto" w:val="clear"/>
+              <w:spacing w:after="0" w:before="0" w:line="240" w:lineRule="auto"/>
+              <w:ind w:left="0" w:right="0" w:firstLine="0"/>
+              <w:jc w:val="left"/>
+              <w:rPr>
+                <w:rFonts w:ascii="Calibri" w:cs="Calibri" w:eastAsia="Calibri" w:hAnsi="Calibri"/>
+                <w:b w:val="1"/>
+                <w:sz w:val="24"/>
+                <w:szCs w:val="24"/>
+              </w:rPr>
+            </w:pPr>
+            <w:r>
+              <w:rPr>
+                <w:rtl w:val="0"/>
+              </w:rPr>
+            </w:r>
+          </w:p>
+          <w:p>
+            <w:pPr>
+              <w:keepNext w:val="0"/>
+              <w:keepLines w:val="0"/>
+              <w:widowControl w:val="0"/>
+              <w:pBdr>
+                <w:top w:space="0" w:sz="0" w:val="nil"/>
+                <w:left w:space="0" w:sz="0" w:val="nil"/>
+                <w:bottom w:space="0" w:sz="0" w:val="nil"/>
+                <w:right w:space="0" w:sz="0" w:val="nil"/>
+                <w:between w:space="0" w:sz="0" w:val="nil"/>
+              </w:pBdr>
+              <w:shd w:fill="auto" w:val="clear"/>
+              <w:spacing w:after="0" w:before="0" w:line="240" w:lineRule="auto"/>
+              <w:ind w:left="0" w:right="0" w:firstLine="0"/>
+              <w:jc w:val="left"/>
+              <w:rPr>
+                <w:rFonts w:ascii="Calibri" w:cs="Calibri" w:eastAsia="Calibri" w:hAnsi="Calibri"/>
+                <w:b w:val="1"/>
+                <w:sz w:val="24"/>
+                <w:szCs w:val="24"/>
+              </w:rPr>
+            </w:pPr>
+            <w:r>
+              <w:rPr>
+                <w:rFonts w:ascii="Calibri" w:cs="Calibri" w:eastAsia="Calibri" w:hAnsi="Calibri"/>
+                <w:b w:val="1"/>
+                <w:sz w:val="24"/>
+                <w:szCs w:val="24"/>
+                <w:rtl w:val="0"/>
+              </w:rPr>
+              <w:t xml:space="preserve">        if (left &lt; arrSize &amp;&amp; array[left] &gt; array[max])</w:t>
+            </w:r>
+          </w:p>
+          <w:p>
+            <w:pPr>
+              <w:keepNext w:val="0"/>
+              <w:keepLines w:val="0"/>
+              <w:widowControl w:val="0"/>
+              <w:pBdr>
+                <w:top w:space="0" w:sz="0" w:val="nil"/>
+                <w:left w:space="0" w:sz="0" w:val="nil"/>
+                <w:bottom w:space="0" w:sz="0" w:val="nil"/>
+                <w:right w:space="0" w:sz="0" w:val="nil"/>
+                <w:between w:space="0" w:sz="0" w:val="nil"/>
+              </w:pBdr>
+              <w:shd w:fill="auto" w:val="clear"/>
+              <w:spacing w:after="0" w:before="0" w:line="240" w:lineRule="auto"/>
+              <w:ind w:left="0" w:right="0" w:firstLine="0"/>
+              <w:jc w:val="left"/>
+              <w:rPr>
+                <w:rFonts w:ascii="Calibri" w:cs="Calibri" w:eastAsia="Calibri" w:hAnsi="Calibri"/>
+                <w:b w:val="1"/>
+                <w:sz w:val="24"/>
+                <w:szCs w:val="24"/>
+              </w:rPr>
+            </w:pPr>
+            <w:r>
+              <w:rPr>
+                <w:rFonts w:ascii="Calibri" w:cs="Calibri" w:eastAsia="Calibri" w:hAnsi="Calibri"/>
+                <w:b w:val="1"/>
+                <w:sz w:val="24"/>
+                <w:szCs w:val="24"/>
+                <w:rtl w:val="0"/>
+              </w:rPr>
+              <w:t xml:space="preserve">            max = left;</w:t>
+            </w:r>
+          </w:p>
+          <w:p>
+            <w:pPr>
+              <w:keepNext w:val="0"/>
+              <w:keepLines w:val="0"/>
+              <w:widowControl w:val="0"/>
+              <w:pBdr>
+                <w:top w:space="0" w:sz="0" w:val="nil"/>
+                <w:left w:space="0" w:sz="0" w:val="nil"/>
+                <w:bottom w:space="0" w:sz="0" w:val="nil"/>
+                <w:right w:space="0" w:sz="0" w:val="nil"/>
+                <w:between w:space="0" w:sz="0" w:val="nil"/>
+              </w:pBdr>
+              <w:shd w:fill="auto" w:val="clear"/>
+              <w:spacing w:after="0" w:before="0" w:line="240" w:lineRule="auto"/>
+              <w:ind w:left="0" w:right="0" w:firstLine="0"/>
+              <w:jc w:val="left"/>
+              <w:rPr>
+                <w:rFonts w:ascii="Calibri" w:cs="Calibri" w:eastAsia="Calibri" w:hAnsi="Calibri"/>
+                <w:b w:val="1"/>
+                <w:sz w:val="24"/>
+                <w:szCs w:val="24"/>
+              </w:rPr>
+            </w:pPr>
+            <w:r>
+              <w:rPr>
+                <w:rtl w:val="0"/>
+              </w:rPr>
+            </w:r>
+          </w:p>
+          <w:p>
+            <w:pPr>
+              <w:keepNext w:val="0"/>
+              <w:keepLines w:val="0"/>
+              <w:widowControl w:val="0"/>
+              <w:pBdr>
+                <w:top w:space="0" w:sz="0" w:val="nil"/>
+                <w:left w:space="0" w:sz="0" w:val="nil"/>
+                <w:bottom w:space="0" w:sz="0" w:val="nil"/>
+                <w:right w:space="0" w:sz="0" w:val="nil"/>
+                <w:between w:space="0" w:sz="0" w:val="nil"/>
+              </w:pBdr>
+              <w:shd w:fill="auto" w:val="clear"/>
+              <w:spacing w:after="0" w:before="0" w:line="240" w:lineRule="auto"/>
+              <w:ind w:left="0" w:right="0" w:firstLine="0"/>
+              <w:jc w:val="left"/>
+              <w:rPr>
+                <w:rFonts w:ascii="Calibri" w:cs="Calibri" w:eastAsia="Calibri" w:hAnsi="Calibri"/>
+                <w:b w:val="1"/>
+                <w:sz w:val="24"/>
+                <w:szCs w:val="24"/>
+              </w:rPr>
+            </w:pPr>
+            <w:r>
+              <w:rPr>
+                <w:rFonts w:ascii="Calibri" w:cs="Calibri" w:eastAsia="Calibri" w:hAnsi="Calibri"/>
+                <w:b w:val="1"/>
+                <w:sz w:val="24"/>
+                <w:szCs w:val="24"/>
+                <w:rtl w:val="0"/>
+              </w:rPr>
+              <w:t xml:space="preserve">        if (right &lt; arrSize &amp;&amp; array[right] &gt; array[max])</w:t>
+            </w:r>
+          </w:p>
+          <w:p>
+            <w:pPr>
+              <w:keepNext w:val="0"/>
+              <w:keepLines w:val="0"/>
+              <w:widowControl w:val="0"/>
+              <w:pBdr>
+                <w:top w:space="0" w:sz="0" w:val="nil"/>
+                <w:left w:space="0" w:sz="0" w:val="nil"/>
+                <w:bottom w:space="0" w:sz="0" w:val="nil"/>
+                <w:right w:space="0" w:sz="0" w:val="nil"/>
+                <w:between w:space="0" w:sz="0" w:val="nil"/>
+              </w:pBdr>
+              <w:shd w:fill="auto" w:val="clear"/>
+              <w:spacing w:after="0" w:before="0" w:line="240" w:lineRule="auto"/>
+              <w:ind w:left="0" w:right="0" w:firstLine="0"/>
+              <w:jc w:val="left"/>
+              <w:rPr>
+                <w:rFonts w:ascii="Calibri" w:cs="Calibri" w:eastAsia="Calibri" w:hAnsi="Calibri"/>
+                <w:b w:val="1"/>
+                <w:sz w:val="24"/>
+                <w:szCs w:val="24"/>
+              </w:rPr>
+            </w:pPr>
+            <w:r>
+              <w:rPr>
+                <w:rFonts w:ascii="Calibri" w:cs="Calibri" w:eastAsia="Calibri" w:hAnsi="Calibri"/>
+                <w:b w:val="1"/>
+                <w:sz w:val="24"/>
+                <w:szCs w:val="24"/>
+                <w:rtl w:val="0"/>
+              </w:rPr>
+              <w:t xml:space="preserve">            max = right;</w:t>
+            </w:r>
+          </w:p>
+          <w:p>
+            <w:pPr>
+              <w:keepNext w:val="0"/>
+              <w:keepLines w:val="0"/>
+              <w:widowControl w:val="0"/>
+              <w:pBdr>
+                <w:top w:space="0" w:sz="0" w:val="nil"/>
+                <w:left w:space="0" w:sz="0" w:val="nil"/>
+                <w:bottom w:space="0" w:sz="0" w:val="nil"/>
+                <w:right w:space="0" w:sz="0" w:val="nil"/>
+                <w:between w:space="0" w:sz="0" w:val="nil"/>
+              </w:pBdr>
+              <w:shd w:fill="auto" w:val="clear"/>
+              <w:spacing w:after="0" w:before="0" w:line="240" w:lineRule="auto"/>
+              <w:ind w:left="0" w:right="0" w:firstLine="0"/>
+              <w:jc w:val="left"/>
+              <w:rPr>
+                <w:rFonts w:ascii="Calibri" w:cs="Calibri" w:eastAsia="Calibri" w:hAnsi="Calibri"/>
+                <w:b w:val="1"/>
+                <w:sz w:val="24"/>
+                <w:szCs w:val="24"/>
+              </w:rPr>
+            </w:pPr>
+            <w:r>
+              <w:rPr>
+                <w:rtl w:val="0"/>
+              </w:rPr>
+            </w:r>
+          </w:p>
+          <w:p>
+            <w:pPr>
+              <w:keepNext w:val="0"/>
+              <w:keepLines w:val="0"/>
+              <w:widowControl w:val="0"/>
+              <w:pBdr>
+                <w:top w:space="0" w:sz="0" w:val="nil"/>
+                <w:left w:space="0" w:sz="0" w:val="nil"/>
+                <w:bottom w:space="0" w:sz="0" w:val="nil"/>
+                <w:right w:space="0" w:sz="0" w:val="nil"/>
+                <w:between w:space="0" w:sz="0" w:val="nil"/>
+              </w:pBdr>
+              <w:shd w:fill="auto" w:val="clear"/>
+              <w:spacing w:after="0" w:before="0" w:line="240" w:lineRule="auto"/>
+              <w:ind w:left="0" w:right="0" w:firstLine="0"/>
+              <w:jc w:val="left"/>
+              <w:rPr>
+                <w:rFonts w:ascii="Calibri" w:cs="Calibri" w:eastAsia="Calibri" w:hAnsi="Calibri"/>
+                <w:b w:val="1"/>
+                <w:sz w:val="24"/>
+                <w:szCs w:val="24"/>
+              </w:rPr>
+            </w:pPr>
+            <w:r>
+              <w:rPr>
+                <w:rFonts w:ascii="Calibri" w:cs="Calibri" w:eastAsia="Calibri" w:hAnsi="Calibri"/>
+                <w:b w:val="1"/>
+                <w:sz w:val="24"/>
+                <w:szCs w:val="24"/>
+                <w:rtl w:val="0"/>
+              </w:rPr>
+              <w:t xml:space="preserve">        if (max != i) {</w:t>
+            </w:r>
+          </w:p>
+          <w:p>
+            <w:pPr>
+              <w:keepNext w:val="0"/>
+              <w:keepLines w:val="0"/>
+              <w:widowControl w:val="0"/>
+              <w:pBdr>
+                <w:top w:space="0" w:sz="0" w:val="nil"/>
+                <w:left w:space="0" w:sz="0" w:val="nil"/>
+                <w:bottom w:space="0" w:sz="0" w:val="nil"/>
+                <w:right w:space="0" w:sz="0" w:val="nil"/>
+                <w:between w:space="0" w:sz="0" w:val="nil"/>
+              </w:pBdr>
+              <w:shd w:fill="auto" w:val="clear"/>
+              <w:spacing w:after="0" w:before="0" w:line="240" w:lineRule="auto"/>
+              <w:ind w:left="0" w:right="0" w:firstLine="0"/>
+              <w:jc w:val="left"/>
+              <w:rPr>
+                <w:rFonts w:ascii="Calibri" w:cs="Calibri" w:eastAsia="Calibri" w:hAnsi="Calibri"/>
+                <w:b w:val="1"/>
+                <w:sz w:val="24"/>
+                <w:szCs w:val="24"/>
+              </w:rPr>
+            </w:pPr>
+            <w:r>
+              <w:rPr>
+                <w:rFonts w:ascii="Calibri" w:cs="Calibri" w:eastAsia="Calibri" w:hAnsi="Calibri"/>
+                <w:b w:val="1"/>
+                <w:sz w:val="24"/>
+                <w:szCs w:val="24"/>
+                <w:rtl w:val="0"/>
+              </w:rPr>
+              <w:t xml:space="preserve">            int swap = array[i];</w:t>
+            </w:r>
+          </w:p>
+          <w:p>
+            <w:pPr>
+              <w:keepNext w:val="0"/>
+              <w:keepLines w:val="0"/>
+              <w:widowControl w:val="0"/>
+              <w:pBdr>
+                <w:top w:space="0" w:sz="0" w:val="nil"/>
+                <w:left w:space="0" w:sz="0" w:val="nil"/>
+                <w:bottom w:space="0" w:sz="0" w:val="nil"/>
+                <w:right w:space="0" w:sz="0" w:val="nil"/>
+                <w:between w:space="0" w:sz="0" w:val="nil"/>
+              </w:pBdr>
+              <w:shd w:fill="auto" w:val="clear"/>
+              <w:spacing w:after="0" w:before="0" w:line="240" w:lineRule="auto"/>
+              <w:ind w:left="0" w:right="0" w:firstLine="0"/>
+              <w:jc w:val="left"/>
+              <w:rPr>
+                <w:rFonts w:ascii="Calibri" w:cs="Calibri" w:eastAsia="Calibri" w:hAnsi="Calibri"/>
+                <w:b w:val="1"/>
+                <w:sz w:val="24"/>
+                <w:szCs w:val="24"/>
+              </w:rPr>
+            </w:pPr>
+            <w:r>
+              <w:rPr>
+                <w:rFonts w:ascii="Calibri" w:cs="Calibri" w:eastAsia="Calibri" w:hAnsi="Calibri"/>
+                <w:b w:val="1"/>
+                <w:sz w:val="24"/>
+                <w:szCs w:val="24"/>
+                <w:rtl w:val="0"/>
+              </w:rPr>
+              <w:t xml:space="preserve">            array[i] = array[max];</w:t>
+            </w:r>
+          </w:p>
+          <w:p>
+            <w:pPr>
+              <w:keepNext w:val="0"/>
+              <w:keepLines w:val="0"/>
+              <w:widowControl w:val="0"/>
+              <w:pBdr>
+                <w:top w:space="0" w:sz="0" w:val="nil"/>
+                <w:left w:space="0" w:sz="0" w:val="nil"/>
+                <w:bottom w:space="0" w:sz="0" w:val="nil"/>
+                <w:right w:space="0" w:sz="0" w:val="nil"/>
+                <w:between w:space="0" w:sz="0" w:val="nil"/>
+              </w:pBdr>
+              <w:shd w:fill="auto" w:val="clear"/>
+              <w:spacing w:after="0" w:before="0" w:line="240" w:lineRule="auto"/>
+              <w:ind w:left="0" w:right="0" w:firstLine="0"/>
+              <w:jc w:val="left"/>
+              <w:rPr>
+                <w:rFonts w:ascii="Calibri" w:cs="Calibri" w:eastAsia="Calibri" w:hAnsi="Calibri"/>
+                <w:b w:val="1"/>
+                <w:sz w:val="24"/>
+                <w:szCs w:val="24"/>
+              </w:rPr>
+            </w:pPr>
+            <w:r>
+              <w:rPr>
+                <w:rFonts w:ascii="Calibri" w:cs="Calibri" w:eastAsia="Calibri" w:hAnsi="Calibri"/>
+                <w:b w:val="1"/>
+                <w:sz w:val="24"/>
+                <w:szCs w:val="24"/>
+                <w:rtl w:val="0"/>
+              </w:rPr>
+              <w:t xml:space="preserve">            array[max] = swap;</w:t>
+            </w:r>
+          </w:p>
+          <w:p>
+            <w:pPr>
+              <w:keepNext w:val="0"/>
+              <w:keepLines w:val="0"/>
+              <w:widowControl w:val="0"/>
+              <w:pBdr>
+                <w:top w:space="0" w:sz="0" w:val="nil"/>
+                <w:left w:space="0" w:sz="0" w:val="nil"/>
+                <w:bottom w:space="0" w:sz="0" w:val="nil"/>
+                <w:right w:space="0" w:sz="0" w:val="nil"/>
+                <w:between w:space="0" w:sz="0" w:val="nil"/>
+              </w:pBdr>
+              <w:shd w:fill="auto" w:val="clear"/>
+              <w:spacing w:after="0" w:before="0" w:line="240" w:lineRule="auto"/>
+              <w:ind w:left="0" w:right="0" w:firstLine="0"/>
+              <w:jc w:val="left"/>
+              <w:rPr>
+                <w:rFonts w:ascii="Calibri" w:cs="Calibri" w:eastAsia="Calibri" w:hAnsi="Calibri"/>
+                <w:b w:val="1"/>
+                <w:sz w:val="24"/>
+                <w:szCs w:val="24"/>
+              </w:rPr>
+            </w:pPr>
+            <w:r>
+              <w:rPr>
+                <w:rtl w:val="0"/>
+              </w:rPr>
+            </w:r>
+          </w:p>
+          <w:p>
+            <w:pPr>
+              <w:keepNext w:val="0"/>
+              <w:keepLines w:val="0"/>
+              <w:widowControl w:val="0"/>
+              <w:pBdr>
+                <w:top w:space="0" w:sz="0" w:val="nil"/>
+                <w:left w:space="0" w:sz="0" w:val="nil"/>
+                <w:bottom w:space="0" w:sz="0" w:val="nil"/>
+                <w:right w:space="0" w:sz="0" w:val="nil"/>
+                <w:between w:space="0" w:sz="0" w:val="nil"/>
+              </w:pBdr>
+              <w:shd w:fill="auto" w:val="clear"/>
+              <w:spacing w:after="0" w:before="0" w:line="240" w:lineRule="auto"/>
+              <w:ind w:left="0" w:right="0" w:firstLine="0"/>
+              <w:jc w:val="left"/>
+              <w:rPr>
+                <w:rFonts w:ascii="Calibri" w:cs="Calibri" w:eastAsia="Calibri" w:hAnsi="Calibri"/>
+                <w:b w:val="1"/>
+                <w:sz w:val="24"/>
+                <w:szCs w:val="24"/>
+              </w:rPr>
+            </w:pPr>
+            <w:r>
+              <w:rPr>
+                <w:rFonts w:ascii="Calibri" w:cs="Calibri" w:eastAsia="Calibri" w:hAnsi="Calibri"/>
+                <w:b w:val="1"/>
+                <w:sz w:val="24"/>
+                <w:szCs w:val="24"/>
+                <w:rtl w:val="0"/>
+              </w:rPr>
+              <w:t xml:space="preserve">            heap(array, arrSize, max);</w:t>
+            </w:r>
+          </w:p>
+          <w:p>
+            <w:pPr>
+              <w:keepNext w:val="0"/>
+              <w:keepLines w:val="0"/>
+              <w:widowControl w:val="0"/>
+              <w:pBdr>
+                <w:top w:space="0" w:sz="0" w:val="nil"/>
+                <w:left w:space="0" w:sz="0" w:val="nil"/>
+                <w:bottom w:space="0" w:sz="0" w:val="nil"/>
+                <w:right w:space="0" w:sz="0" w:val="nil"/>
+                <w:between w:space="0" w:sz="0" w:val="nil"/>
+              </w:pBdr>
+              <w:shd w:fill="auto" w:val="clear"/>
+              <w:spacing w:after="0" w:before="0" w:line="240" w:lineRule="auto"/>
+              <w:ind w:left="0" w:right="0" w:firstLine="0"/>
+              <w:jc w:val="left"/>
+              <w:rPr>
+                <w:rFonts w:ascii="Calibri" w:cs="Calibri" w:eastAsia="Calibri" w:hAnsi="Calibri"/>
+                <w:b w:val="1"/>
+                <w:sz w:val="24"/>
+                <w:szCs w:val="24"/>
+              </w:rPr>
+            </w:pPr>
+            <w:r>
+              <w:rPr>
+                <w:rFonts w:ascii="Calibri" w:cs="Calibri" w:eastAsia="Calibri" w:hAnsi="Calibri"/>
+                <w:b w:val="1"/>
+                <w:sz w:val="24"/>
+                <w:szCs w:val="24"/>
+                <w:rtl w:val="0"/>
+              </w:rPr>
+              <w:t xml:space="preserve">        }</w:t>
+            </w:r>
+          </w:p>
+          <w:p>
+            <w:pPr>
+              <w:keepNext w:val="0"/>
+              <w:keepLines w:val="0"/>
+              <w:widowControl w:val="0"/>
+              <w:pBdr>
+                <w:top w:space="0" w:sz="0" w:val="nil"/>
+                <w:left w:space="0" w:sz="0" w:val="nil"/>
+                <w:bottom w:space="0" w:sz="0" w:val="nil"/>
+                <w:right w:space="0" w:sz="0" w:val="nil"/>
+                <w:between w:space="0" w:sz="0" w:val="nil"/>
+              </w:pBdr>
+              <w:shd w:fill="auto" w:val="clear"/>
+              <w:spacing w:after="0" w:before="0" w:line="240" w:lineRule="auto"/>
+              <w:ind w:left="0" w:right="0" w:firstLine="0"/>
+              <w:jc w:val="left"/>
+              <w:rPr>
+                <w:rFonts w:ascii="Calibri" w:cs="Calibri" w:eastAsia="Calibri" w:hAnsi="Calibri"/>
+                <w:b w:val="1"/>
+                <w:sz w:val="24"/>
+                <w:szCs w:val="24"/>
+              </w:rPr>
+            </w:pPr>
+            <w:r>
+              <w:rPr>
+                <w:rFonts w:ascii="Calibri" w:cs="Calibri" w:eastAsia="Calibri" w:hAnsi="Calibri"/>
+                <w:b w:val="1"/>
+                <w:sz w:val="24"/>
+                <w:szCs w:val="24"/>
+                <w:rtl w:val="0"/>
+              </w:rPr>
+              <w:t xml:space="preserve">    }</w:t>
+            </w:r>
+          </w:p>
+          <w:p>
+            <w:pPr>
+              <w:keepNext w:val="0"/>
+              <w:keepLines w:val="0"/>
+              <w:widowControl w:val="0"/>
+              <w:pBdr>
+                <w:top w:space="0" w:sz="0" w:val="nil"/>
+                <w:left w:space="0" w:sz="0" w:val="nil"/>
+                <w:bottom w:space="0" w:sz="0" w:val="nil"/>
+                <w:right w:space="0" w:sz="0" w:val="nil"/>
+                <w:between w:space="0" w:sz="0" w:val="nil"/>
+              </w:pBdr>
+              <w:shd w:fill="auto" w:val="clear"/>
+              <w:spacing w:after="0" w:before="0" w:line="240" w:lineRule="auto"/>
+              <w:ind w:left="0" w:right="0" w:firstLine="0"/>
+              <w:jc w:val="left"/>
+              <w:rPr>
+                <w:rFonts w:ascii="Calibri" w:cs="Calibri" w:eastAsia="Calibri" w:hAnsi="Calibri"/>
+                <w:b w:val="1"/>
+                <w:sz w:val="24"/>
+                <w:szCs w:val="24"/>
+              </w:rPr>
+            </w:pPr>
+            <w:r>
+              <w:rPr>
+                <w:rFonts w:ascii="Calibri" w:cs="Calibri" w:eastAsia="Calibri" w:hAnsi="Calibri"/>
+                <w:b w:val="1"/>
+                <w:sz w:val="24"/>
+                <w:szCs w:val="24"/>
+                <w:rtl w:val="0"/>
+              </w:rPr>
+              <w:t xml:space="preserve">}</w:t>
+            </w:r>
+          </w:p>
+        </w:tc>
+      </w:tr>
+    </w:tbl>
+    <w:p>
+      <w:pPr>
+        <w:rPr/>
+      </w:pPr>
+      <w:r>
+        <w:rPr>
+          <w:rtl w:val="0"/>
+        </w:rPr>
+      </w:r>
+    </w:p>
+    <w:p>
+      <w:pPr>
+        <w:rPr/>
+      </w:pPr>
+      <w:r>
+        <w:rPr>
+          <w:rtl w:val="0"/>
+        </w:rPr>
+      </w:r>
+    </w:p>
+    <w:p>
+      <w:pPr>
+        <w:rPr/>
+      </w:pPr>
+      <w:r>
+        <w:rPr>
+          <w:rtl w:val="0"/>
+        </w:rPr>
+      </w:r>
+    </w:p>
+    <w:p>
+      <w:pPr>
+        <w:rPr/>
+      </w:pPr>
+      <w:r>
+        <w:rPr>
+          <w:rtl w:val="0"/>
+        </w:rPr>
+      </w:r>
+    </w:p>
+    <w:p>
+      <w:pPr>
+        <w:rPr/>
+      </w:pPr>
+      <w:r>
+        <w:rPr>
+          <w:rtl w:val="0"/>
+        </w:rPr>
+      </w:r>
+    </w:p>
+    <w:p>
+      <w:pPr>
+        <w:rPr/>
+      </w:pPr>
+      <w:r>
+        <w:rPr>
+          <w:rtl w:val="0"/>
+        </w:rPr>
+      </w:r>
+    </w:p>
+    <w:p>
+      <w:pPr>
+        <w:rPr/>
+      </w:pPr>
+      <w:r>
+        <w:rPr>
+          <w:rtl w:val="0"/>
+        </w:rPr>
+      </w:r>
+    </w:p>
+    <w:p>
+      <w:pPr>
+        <w:rPr/>
+      </w:pPr>
+      <w:r>
+        <w:rPr>
+          <w:rtl w:val="0"/>
+        </w:rPr>
+      </w:r>
+    </w:p>
+    <w:p>
+      <w:pPr>
+        <w:rPr/>
+      </w:pPr>
+      <w:r>
+        <w:rPr>
+          <w:rtl w:val="0"/>
+        </w:rPr>
+      </w:r>
+    </w:p>
+    <w:p>
+      <w:pPr>
+        <w:rPr/>
+      </w:pPr>
+      <w:r>
+        <w:rPr>
+          <w:rtl w:val="0"/>
+        </w:rPr>
+      </w:r>
+    </w:p>
+    <w:p>
+      <w:pPr>
+        <w:rPr/>
+      </w:pPr>
+      <w:r>
+        <w:rPr>
+          <w:rtl w:val="0"/>
+        </w:rPr>
+      </w:r>
+    </w:p>
+    <w:p>
+      <w:pPr>
+        <w:pStyle w:val="Heading2"/>
+        <w:widowControl w:val="0"/>
+        <w:spacing w:after="0" w:before="0" w:line="240" w:lineRule="auto"/>
+        <w:ind w:right="-9.600000000000364"/>
+        <w:rPr>
+          <w:rFonts w:ascii="Calibri" w:cs="Calibri" w:eastAsia="Calibri" w:hAnsi="Calibri"/>
+          <w:b w:val="1"/>
+          <w:color w:val="3d85c6"/>
+          <w:sz w:val="36"/>
+          <w:szCs w:val="36"/>
+        </w:rPr>
+      </w:pPr>
+      <w:bookmarkStart w:colFirst="0" w:colLast="0" w:name="_nybdhmgrar8o" w:id="20"/>
+      <w:bookmarkEnd w:id="20"/>
+      <w:r>
+        <w:rPr>
+          <w:rFonts w:ascii="Calibri" w:cs="Calibri" w:eastAsia="Calibri" w:hAnsi="Calibri"/>
+          <w:b w:val="1"/>
+          <w:color w:val="3d85c6"/>
+          <w:sz w:val="36"/>
+          <w:szCs w:val="36"/>
           <w:rtl w:val="0"/>
         </w:rPr>
         <w:t xml:space="preserve">2.4 Output screenshots </w:t>
+      </w:r>
+    </w:p>
+    <w:p>
+      <w:pPr>
+        <w:rPr/>
+      </w:pPr>
+      <w:r>
+        <w:rPr>
+          <w:rtl w:val="0"/>
+        </w:rPr>
+      </w:r>
+    </w:p>
+    <w:p>
+      <w:pPr>
+        <w:rPr/>
+      </w:pPr>
+      <w:r>
+        <w:rPr>
+          <w:rtl w:val="0"/>
+        </w:rPr>
+      </w:r>
+    </w:p>
+    <w:p>
+      <w:pPr>
+        <w:rPr/>
+      </w:pPr>
+      <w:r>
+        <w:rPr>
+          <w:rtl w:val="0"/>
+        </w:rPr>
+      </w:r>
+    </w:p>
+    <w:p>
+      <w:pPr>
+        <w:rPr/>
+      </w:pPr>
+      <w:r>
+        <w:rPr>
+          <w:rtl w:val="0"/>
+        </w:rPr>
+      </w:r>
+    </w:p>
+    <w:p>
+      <w:pPr>
+        <w:rPr/>
+      </w:pPr>
+      <w:r>
+        <w:rPr>
+          <w:rtl w:val="0"/>
+        </w:rPr>
+      </w:r>
+    </w:p>
+    <w:p>
+      <w:pPr>
+        <w:rPr/>
+      </w:pPr>
+      <w:r>
+        <w:rPr>
+          <w:rtl w:val="0"/>
+        </w:rPr>
+      </w:r>
+    </w:p>
+    <w:p>
+      <w:pPr>
+        <w:rPr/>
+      </w:pPr>
+      <w:r>
+        <w:rPr>
+          <w:rtl w:val="0"/>
+        </w:rPr>
+      </w:r>
+    </w:p>
+    <w:p>
+      <w:pPr>
+        <w:rPr/>
+      </w:pPr>
+      <w:r>
+        <w:rPr>
+          <w:rtl w:val="0"/>
+        </w:rPr>
+      </w:r>
+    </w:p>
+    <w:p>
+      <w:pPr>
+        <w:rPr/>
+      </w:pPr>
+      <w:r>
+        <w:rPr>
+          <w:rtl w:val="0"/>
+        </w:rPr>
+      </w:r>
+    </w:p>
+    <w:p>
+      <w:pPr>
+        <w:rPr/>
+      </w:pPr>
+      <w:r>
+        <w:rPr>
+          <w:rtl w:val="0"/>
+        </w:rPr>
+      </w:r>
+    </w:p>
+    <w:p>
+      <w:pPr>
+        <w:rPr/>
+      </w:pPr>
+      <w:r>
+        <w:rPr>
+          <w:rtl w:val="0"/>
+        </w:rPr>
+      </w:r>
+    </w:p>
+    <w:p>
+      <w:pPr>
+        <w:rPr/>
+      </w:pPr>
+      <w:r>
+        <w:rPr>
+          <w:rtl w:val="0"/>
+        </w:rPr>
+      </w:r>
+    </w:p>
+    <w:p>
+      <w:pPr>
+        <w:rPr/>
+      </w:pPr>
+      <w:r>
+        <w:rPr>
+          <w:rtl w:val="0"/>
+        </w:rPr>
+      </w:r>
+    </w:p>
+    <w:p>
+      <w:pPr>
+        <w:rPr/>
+      </w:pPr>
+      <w:r>
+        <w:rPr>
+          <w:rtl w:val="0"/>
+        </w:rPr>
+      </w:r>
+    </w:p>
+    <w:p>
+      <w:pPr>
+        <w:rPr/>
+      </w:pPr>
+      <w:r>
+        <w:rPr>
+          <w:rtl w:val="0"/>
+        </w:rPr>
+      </w:r>
+    </w:p>
+    <w:p>
+      <w:pPr>
+        <w:rPr/>
+      </w:pPr>
+      <w:r>
+        <w:rPr>
+          <w:rtl w:val="0"/>
+        </w:rPr>
+      </w:r>
+    </w:p>
+    <w:p>
+      <w:pPr>
+        <w:rPr/>
+      </w:pPr>
+      <w:r>
+        <w:rPr>
+          <w:rtl w:val="0"/>
+        </w:rPr>
+      </w:r>
+    </w:p>
+    <w:p>
+      <w:pPr>
+        <w:rPr/>
+      </w:pPr>
+      <w:r>
+        <w:rPr>
+          <w:rtl w:val="0"/>
+        </w:rPr>
+      </w:r>
+    </w:p>
+    <w:p>
+      <w:pPr>
+        <w:rPr/>
+      </w:pPr>
+      <w:r>
+        <w:rPr>
+          <w:rtl w:val="0"/>
+        </w:rPr>
+      </w:r>
+    </w:p>
+    <w:p>
+      <w:pPr>
+        <w:rPr/>
+      </w:pPr>
+      <w:r>
+        <w:rPr>
+          <w:rtl w:val="0"/>
+        </w:rPr>
+      </w:r>
+    </w:p>
+    <w:p>
+      <w:pPr>
+        <w:rPr/>
+      </w:pPr>
+      <w:r>
+        <w:rPr>
+          <w:rtl w:val="0"/>
+        </w:rPr>
+      </w:r>
+    </w:p>
+    <w:p>
+      <w:pPr>
+        <w:rPr/>
+      </w:pPr>
+      <w:r>
+        <w:rPr>
+          <w:rtl w:val="0"/>
+        </w:rPr>
+      </w:r>
+    </w:p>
+    <w:p>
+      <w:pPr>
+        <w:rPr/>
+      </w:pPr>
+      <w:r>
+        <w:rPr>
+          <w:rtl w:val="0"/>
+        </w:rPr>
+      </w:r>
+    </w:p>
+    <w:p>
+      <w:pPr>
+        <w:rPr/>
+      </w:pPr>
+      <w:r>
+        <w:rPr>
+          <w:rtl w:val="0"/>
+        </w:rPr>
       </w:r>
     </w:p>
     <w:p>
@@ -3508,8 +6758,8 @@
           <w:szCs w:val="36"/>
         </w:rPr>
       </w:pPr>
-      <w:bookmarkStart w:colFirst="0" w:colLast="0" w:name="_j7t0w9kvo5bi" w:id="12"/>
-      <w:bookmarkEnd w:id="12"/>
+      <w:bookmarkStart w:colFirst="0" w:colLast="0" w:name="_j7t0w9kvo5bi" w:id="21"/>
+      <w:bookmarkEnd w:id="21"/>
       <w:r>
         <w:rPr>
           <w:rFonts w:ascii="Calibri" w:cs="Calibri" w:eastAsia="Calibri" w:hAnsi="Calibri"/>
@@ -3546,8 +6796,8 @@
           <w:szCs w:val="36"/>
         </w:rPr>
       </w:pPr>
-      <w:bookmarkStart w:colFirst="0" w:colLast="0" w:name="_dum5ynjjw1r7" w:id="13"/>
-      <w:bookmarkEnd w:id="13"/>
+      <w:bookmarkStart w:colFirst="0" w:colLast="0" w:name="_dum5ynjjw1r7" w:id="22"/>
+      <w:bookmarkEnd w:id="22"/>
       <w:r>
         <w:rPr>
           <w:rFonts w:ascii="Calibri" w:cs="Calibri" w:eastAsia="Calibri" w:hAnsi="Calibri"/>
@@ -3570,6 +6820,316 @@
         </w:rPr>
       </w:r>
     </w:p>
+    <w:tbl>
+      <w:tblPr>
+        <w:tblStyle w:val="Table4"/>
+        <w:tblW w:w="10632.0" w:type="dxa"/>
+        <w:jc w:val="left"/>
+        <w:tblInd w:w="100.0" w:type="pct"/>
+        <w:tblBorders>
+          <w:top w:color="000000" w:space="0" w:sz="8" w:val="single"/>
+          <w:left w:color="000000" w:space="0" w:sz="8" w:val="single"/>
+          <w:bottom w:color="000000" w:space="0" w:sz="8" w:val="single"/>
+          <w:right w:color="000000" w:space="0" w:sz="8" w:val="single"/>
+          <w:insideH w:color="000000" w:space="0" w:sz="8" w:val="single"/>
+          <w:insideV w:color="000000" w:space="0" w:sz="8" w:val="single"/>
+        </w:tblBorders>
+        <w:tblLayout w:type="fixed"/>
+        <w:tblLook w:val="0600"/>
+      </w:tblPr>
+      <w:tblGrid>
+        <w:gridCol w:w="10632"/>
+        <w:tblGridChange w:id="0">
+          <w:tblGrid>
+            <w:gridCol w:w="10632"/>
+          </w:tblGrid>
+        </w:tblGridChange>
+      </w:tblGrid>
+      <w:tr>
+        <w:tc>
+          <w:tcPr>
+            <w:shd w:fill="auto" w:val="clear"/>
+            <w:tcMar>
+              <w:top w:w="100.0" w:type="dxa"/>
+              <w:left w:w="100.0" w:type="dxa"/>
+              <w:bottom w:w="100.0" w:type="dxa"/>
+              <w:right w:w="100.0" w:type="dxa"/>
+            </w:tcMar>
+            <w:vAlign w:val="top"/>
+          </w:tcPr>
+          <w:p>
+            <w:pPr>
+              <w:keepNext w:val="0"/>
+              <w:keepLines w:val="0"/>
+              <w:widowControl w:val="0"/>
+              <w:pBdr>
+                <w:top w:space="0" w:sz="0" w:val="nil"/>
+                <w:left w:space="0" w:sz="0" w:val="nil"/>
+                <w:bottom w:space="0" w:sz="0" w:val="nil"/>
+                <w:right w:space="0" w:sz="0" w:val="nil"/>
+                <w:between w:space="0" w:sz="0" w:val="nil"/>
+              </w:pBdr>
+              <w:shd w:fill="auto" w:val="clear"/>
+              <w:spacing w:after="0" w:before="0" w:line="240" w:lineRule="auto"/>
+              <w:ind w:left="0" w:right="0" w:firstLine="0"/>
+              <w:jc w:val="left"/>
+              <w:rPr>
+                <w:rFonts w:ascii="Calibri" w:cs="Calibri" w:eastAsia="Calibri" w:hAnsi="Calibri"/>
+                <w:b w:val="1"/>
+                <w:sz w:val="24"/>
+                <w:szCs w:val="24"/>
+              </w:rPr>
+            </w:pPr>
+            <w:r>
+              <w:rPr>
+                <w:rFonts w:ascii="Calibri" w:cs="Calibri" w:eastAsia="Calibri" w:hAnsi="Calibri"/>
+                <w:b w:val="1"/>
+                <w:sz w:val="24"/>
+                <w:szCs w:val="24"/>
+                <w:rtl w:val="0"/>
+              </w:rPr>
+              <w:t xml:space="preserve">for i from 1 to N</w:t>
+            </w:r>
+          </w:p>
+          <w:p>
+            <w:pPr>
+              <w:keepNext w:val="0"/>
+              <w:keepLines w:val="0"/>
+              <w:widowControl w:val="0"/>
+              <w:pBdr>
+                <w:top w:space="0" w:sz="0" w:val="nil"/>
+                <w:left w:space="0" w:sz="0" w:val="nil"/>
+                <w:bottom w:space="0" w:sz="0" w:val="nil"/>
+                <w:right w:space="0" w:sz="0" w:val="nil"/>
+                <w:between w:space="0" w:sz="0" w:val="nil"/>
+              </w:pBdr>
+              <w:shd w:fill="auto" w:val="clear"/>
+              <w:spacing w:after="0" w:before="0" w:line="240" w:lineRule="auto"/>
+              <w:ind w:left="0" w:right="0" w:firstLine="0"/>
+              <w:jc w:val="left"/>
+              <w:rPr>
+                <w:rFonts w:ascii="Calibri" w:cs="Calibri" w:eastAsia="Calibri" w:hAnsi="Calibri"/>
+                <w:b w:val="1"/>
+                <w:sz w:val="24"/>
+                <w:szCs w:val="24"/>
+              </w:rPr>
+            </w:pPr>
+            <w:r>
+              <w:rPr>
+                <w:rFonts w:ascii="Calibri" w:cs="Calibri" w:eastAsia="Calibri" w:hAnsi="Calibri"/>
+                <w:b w:val="1"/>
+                <w:sz w:val="24"/>
+                <w:szCs w:val="24"/>
+                <w:rtl w:val="0"/>
+              </w:rPr>
+              <w:t xml:space="preserve">   key = a[i]</w:t>
+            </w:r>
+          </w:p>
+          <w:p>
+            <w:pPr>
+              <w:keepNext w:val="0"/>
+              <w:keepLines w:val="0"/>
+              <w:widowControl w:val="0"/>
+              <w:pBdr>
+                <w:top w:space="0" w:sz="0" w:val="nil"/>
+                <w:left w:space="0" w:sz="0" w:val="nil"/>
+                <w:bottom w:space="0" w:sz="0" w:val="nil"/>
+                <w:right w:space="0" w:sz="0" w:val="nil"/>
+                <w:between w:space="0" w:sz="0" w:val="nil"/>
+              </w:pBdr>
+              <w:shd w:fill="auto" w:val="clear"/>
+              <w:spacing w:after="0" w:before="0" w:line="240" w:lineRule="auto"/>
+              <w:ind w:left="0" w:right="0" w:firstLine="0"/>
+              <w:jc w:val="left"/>
+              <w:rPr>
+                <w:rFonts w:ascii="Calibri" w:cs="Calibri" w:eastAsia="Calibri" w:hAnsi="Calibri"/>
+                <w:b w:val="1"/>
+                <w:sz w:val="24"/>
+                <w:szCs w:val="24"/>
+              </w:rPr>
+            </w:pPr>
+            <w:r>
+              <w:rPr>
+                <w:rFonts w:ascii="Calibri" w:cs="Calibri" w:eastAsia="Calibri" w:hAnsi="Calibri"/>
+                <w:b w:val="1"/>
+                <w:sz w:val="24"/>
+                <w:szCs w:val="24"/>
+                <w:rtl w:val="0"/>
+              </w:rPr>
+              <w:t xml:space="preserve">   j = i - 1</w:t>
+            </w:r>
+          </w:p>
+          <w:p>
+            <w:pPr>
+              <w:keepNext w:val="0"/>
+              <w:keepLines w:val="0"/>
+              <w:widowControl w:val="0"/>
+              <w:pBdr>
+                <w:top w:space="0" w:sz="0" w:val="nil"/>
+                <w:left w:space="0" w:sz="0" w:val="nil"/>
+                <w:bottom w:space="0" w:sz="0" w:val="nil"/>
+                <w:right w:space="0" w:sz="0" w:val="nil"/>
+                <w:between w:space="0" w:sz="0" w:val="nil"/>
+              </w:pBdr>
+              <w:shd w:fill="auto" w:val="clear"/>
+              <w:spacing w:after="0" w:before="0" w:line="240" w:lineRule="auto"/>
+              <w:ind w:left="0" w:right="0" w:firstLine="0"/>
+              <w:jc w:val="left"/>
+              <w:rPr>
+                <w:rFonts w:ascii="Calibri" w:cs="Calibri" w:eastAsia="Calibri" w:hAnsi="Calibri"/>
+                <w:b w:val="1"/>
+                <w:sz w:val="24"/>
+                <w:szCs w:val="24"/>
+              </w:rPr>
+            </w:pPr>
+            <w:r>
+              <w:rPr>
+                <w:rFonts w:ascii="Calibri" w:cs="Calibri" w:eastAsia="Calibri" w:hAnsi="Calibri"/>
+                <w:b w:val="1"/>
+                <w:sz w:val="24"/>
+                <w:szCs w:val="24"/>
+                <w:rtl w:val="0"/>
+              </w:rPr>
+              <w:t xml:space="preserve">   while j &gt;= 0 and a[j] &gt; key</w:t>
+            </w:r>
+          </w:p>
+          <w:p>
+            <w:pPr>
+              <w:keepNext w:val="0"/>
+              <w:keepLines w:val="0"/>
+              <w:widowControl w:val="0"/>
+              <w:pBdr>
+                <w:top w:space="0" w:sz="0" w:val="nil"/>
+                <w:left w:space="0" w:sz="0" w:val="nil"/>
+                <w:bottom w:space="0" w:sz="0" w:val="nil"/>
+                <w:right w:space="0" w:sz="0" w:val="nil"/>
+                <w:between w:space="0" w:sz="0" w:val="nil"/>
+              </w:pBdr>
+              <w:shd w:fill="auto" w:val="clear"/>
+              <w:spacing w:after="0" w:before="0" w:line="240" w:lineRule="auto"/>
+              <w:ind w:left="0" w:right="0" w:firstLine="0"/>
+              <w:jc w:val="left"/>
+              <w:rPr>
+                <w:rFonts w:ascii="Calibri" w:cs="Calibri" w:eastAsia="Calibri" w:hAnsi="Calibri"/>
+                <w:b w:val="1"/>
+                <w:sz w:val="24"/>
+                <w:szCs w:val="24"/>
+              </w:rPr>
+            </w:pPr>
+            <w:r>
+              <w:rPr>
+                <w:rFonts w:ascii="Calibri" w:cs="Calibri" w:eastAsia="Calibri" w:hAnsi="Calibri"/>
+                <w:b w:val="1"/>
+                <w:sz w:val="24"/>
+                <w:szCs w:val="24"/>
+                <w:rtl w:val="0"/>
+              </w:rPr>
+              <w:t xml:space="preserve">      a[j+1] = a[j]</w:t>
+            </w:r>
+          </w:p>
+          <w:p>
+            <w:pPr>
+              <w:keepNext w:val="0"/>
+              <w:keepLines w:val="0"/>
+              <w:widowControl w:val="0"/>
+              <w:pBdr>
+                <w:top w:space="0" w:sz="0" w:val="nil"/>
+                <w:left w:space="0" w:sz="0" w:val="nil"/>
+                <w:bottom w:space="0" w:sz="0" w:val="nil"/>
+                <w:right w:space="0" w:sz="0" w:val="nil"/>
+                <w:between w:space="0" w:sz="0" w:val="nil"/>
+              </w:pBdr>
+              <w:shd w:fill="auto" w:val="clear"/>
+              <w:spacing w:after="0" w:before="0" w:line="240" w:lineRule="auto"/>
+              <w:ind w:left="0" w:right="0" w:firstLine="0"/>
+              <w:jc w:val="left"/>
+              <w:rPr>
+                <w:rFonts w:ascii="Calibri" w:cs="Calibri" w:eastAsia="Calibri" w:hAnsi="Calibri"/>
+                <w:b w:val="1"/>
+                <w:sz w:val="24"/>
+                <w:szCs w:val="24"/>
+              </w:rPr>
+            </w:pPr>
+            <w:r>
+              <w:rPr>
+                <w:rFonts w:ascii="Calibri" w:cs="Calibri" w:eastAsia="Calibri" w:hAnsi="Calibri"/>
+                <w:b w:val="1"/>
+                <w:sz w:val="24"/>
+                <w:szCs w:val="24"/>
+                <w:rtl w:val="0"/>
+              </w:rPr>
+              <w:t xml:space="preserve">      j = j - 1</w:t>
+            </w:r>
+          </w:p>
+          <w:p>
+            <w:pPr>
+              <w:keepNext w:val="0"/>
+              <w:keepLines w:val="0"/>
+              <w:widowControl w:val="0"/>
+              <w:pBdr>
+                <w:top w:space="0" w:sz="0" w:val="nil"/>
+                <w:left w:space="0" w:sz="0" w:val="nil"/>
+                <w:bottom w:space="0" w:sz="0" w:val="nil"/>
+                <w:right w:space="0" w:sz="0" w:val="nil"/>
+                <w:between w:space="0" w:sz="0" w:val="nil"/>
+              </w:pBdr>
+              <w:shd w:fill="auto" w:val="clear"/>
+              <w:spacing w:after="0" w:before="0" w:line="240" w:lineRule="auto"/>
+              <w:ind w:left="0" w:right="0" w:firstLine="0"/>
+              <w:jc w:val="left"/>
+              <w:rPr>
+                <w:rFonts w:ascii="Calibri" w:cs="Calibri" w:eastAsia="Calibri" w:hAnsi="Calibri"/>
+                <w:b w:val="1"/>
+                <w:sz w:val="24"/>
+                <w:szCs w:val="24"/>
+              </w:rPr>
+            </w:pPr>
+            <w:r>
+              <w:rPr>
+                <w:rFonts w:ascii="Calibri" w:cs="Calibri" w:eastAsia="Calibri" w:hAnsi="Calibri"/>
+                <w:b w:val="1"/>
+                <w:sz w:val="24"/>
+                <w:szCs w:val="24"/>
+                <w:rtl w:val="0"/>
+              </w:rPr>
+              <w:t xml:space="preserve">   a[j+1] = key</w:t>
+            </w:r>
+          </w:p>
+          <w:p>
+            <w:pPr>
+              <w:widowControl w:val="0"/>
+              <w:spacing w:line="312" w:lineRule="auto"/>
+              <w:rPr/>
+            </w:pPr>
+            <w:r>
+              <w:rPr>
+                <w:rFonts w:ascii="Calibri" w:cs="Calibri" w:eastAsia="Calibri" w:hAnsi="Calibri"/>
+                <w:b w:val="1"/>
+                <w:sz w:val="24"/>
+                <w:szCs w:val="24"/>
+                <w:rtl w:val="0"/>
+              </w:rPr>
+              <w:t xml:space="preserve">next i</w:t>
+            </w:r>
+            <w:r>
+              <w:rPr>
+                <w:rtl w:val="0"/>
+              </w:rPr>
+            </w:r>
+          </w:p>
+        </w:tc>
+      </w:tr>
+    </w:tbl>
+    <w:p>
+      <w:pPr>
+        <w:rPr/>
+      </w:pPr>
+      <w:r>
+        <w:rPr>
+          <w:rtl w:val="0"/>
+        </w:rPr>
+      </w:r>
+    </w:p>
     <w:p>
       <w:pPr>
         <w:pStyle w:val="Heading2"/>
@@ -3584,8 +7144,8 @@
           <w:szCs w:val="36"/>
         </w:rPr>
       </w:pPr>
-      <w:bookmarkStart w:colFirst="0" w:colLast="0" w:name="_cdj53jmxnz87" w:id="14"/>
-      <w:bookmarkEnd w:id="14"/>
+      <w:bookmarkStart w:colFirst="0" w:colLast="0" w:name="_cdj53jmxnz87" w:id="23"/>
+      <w:bookmarkEnd w:id="23"/>
       <w:r>
         <w:rPr>
           <w:rFonts w:ascii="Calibri" w:cs="Calibri" w:eastAsia="Calibri" w:hAnsi="Calibri"/>
@@ -3610,6 +7170,139 @@
     </w:p>
     <w:p>
       <w:pPr>
+        <w:rPr>
+          <w:rFonts w:ascii="Times New Roman" w:cs="Times New Roman" w:eastAsia="Times New Roman" w:hAnsi="Times New Roman"/>
+          <w:sz w:val="28"/>
+          <w:szCs w:val="28"/>
+        </w:rPr>
+      </w:pPr>
+      <w:r>
+        <w:rPr>
+          <w:rFonts w:ascii="Times New Roman" w:cs="Times New Roman" w:eastAsia="Times New Roman" w:hAnsi="Times New Roman"/>
+          <w:sz w:val="28"/>
+          <w:szCs w:val="28"/>
+          <w:rtl w:val="0"/>
+        </w:rPr>
+        <w:t xml:space="preserve">The worst case time complexity of InsertionSort is (</w:t>
+      </w:r>
+      <w:r>
+        <w:rPr>
+          <w:rFonts w:ascii="Times New Roman" w:cs="Times New Roman" w:eastAsia="Times New Roman" w:hAnsi="Times New Roman"/>
+          <w:b w:val="1"/>
+          <w:color w:val="222222"/>
+          <w:sz w:val="28"/>
+          <w:szCs w:val="28"/>
+          <w:highlight w:val="yellow"/>
+          <w:rtl w:val="0"/>
+        </w:rPr>
+        <w:t xml:space="preserve">N</w:t>
+      </w:r>
+      <w:r>
+        <w:rPr>
+          <w:rFonts w:ascii="Times New Roman" w:cs="Times New Roman" w:eastAsia="Times New Roman" w:hAnsi="Times New Roman"/>
+          <w:b w:val="1"/>
+          <w:color w:val="222222"/>
+          <w:sz w:val="28"/>
+          <w:szCs w:val="28"/>
+          <w:highlight w:val="yellow"/>
+          <w:vertAlign w:val="superscript"/>
+          <w:rtl w:val="0"/>
+        </w:rPr>
+        <w:t xml:space="preserve">2</w:t>
+      </w:r>
+      <w:r>
+        <w:rPr>
+          <w:rFonts w:ascii="Times New Roman" w:cs="Times New Roman" w:eastAsia="Times New Roman" w:hAnsi="Times New Roman"/>
+          <w:sz w:val="28"/>
+          <w:szCs w:val="28"/>
+          <w:rtl w:val="0"/>
+        </w:rPr>
+        <w:t xml:space="preserve">)</w:t>
+      </w:r>
+    </w:p>
+    <w:p>
+      <w:pPr>
+        <w:rPr>
+          <w:rFonts w:ascii="Times New Roman" w:cs="Times New Roman" w:eastAsia="Times New Roman" w:hAnsi="Times New Roman"/>
+          <w:sz w:val="28"/>
+          <w:szCs w:val="28"/>
+        </w:rPr>
+      </w:pPr>
+      <w:r>
+        <w:rPr>
+          <w:rFonts w:ascii="Times New Roman" w:cs="Times New Roman" w:eastAsia="Times New Roman" w:hAnsi="Times New Roman"/>
+          <w:sz w:val="28"/>
+          <w:szCs w:val="28"/>
+          <w:rtl w:val="0"/>
+        </w:rPr>
+        <w:t xml:space="preserve">The best case time complexity of InsertionSort is (</w:t>
+      </w:r>
+      <w:r>
+        <w:rPr>
+          <w:rFonts w:ascii="Times New Roman" w:cs="Times New Roman" w:eastAsia="Times New Roman" w:hAnsi="Times New Roman"/>
+          <w:b w:val="1"/>
+          <w:color w:val="222222"/>
+          <w:sz w:val="28"/>
+          <w:szCs w:val="28"/>
+          <w:highlight w:val="yellow"/>
+          <w:rtl w:val="0"/>
+        </w:rPr>
+        <w:t xml:space="preserve">N</w:t>
+      </w:r>
+      <w:r>
+        <w:rPr>
+          <w:rFonts w:ascii="Times New Roman" w:cs="Times New Roman" w:eastAsia="Times New Roman" w:hAnsi="Times New Roman"/>
+          <w:sz w:val="28"/>
+          <w:szCs w:val="28"/>
+          <w:rtl w:val="0"/>
+        </w:rPr>
+        <w:t xml:space="preserve">)</w:t>
+      </w:r>
+    </w:p>
+    <w:p>
+      <w:pPr>
+        <w:rPr>
+          <w:rFonts w:ascii="Times New Roman" w:cs="Times New Roman" w:eastAsia="Times New Roman" w:hAnsi="Times New Roman"/>
+          <w:sz w:val="28"/>
+          <w:szCs w:val="28"/>
+        </w:rPr>
+      </w:pPr>
+      <w:r>
+        <w:rPr>
+          <w:rtl w:val="0"/>
+        </w:rPr>
+      </w:r>
+    </w:p>
+    <w:p>
+      <w:pPr>
+        <w:rPr>
+          <w:rFonts w:ascii="Times New Roman" w:cs="Times New Roman" w:eastAsia="Times New Roman" w:hAnsi="Times New Roman"/>
+          <w:sz w:val="28"/>
+          <w:szCs w:val="28"/>
+        </w:rPr>
+      </w:pPr>
+      <w:r>
+        <w:rPr>
+          <w:rtl w:val="0"/>
+        </w:rPr>
+      </w:r>
+    </w:p>
+    <w:p>
+      <w:pPr>
+        <w:rPr>
+          <w:rFonts w:ascii="Times New Roman" w:cs="Times New Roman" w:eastAsia="Times New Roman" w:hAnsi="Times New Roman"/>
+          <w:sz w:val="28"/>
+          <w:szCs w:val="28"/>
+        </w:rPr>
+      </w:pPr>
+      <w:r>
+        <w:rPr>
+          <w:rtl w:val="0"/>
+        </w:rPr>
+      </w:r>
+    </w:p>
+    <w:p>
+      <w:pPr>
         <w:pStyle w:val="Heading2"/>
         <w:widowControl w:val="0"/>
         <w:spacing w:after="0" w:before="0" w:line="240" w:lineRule="auto"/>
@@ -3622,8 +7315,8 @@
           <w:szCs w:val="36"/>
         </w:rPr>
       </w:pPr>
-      <w:bookmarkStart w:colFirst="0" w:colLast="0" w:name="_z46tywwza7rm" w:id="15"/>
-      <w:bookmarkEnd w:id="15"/>
+      <w:bookmarkStart w:colFirst="0" w:colLast="0" w:name="_z46tywwza7rm" w:id="24"/>
+      <w:bookmarkEnd w:id="24"/>
       <w:r>
         <w:rPr>
           <w:rFonts w:ascii="Calibri" w:cs="Calibri" w:eastAsia="Calibri" w:hAnsi="Calibri"/>
@@ -3646,6 +7339,632 @@
         </w:rPr>
       </w:r>
     </w:p>
+    <w:tbl>
+      <w:tblPr>
+        <w:tblStyle w:val="Table5"/>
+        <w:tblW w:w="10632.0" w:type="dxa"/>
+        <w:jc w:val="left"/>
+        <w:tblInd w:w="100.0" w:type="pct"/>
+        <w:tblBorders>
+          <w:top w:color="000000" w:space="0" w:sz="8" w:val="single"/>
+          <w:left w:color="000000" w:space="0" w:sz="8" w:val="single"/>
+          <w:bottom w:color="000000" w:space="0" w:sz="8" w:val="single"/>
+          <w:right w:color="000000" w:space="0" w:sz="8" w:val="single"/>
+          <w:insideH w:color="000000" w:space="0" w:sz="8" w:val="single"/>
+          <w:insideV w:color="000000" w:space="0" w:sz="8" w:val="single"/>
+        </w:tblBorders>
+        <w:tblLayout w:type="fixed"/>
+        <w:tblLook w:val="0600"/>
+      </w:tblPr>
+      <w:tblGrid>
+        <w:gridCol w:w="10632"/>
+        <w:tblGridChange w:id="0">
+          <w:tblGrid>
+            <w:gridCol w:w="10632"/>
+          </w:tblGrid>
+        </w:tblGridChange>
+      </w:tblGrid>
+      <w:tr>
+        <w:tc>
+          <w:tcPr>
+            <w:shd w:fill="auto" w:val="clear"/>
+            <w:tcMar>
+              <w:top w:w="100.0" w:type="dxa"/>
+              <w:left w:w="100.0" w:type="dxa"/>
+              <w:bottom w:w="100.0" w:type="dxa"/>
+              <w:right w:w="100.0" w:type="dxa"/>
+            </w:tcMar>
+            <w:vAlign w:val="top"/>
+          </w:tcPr>
+          <w:p>
+            <w:pPr>
+              <w:keepNext w:val="0"/>
+              <w:keepLines w:val="0"/>
+              <w:widowControl w:val="0"/>
+              <w:pBdr>
+                <w:top w:space="0" w:sz="0" w:val="nil"/>
+                <w:left w:space="0" w:sz="0" w:val="nil"/>
+                <w:bottom w:space="0" w:sz="0" w:val="nil"/>
+                <w:right w:space="0" w:sz="0" w:val="nil"/>
+                <w:between w:space="0" w:sz="0" w:val="nil"/>
+              </w:pBdr>
+              <w:shd w:fill="auto" w:val="clear"/>
+              <w:spacing w:after="0" w:before="0" w:line="240" w:lineRule="auto"/>
+              <w:ind w:left="0" w:right="0" w:firstLine="0"/>
+              <w:jc w:val="left"/>
+              <w:rPr>
+                <w:rFonts w:ascii="Calibri" w:cs="Calibri" w:eastAsia="Calibri" w:hAnsi="Calibri"/>
+                <w:b w:val="1"/>
+                <w:sz w:val="24"/>
+                <w:szCs w:val="24"/>
+              </w:rPr>
+            </w:pPr>
+            <w:r>
+              <w:rPr>
+                <w:rFonts w:ascii="Calibri" w:cs="Calibri" w:eastAsia="Calibri" w:hAnsi="Calibri"/>
+                <w:b w:val="1"/>
+                <w:sz w:val="24"/>
+                <w:szCs w:val="24"/>
+                <w:rtl w:val="0"/>
+              </w:rPr>
+              <w:t xml:space="preserve">public class InsertionSort {</w:t>
+            </w:r>
+          </w:p>
+          <w:p>
+            <w:pPr>
+              <w:keepNext w:val="0"/>
+              <w:keepLines w:val="0"/>
+              <w:widowControl w:val="0"/>
+              <w:pBdr>
+                <w:top w:space="0" w:sz="0" w:val="nil"/>
+                <w:left w:space="0" w:sz="0" w:val="nil"/>
+                <w:bottom w:space="0" w:sz="0" w:val="nil"/>
+                <w:right w:space="0" w:sz="0" w:val="nil"/>
+                <w:between w:space="0" w:sz="0" w:val="nil"/>
+              </w:pBdr>
+              <w:shd w:fill="auto" w:val="clear"/>
+              <w:spacing w:after="0" w:before="0" w:line="240" w:lineRule="auto"/>
+              <w:ind w:left="0" w:right="0" w:firstLine="0"/>
+              <w:jc w:val="left"/>
+              <w:rPr>
+                <w:rFonts w:ascii="Calibri" w:cs="Calibri" w:eastAsia="Calibri" w:hAnsi="Calibri"/>
+                <w:b w:val="1"/>
+                <w:sz w:val="24"/>
+                <w:szCs w:val="24"/>
+              </w:rPr>
+            </w:pPr>
+            <w:r>
+              <w:rPr>
+                <w:rFonts w:ascii="Calibri" w:cs="Calibri" w:eastAsia="Calibri" w:hAnsi="Calibri"/>
+                <w:b w:val="1"/>
+                <w:sz w:val="24"/>
+                <w:szCs w:val="24"/>
+                <w:rtl w:val="0"/>
+              </w:rPr>
+              <w:t xml:space="preserve">    public static int[] insertionSort(int[] arr) {</w:t>
+            </w:r>
+          </w:p>
+          <w:p>
+            <w:pPr>
+              <w:keepNext w:val="0"/>
+              <w:keepLines w:val="0"/>
+              <w:widowControl w:val="0"/>
+              <w:pBdr>
+                <w:top w:space="0" w:sz="0" w:val="nil"/>
+                <w:left w:space="0" w:sz="0" w:val="nil"/>
+                <w:bottom w:space="0" w:sz="0" w:val="nil"/>
+                <w:right w:space="0" w:sz="0" w:val="nil"/>
+                <w:between w:space="0" w:sz="0" w:val="nil"/>
+              </w:pBdr>
+              <w:shd w:fill="auto" w:val="clear"/>
+              <w:spacing w:after="0" w:before="0" w:line="240" w:lineRule="auto"/>
+              <w:ind w:left="0" w:right="0" w:firstLine="0"/>
+              <w:jc w:val="left"/>
+              <w:rPr>
+                <w:rFonts w:ascii="Calibri" w:cs="Calibri" w:eastAsia="Calibri" w:hAnsi="Calibri"/>
+                <w:b w:val="1"/>
+                <w:sz w:val="24"/>
+                <w:szCs w:val="24"/>
+              </w:rPr>
+            </w:pPr>
+            <w:r>
+              <w:rPr>
+                <w:rFonts w:ascii="Calibri" w:cs="Calibri" w:eastAsia="Calibri" w:hAnsi="Calibri"/>
+                <w:b w:val="1"/>
+                <w:sz w:val="24"/>
+                <w:szCs w:val="24"/>
+                <w:rtl w:val="0"/>
+              </w:rPr>
+              <w:t xml:space="preserve">        for (int i = 1; i &lt; arr.length; i++) {</w:t>
+            </w:r>
+          </w:p>
+          <w:p>
+            <w:pPr>
+              <w:keepNext w:val="0"/>
+              <w:keepLines w:val="0"/>
+              <w:widowControl w:val="0"/>
+              <w:pBdr>
+                <w:top w:space="0" w:sz="0" w:val="nil"/>
+                <w:left w:space="0" w:sz="0" w:val="nil"/>
+                <w:bottom w:space="0" w:sz="0" w:val="nil"/>
+                <w:right w:space="0" w:sz="0" w:val="nil"/>
+                <w:between w:space="0" w:sz="0" w:val="nil"/>
+              </w:pBdr>
+              <w:shd w:fill="auto" w:val="clear"/>
+              <w:spacing w:after="0" w:before="0" w:line="240" w:lineRule="auto"/>
+              <w:ind w:left="0" w:right="0" w:firstLine="0"/>
+              <w:jc w:val="left"/>
+              <w:rPr>
+                <w:rFonts w:ascii="Calibri" w:cs="Calibri" w:eastAsia="Calibri" w:hAnsi="Calibri"/>
+                <w:b w:val="1"/>
+                <w:sz w:val="24"/>
+                <w:szCs w:val="24"/>
+              </w:rPr>
+            </w:pPr>
+            <w:r>
+              <w:rPr>
+                <w:rFonts w:ascii="Calibri" w:cs="Calibri" w:eastAsia="Calibri" w:hAnsi="Calibri"/>
+                <w:b w:val="1"/>
+                <w:sz w:val="24"/>
+                <w:szCs w:val="24"/>
+                <w:rtl w:val="0"/>
+              </w:rPr>
+              <w:t xml:space="preserve">            int key = arr[i];</w:t>
+            </w:r>
+          </w:p>
+          <w:p>
+            <w:pPr>
+              <w:keepNext w:val="0"/>
+              <w:keepLines w:val="0"/>
+              <w:widowControl w:val="0"/>
+              <w:pBdr>
+                <w:top w:space="0" w:sz="0" w:val="nil"/>
+                <w:left w:space="0" w:sz="0" w:val="nil"/>
+                <w:bottom w:space="0" w:sz="0" w:val="nil"/>
+                <w:right w:space="0" w:sz="0" w:val="nil"/>
+                <w:between w:space="0" w:sz="0" w:val="nil"/>
+              </w:pBdr>
+              <w:shd w:fill="auto" w:val="clear"/>
+              <w:spacing w:after="0" w:before="0" w:line="240" w:lineRule="auto"/>
+              <w:ind w:left="0" w:right="0" w:firstLine="0"/>
+              <w:jc w:val="left"/>
+              <w:rPr>
+                <w:rFonts w:ascii="Calibri" w:cs="Calibri" w:eastAsia="Calibri" w:hAnsi="Calibri"/>
+                <w:b w:val="1"/>
+                <w:sz w:val="24"/>
+                <w:szCs w:val="24"/>
+              </w:rPr>
+            </w:pPr>
+            <w:r>
+              <w:rPr>
+                <w:rFonts w:ascii="Calibri" w:cs="Calibri" w:eastAsia="Calibri" w:hAnsi="Calibri"/>
+                <w:b w:val="1"/>
+                <w:sz w:val="24"/>
+                <w:szCs w:val="24"/>
+                <w:rtl w:val="0"/>
+              </w:rPr>
+              <w:t xml:space="preserve">            int j = i - 1;</w:t>
+            </w:r>
+          </w:p>
+          <w:p>
+            <w:pPr>
+              <w:keepNext w:val="0"/>
+              <w:keepLines w:val="0"/>
+              <w:widowControl w:val="0"/>
+              <w:pBdr>
+                <w:top w:space="0" w:sz="0" w:val="nil"/>
+                <w:left w:space="0" w:sz="0" w:val="nil"/>
+                <w:bottom w:space="0" w:sz="0" w:val="nil"/>
+                <w:right w:space="0" w:sz="0" w:val="nil"/>
+                <w:between w:space="0" w:sz="0" w:val="nil"/>
+              </w:pBdr>
+              <w:shd w:fill="auto" w:val="clear"/>
+              <w:spacing w:after="0" w:before="0" w:line="240" w:lineRule="auto"/>
+              <w:ind w:left="0" w:right="0" w:firstLine="0"/>
+              <w:jc w:val="left"/>
+              <w:rPr>
+                <w:rFonts w:ascii="Calibri" w:cs="Calibri" w:eastAsia="Calibri" w:hAnsi="Calibri"/>
+                <w:b w:val="1"/>
+                <w:sz w:val="24"/>
+                <w:szCs w:val="24"/>
+              </w:rPr>
+            </w:pPr>
+            <w:r>
+              <w:rPr>
+                <w:rFonts w:ascii="Calibri" w:cs="Calibri" w:eastAsia="Calibri" w:hAnsi="Calibri"/>
+                <w:b w:val="1"/>
+                <w:sz w:val="24"/>
+                <w:szCs w:val="24"/>
+                <w:rtl w:val="0"/>
+              </w:rPr>
+              <w:t xml:space="preserve">            while (j &gt;= 0 &amp;&amp; arr[j] &gt; key) {</w:t>
+            </w:r>
+          </w:p>
+          <w:p>
+            <w:pPr>
+              <w:keepNext w:val="0"/>
+              <w:keepLines w:val="0"/>
+              <w:widowControl w:val="0"/>
+              <w:pBdr>
+                <w:top w:space="0" w:sz="0" w:val="nil"/>
+                <w:left w:space="0" w:sz="0" w:val="nil"/>
+                <w:bottom w:space="0" w:sz="0" w:val="nil"/>
+                <w:right w:space="0" w:sz="0" w:val="nil"/>
+                <w:between w:space="0" w:sz="0" w:val="nil"/>
+              </w:pBdr>
+              <w:shd w:fill="auto" w:val="clear"/>
+              <w:spacing w:after="0" w:before="0" w:line="240" w:lineRule="auto"/>
+              <w:ind w:left="0" w:right="0" w:firstLine="0"/>
+              <w:jc w:val="left"/>
+              <w:rPr>
+                <w:rFonts w:ascii="Calibri" w:cs="Calibri" w:eastAsia="Calibri" w:hAnsi="Calibri"/>
+                <w:b w:val="1"/>
+                <w:sz w:val="24"/>
+                <w:szCs w:val="24"/>
+              </w:rPr>
+            </w:pPr>
+            <w:r>
+              <w:rPr>
+                <w:rFonts w:ascii="Calibri" w:cs="Calibri" w:eastAsia="Calibri" w:hAnsi="Calibri"/>
+                <w:b w:val="1"/>
+                <w:sz w:val="24"/>
+                <w:szCs w:val="24"/>
+                <w:rtl w:val="0"/>
+              </w:rPr>
+              <w:t xml:space="preserve">                arr[j + 1] = arr[j];</w:t>
+            </w:r>
+          </w:p>
+          <w:p>
+            <w:pPr>
+              <w:keepNext w:val="0"/>
+              <w:keepLines w:val="0"/>
+              <w:widowControl w:val="0"/>
+              <w:pBdr>
+                <w:top w:space="0" w:sz="0" w:val="nil"/>
+                <w:left w:space="0" w:sz="0" w:val="nil"/>
+                <w:bottom w:space="0" w:sz="0" w:val="nil"/>
+                <w:right w:space="0" w:sz="0" w:val="nil"/>
+                <w:between w:space="0" w:sz="0" w:val="nil"/>
+              </w:pBdr>
+              <w:shd w:fill="auto" w:val="clear"/>
+              <w:spacing w:after="0" w:before="0" w:line="240" w:lineRule="auto"/>
+              <w:ind w:left="0" w:right="0" w:firstLine="0"/>
+              <w:jc w:val="left"/>
+              <w:rPr>
+                <w:rFonts w:ascii="Calibri" w:cs="Calibri" w:eastAsia="Calibri" w:hAnsi="Calibri"/>
+                <w:b w:val="1"/>
+                <w:sz w:val="24"/>
+                <w:szCs w:val="24"/>
+              </w:rPr>
+            </w:pPr>
+            <w:r>
+              <w:rPr>
+                <w:rFonts w:ascii="Calibri" w:cs="Calibri" w:eastAsia="Calibri" w:hAnsi="Calibri"/>
+                <w:b w:val="1"/>
+                <w:sz w:val="24"/>
+                <w:szCs w:val="24"/>
+                <w:rtl w:val="0"/>
+              </w:rPr>
+              <w:t xml:space="preserve">                j--;</w:t>
+            </w:r>
+          </w:p>
+          <w:p>
+            <w:pPr>
+              <w:keepNext w:val="0"/>
+              <w:keepLines w:val="0"/>
+              <w:widowControl w:val="0"/>
+              <w:pBdr>
+                <w:top w:space="0" w:sz="0" w:val="nil"/>
+                <w:left w:space="0" w:sz="0" w:val="nil"/>
+                <w:bottom w:space="0" w:sz="0" w:val="nil"/>
+                <w:right w:space="0" w:sz="0" w:val="nil"/>
+                <w:between w:space="0" w:sz="0" w:val="nil"/>
+              </w:pBdr>
+              <w:shd w:fill="auto" w:val="clear"/>
+              <w:spacing w:after="0" w:before="0" w:line="240" w:lineRule="auto"/>
+              <w:ind w:left="0" w:right="0" w:firstLine="0"/>
+              <w:jc w:val="left"/>
+              <w:rPr>
+                <w:rFonts w:ascii="Calibri" w:cs="Calibri" w:eastAsia="Calibri" w:hAnsi="Calibri"/>
+                <w:b w:val="1"/>
+                <w:sz w:val="24"/>
+                <w:szCs w:val="24"/>
+              </w:rPr>
+            </w:pPr>
+            <w:r>
+              <w:rPr>
+                <w:rFonts w:ascii="Calibri" w:cs="Calibri" w:eastAsia="Calibri" w:hAnsi="Calibri"/>
+                <w:b w:val="1"/>
+                <w:sz w:val="24"/>
+                <w:szCs w:val="24"/>
+                <w:rtl w:val="0"/>
+              </w:rPr>
+              <w:t xml:space="preserve">                arr[j + 1] = key;</w:t>
+            </w:r>
+          </w:p>
+          <w:p>
+            <w:pPr>
+              <w:keepNext w:val="0"/>
+              <w:keepLines w:val="0"/>
+              <w:widowControl w:val="0"/>
+              <w:pBdr>
+                <w:top w:space="0" w:sz="0" w:val="nil"/>
+                <w:left w:space="0" w:sz="0" w:val="nil"/>
+                <w:bottom w:space="0" w:sz="0" w:val="nil"/>
+                <w:right w:space="0" w:sz="0" w:val="nil"/>
+                <w:between w:space="0" w:sz="0" w:val="nil"/>
+              </w:pBdr>
+              <w:shd w:fill="auto" w:val="clear"/>
+              <w:spacing w:after="0" w:before="0" w:line="240" w:lineRule="auto"/>
+              <w:ind w:left="0" w:right="0" w:firstLine="0"/>
+              <w:jc w:val="left"/>
+              <w:rPr>
+                <w:rFonts w:ascii="Calibri" w:cs="Calibri" w:eastAsia="Calibri" w:hAnsi="Calibri"/>
+                <w:b w:val="1"/>
+                <w:sz w:val="24"/>
+                <w:szCs w:val="24"/>
+              </w:rPr>
+            </w:pPr>
+            <w:r>
+              <w:rPr>
+                <w:rFonts w:ascii="Calibri" w:cs="Calibri" w:eastAsia="Calibri" w:hAnsi="Calibri"/>
+                <w:b w:val="1"/>
+                <w:sz w:val="24"/>
+                <w:szCs w:val="24"/>
+                <w:rtl w:val="0"/>
+              </w:rPr>
+              <w:t xml:space="preserve">            }</w:t>
+            </w:r>
+          </w:p>
+          <w:p>
+            <w:pPr>
+              <w:keepNext w:val="0"/>
+              <w:keepLines w:val="0"/>
+              <w:widowControl w:val="0"/>
+              <w:pBdr>
+                <w:top w:space="0" w:sz="0" w:val="nil"/>
+                <w:left w:space="0" w:sz="0" w:val="nil"/>
+                <w:bottom w:space="0" w:sz="0" w:val="nil"/>
+                <w:right w:space="0" w:sz="0" w:val="nil"/>
+                <w:between w:space="0" w:sz="0" w:val="nil"/>
+              </w:pBdr>
+              <w:shd w:fill="auto" w:val="clear"/>
+              <w:spacing w:after="0" w:before="0" w:line="240" w:lineRule="auto"/>
+              <w:ind w:left="0" w:right="0" w:firstLine="0"/>
+              <w:jc w:val="left"/>
+              <w:rPr>
+                <w:rFonts w:ascii="Calibri" w:cs="Calibri" w:eastAsia="Calibri" w:hAnsi="Calibri"/>
+                <w:b w:val="1"/>
+                <w:sz w:val="24"/>
+                <w:szCs w:val="24"/>
+              </w:rPr>
+            </w:pPr>
+            <w:r>
+              <w:rPr>
+                <w:rFonts w:ascii="Calibri" w:cs="Calibri" w:eastAsia="Calibri" w:hAnsi="Calibri"/>
+                <w:b w:val="1"/>
+                <w:sz w:val="24"/>
+                <w:szCs w:val="24"/>
+                <w:rtl w:val="0"/>
+              </w:rPr>
+              <w:t xml:space="preserve">        }</w:t>
+            </w:r>
+          </w:p>
+          <w:p>
+            <w:pPr>
+              <w:keepNext w:val="0"/>
+              <w:keepLines w:val="0"/>
+              <w:widowControl w:val="0"/>
+              <w:pBdr>
+                <w:top w:space="0" w:sz="0" w:val="nil"/>
+                <w:left w:space="0" w:sz="0" w:val="nil"/>
+                <w:bottom w:space="0" w:sz="0" w:val="nil"/>
+                <w:right w:space="0" w:sz="0" w:val="nil"/>
+                <w:between w:space="0" w:sz="0" w:val="nil"/>
+              </w:pBdr>
+              <w:shd w:fill="auto" w:val="clear"/>
+              <w:spacing w:after="0" w:before="0" w:line="240" w:lineRule="auto"/>
+              <w:ind w:left="0" w:right="0" w:firstLine="0"/>
+              <w:jc w:val="left"/>
+              <w:rPr>
+                <w:rFonts w:ascii="Calibri" w:cs="Calibri" w:eastAsia="Calibri" w:hAnsi="Calibri"/>
+                <w:b w:val="1"/>
+                <w:sz w:val="24"/>
+                <w:szCs w:val="24"/>
+              </w:rPr>
+            </w:pPr>
+            <w:r>
+              <w:rPr>
+                <w:rFonts w:ascii="Calibri" w:cs="Calibri" w:eastAsia="Calibri" w:hAnsi="Calibri"/>
+                <w:b w:val="1"/>
+                <w:sz w:val="24"/>
+                <w:szCs w:val="24"/>
+                <w:rtl w:val="0"/>
+              </w:rPr>
+              <w:t xml:space="preserve">        return arr;</w:t>
+            </w:r>
+          </w:p>
+          <w:p>
+            <w:pPr>
+              <w:keepNext w:val="0"/>
+              <w:keepLines w:val="0"/>
+              <w:widowControl w:val="0"/>
+              <w:pBdr>
+                <w:top w:space="0" w:sz="0" w:val="nil"/>
+                <w:left w:space="0" w:sz="0" w:val="nil"/>
+                <w:bottom w:space="0" w:sz="0" w:val="nil"/>
+                <w:right w:space="0" w:sz="0" w:val="nil"/>
+                <w:between w:space="0" w:sz="0" w:val="nil"/>
+              </w:pBdr>
+              <w:shd w:fill="auto" w:val="clear"/>
+              <w:spacing w:after="0" w:before="0" w:line="240" w:lineRule="auto"/>
+              <w:ind w:left="0" w:right="0" w:firstLine="0"/>
+              <w:jc w:val="left"/>
+              <w:rPr>
+                <w:rFonts w:ascii="Calibri" w:cs="Calibri" w:eastAsia="Calibri" w:hAnsi="Calibri"/>
+                <w:b w:val="1"/>
+                <w:sz w:val="24"/>
+                <w:szCs w:val="24"/>
+              </w:rPr>
+            </w:pPr>
+            <w:r>
+              <w:rPr>
+                <w:rFonts w:ascii="Calibri" w:cs="Calibri" w:eastAsia="Calibri" w:hAnsi="Calibri"/>
+                <w:b w:val="1"/>
+                <w:sz w:val="24"/>
+                <w:szCs w:val="24"/>
+                <w:rtl w:val="0"/>
+              </w:rPr>
+              <w:t xml:space="preserve">    }</w:t>
+            </w:r>
+          </w:p>
+          <w:p>
+            <w:pPr>
+              <w:keepNext w:val="0"/>
+              <w:keepLines w:val="0"/>
+              <w:widowControl w:val="0"/>
+              <w:pBdr>
+                <w:top w:space="0" w:sz="0" w:val="nil"/>
+                <w:left w:space="0" w:sz="0" w:val="nil"/>
+                <w:bottom w:space="0" w:sz="0" w:val="nil"/>
+                <w:right w:space="0" w:sz="0" w:val="nil"/>
+                <w:between w:space="0" w:sz="0" w:val="nil"/>
+              </w:pBdr>
+              <w:shd w:fill="auto" w:val="clear"/>
+              <w:spacing w:after="0" w:before="0" w:line="240" w:lineRule="auto"/>
+              <w:ind w:left="0" w:right="0" w:firstLine="0"/>
+              <w:jc w:val="left"/>
+              <w:rPr>
+                <w:rFonts w:ascii="Calibri" w:cs="Calibri" w:eastAsia="Calibri" w:hAnsi="Calibri"/>
+                <w:b w:val="1"/>
+                <w:sz w:val="24"/>
+                <w:szCs w:val="24"/>
+              </w:rPr>
+            </w:pPr>
+            <w:r>
+              <w:rPr>
+                <w:rFonts w:ascii="Calibri" w:cs="Calibri" w:eastAsia="Calibri" w:hAnsi="Calibri"/>
+                <w:b w:val="1"/>
+                <w:sz w:val="24"/>
+                <w:szCs w:val="24"/>
+                <w:rtl w:val="0"/>
+              </w:rPr>
+              <w:t xml:space="preserve">}</w:t>
+            </w:r>
+          </w:p>
+        </w:tc>
+      </w:tr>
+    </w:tbl>
+    <w:p>
+      <w:pPr>
+        <w:rPr/>
+      </w:pPr>
+      <w:r>
+        <w:rPr>
+          <w:rtl w:val="0"/>
+        </w:rPr>
+      </w:r>
+    </w:p>
+    <w:p>
+      <w:pPr>
+        <w:rPr/>
+      </w:pPr>
+      <w:r>
+        <w:rPr>
+          <w:rtl w:val="0"/>
+        </w:rPr>
+      </w:r>
+    </w:p>
+    <w:p>
+      <w:pPr>
+        <w:rPr/>
+      </w:pPr>
+      <w:r>
+        <w:rPr>
+          <w:rtl w:val="0"/>
+        </w:rPr>
+      </w:r>
+    </w:p>
+    <w:p>
+      <w:pPr>
+        <w:rPr/>
+      </w:pPr>
+      <w:r>
+        <w:rPr>
+          <w:rtl w:val="0"/>
+        </w:rPr>
+      </w:r>
+    </w:p>
+    <w:p>
+      <w:pPr>
+        <w:rPr/>
+      </w:pPr>
+      <w:r>
+        <w:rPr>
+          <w:rtl w:val="0"/>
+        </w:rPr>
+      </w:r>
+    </w:p>
+    <w:p>
+      <w:pPr>
+        <w:rPr/>
+      </w:pPr>
+      <w:r>
+        <w:rPr>
+          <w:rtl w:val="0"/>
+        </w:rPr>
+      </w:r>
+    </w:p>
+    <w:p>
+      <w:pPr>
+        <w:rPr/>
+      </w:pPr>
+      <w:r>
+        <w:rPr>
+          <w:rtl w:val="0"/>
+        </w:rPr>
+      </w:r>
+    </w:p>
+    <w:p>
+      <w:pPr>
+        <w:rPr/>
+      </w:pPr>
+      <w:r>
+        <w:rPr>
+          <w:rtl w:val="0"/>
+        </w:rPr>
+      </w:r>
+    </w:p>
+    <w:p>
+      <w:pPr>
+        <w:rPr/>
+      </w:pPr>
+      <w:r>
+        <w:rPr>
+          <w:rtl w:val="0"/>
+        </w:rPr>
+      </w:r>
+    </w:p>
+    <w:p>
+      <w:pPr>
+        <w:rPr/>
+      </w:pPr>
+      <w:r>
+        <w:rPr>
+          <w:rtl w:val="0"/>
+        </w:rPr>
+      </w:r>
+    </w:p>
+    <w:p>
+      <w:pPr>
+        <w:rPr/>
+      </w:pPr>
+      <w:r>
+        <w:rPr>
+          <w:rtl w:val="0"/>
+        </w:rPr>
+      </w:r>
+    </w:p>
     <w:p>
       <w:pPr>
         <w:pStyle w:val="Heading2"/>
@@ -3660,8 +7979,8 @@
           <w:szCs w:val="36"/>
         </w:rPr>
       </w:pPr>
-      <w:bookmarkStart w:colFirst="0" w:colLast="0" w:name="_kn3r99ktet8o" w:id="16"/>
-      <w:bookmarkEnd w:id="16"/>
+      <w:bookmarkStart w:colFirst="0" w:colLast="0" w:name="_kn3r99ktet8o" w:id="25"/>
+      <w:bookmarkEnd w:id="25"/>
       <w:r>
         <w:rPr>
           <w:rFonts w:ascii="Calibri" w:cs="Calibri" w:eastAsia="Calibri" w:hAnsi="Calibri"/>
@@ -4096,14 +8415,84 @@
     </w:p>
     <w:p>
       <w:pPr>
+        <w:rPr/>
+      </w:pPr>
+      <w:r>
+        <w:rPr>
+          <w:rtl w:val="0"/>
+        </w:rPr>
+      </w:r>
+    </w:p>
+    <w:p>
+      <w:pPr>
+        <w:rPr/>
+      </w:pPr>
+      <w:r>
+        <w:rPr>
+          <w:rtl w:val="0"/>
+        </w:rPr>
+      </w:r>
+    </w:p>
+    <w:p>
+      <w:pPr>
+        <w:rPr/>
+      </w:pPr>
+      <w:r>
+        <w:rPr>
+          <w:rtl w:val="0"/>
+        </w:rPr>
+      </w:r>
+    </w:p>
+    <w:p>
+      <w:pPr>
+        <w:rPr/>
+      </w:pPr>
+      <w:r>
+        <w:rPr>
+          <w:rtl w:val="0"/>
+        </w:rPr>
+      </w:r>
+    </w:p>
+    <w:p>
+      <w:pPr>
+        <w:rPr/>
+      </w:pPr>
+      <w:r>
+        <w:rPr>
+          <w:rtl w:val="0"/>
+        </w:rPr>
+      </w:r>
+    </w:p>
+    <w:p>
+      <w:pPr>
+        <w:rPr/>
+      </w:pPr>
+      <w:r>
+        <w:rPr>
+          <w:rtl w:val="0"/>
+        </w:rPr>
+      </w:r>
+    </w:p>
+    <w:p>
+      <w:pPr>
+        <w:rPr/>
+      </w:pPr>
+      <w:r>
+        <w:rPr>
+          <w:rtl w:val="0"/>
+        </w:rPr>
+      </w:r>
+    </w:p>
+    <w:p>
+      <w:pPr>
         <w:pStyle w:val="Heading2"/>
         <w:widowControl w:val="0"/>
         <w:spacing w:after="0" w:before="0" w:line="240" w:lineRule="auto"/>
         <w:ind w:right="-9.600000000000364"/>
         <w:rPr/>
       </w:pPr>
-      <w:bookmarkStart w:colFirst="0" w:colLast="0" w:name="_j1qsty4vn5er" w:id="17"/>
-      <w:bookmarkEnd w:id="17"/>
+      <w:bookmarkStart w:colFirst="0" w:colLast="0" w:name="_j1qsty4vn5er" w:id="26"/>
+      <w:bookmarkEnd w:id="26"/>
       <w:r>
         <w:rPr>
           <w:rFonts w:ascii="Calibri" w:cs="Calibri" w:eastAsia="Calibri" w:hAnsi="Calibri"/>
@@ -4133,6 +8522,16 @@
     </w:p>
     <w:p>
       <w:pPr>
+        <w:rPr/>
+      </w:pPr>
+      <w:r>
+        <w:rPr>
+          <w:rtl w:val="0"/>
+        </w:rPr>
+      </w:r>
+    </w:p>
+    <w:p>
+      <w:pPr>
         <w:pStyle w:val="Heading2"/>
         <w:widowControl w:val="0"/>
         <w:spacing w:after="0" w:before="0" w:line="240" w:lineRule="auto"/>
@@ -4145,8 +8544,8 @@
           <w:szCs w:val="36"/>
         </w:rPr>
       </w:pPr>
-      <w:bookmarkStart w:colFirst="0" w:colLast="0" w:name="_p4j95py1h23q" w:id="18"/>
-      <w:bookmarkEnd w:id="18"/>
+      <w:bookmarkStart w:colFirst="0" w:colLast="0" w:name="_p4j95py1h23q" w:id="27"/>
+      <w:bookmarkEnd w:id="27"/>
       <w:r>
         <w:rPr>
           <w:rFonts w:ascii="Calibri" w:cs="Calibri" w:eastAsia="Calibri" w:hAnsi="Calibri"/>
@@ -4171,7 +8570,7 @@
     </w:p>
     <w:tbl>
       <w:tblPr>
-        <w:tblStyle w:val="Table2"/>
+        <w:tblStyle w:val="Table6"/>
         <w:tblW w:w="10620.0" w:type="dxa"/>
         <w:jc w:val="left"/>
         <w:tblInd w:w="100.0" w:type="pct"/>
@@ -4187,13 +8586,13 @@
         <w:tblLook w:val="0600"/>
       </w:tblPr>
       <w:tblGrid>
-        <w:gridCol w:w="1920"/>
-        <w:gridCol w:w="4575"/>
+        <w:gridCol w:w="2325"/>
+        <w:gridCol w:w="4170"/>
         <w:gridCol w:w="4125"/>
         <w:tblGridChange w:id="0">
           <w:tblGrid>
-            <w:gridCol w:w="1920"/>
-            <w:gridCol w:w="4575"/>
+            <w:gridCol w:w="2325"/>
+            <w:gridCol w:w="4170"/>
             <w:gridCol w:w="4125"/>
           </w:tblGrid>
         </w:tblGridChange>
@@ -4290,7 +8689,7 @@
                 <w:szCs w:val="28"/>
                 <w:rtl w:val="0"/>
               </w:rPr>
-              <w:t xml:space="preserve">Heap Sort</w:t>
+              <w:t xml:space="preserve">Heap Sort(ms)</w:t>
             </w:r>
           </w:p>
         </w:tc>
@@ -4336,7 +8735,7 @@
                 <w:szCs w:val="28"/>
                 <w:rtl w:val="0"/>
               </w:rPr>
-              <w:t xml:space="preserve">Insertion Sort</w:t>
+              <w:t xml:space="preserve">Insertion Sort(ms)</w:t>
             </w:r>
           </w:p>
         </w:tc>
@@ -4423,8 +8822,12 @@
             </w:pPr>
             <w:r>
               <w:rPr>
-                <w:rtl w:val="0"/>
-              </w:rPr>
+                <w:rFonts w:ascii="Times New Roman" w:cs="Times New Roman" w:eastAsia="Times New Roman" w:hAnsi="Times New Roman"/>
+                <w:sz w:val="28"/>
+                <w:szCs w:val="28"/>
+                <w:rtl w:val="0"/>
+              </w:rPr>
+              <w:t xml:space="preserve">0.008</w:t>
             </w:r>
           </w:p>
         </w:tc>
@@ -4463,8 +8866,12 @@
             </w:pPr>
             <w:r>
               <w:rPr>
-                <w:rtl w:val="0"/>
-              </w:rPr>
+                <w:rFonts w:ascii="Times New Roman" w:cs="Times New Roman" w:eastAsia="Times New Roman" w:hAnsi="Times New Roman"/>
+                <w:sz w:val="28"/>
+                <w:szCs w:val="28"/>
+                <w:rtl w:val="0"/>
+              </w:rPr>
+              <w:t xml:space="preserve">0.001</w:t>
             </w:r>
           </w:p>
         </w:tc>
@@ -4551,8 +8958,12 @@
             </w:pPr>
             <w:r>
               <w:rPr>
-                <w:rtl w:val="0"/>
-              </w:rPr>
+                <w:rFonts w:ascii="Times New Roman" w:cs="Times New Roman" w:eastAsia="Times New Roman" w:hAnsi="Times New Roman"/>
+                <w:sz w:val="28"/>
+                <w:szCs w:val="28"/>
+                <w:rtl w:val="0"/>
+              </w:rPr>
+              <w:t xml:space="preserve">0.0072</w:t>
             </w:r>
           </w:p>
         </w:tc>
@@ -4591,8 +9002,12 @@
             </w:pPr>
             <w:r>
               <w:rPr>
-                <w:rtl w:val="0"/>
-              </w:rPr>
+                <w:rFonts w:ascii="Times New Roman" w:cs="Times New Roman" w:eastAsia="Times New Roman" w:hAnsi="Times New Roman"/>
+                <w:sz w:val="28"/>
+                <w:szCs w:val="28"/>
+                <w:rtl w:val="0"/>
+              </w:rPr>
+              <w:t xml:space="preserve">0.0012</w:t>
             </w:r>
           </w:p>
         </w:tc>
@@ -4679,8 +9094,12 @@
             </w:pPr>
             <w:r>
               <w:rPr>
-                <w:rtl w:val="0"/>
-              </w:rPr>
+                <w:rFonts w:ascii="Times New Roman" w:cs="Times New Roman" w:eastAsia="Times New Roman" w:hAnsi="Times New Roman"/>
+                <w:sz w:val="28"/>
+                <w:szCs w:val="28"/>
+                <w:rtl w:val="0"/>
+              </w:rPr>
+              <w:t xml:space="preserve">0.0084</w:t>
             </w:r>
           </w:p>
         </w:tc>
@@ -4719,8 +9138,12 @@
             </w:pPr>
             <w:r>
               <w:rPr>
-                <w:rtl w:val="0"/>
-              </w:rPr>
+                <w:rFonts w:ascii="Times New Roman" w:cs="Times New Roman" w:eastAsia="Times New Roman" w:hAnsi="Times New Roman"/>
+                <w:sz w:val="28"/>
+                <w:szCs w:val="28"/>
+                <w:rtl w:val="0"/>
+              </w:rPr>
+              <w:t xml:space="preserve">0.0012</w:t>
             </w:r>
           </w:p>
         </w:tc>
@@ -4807,8 +9230,12 @@
             </w:pPr>
             <w:r>
               <w:rPr>
-                <w:rtl w:val="0"/>
-              </w:rPr>
+                <w:rFonts w:ascii="Times New Roman" w:cs="Times New Roman" w:eastAsia="Times New Roman" w:hAnsi="Times New Roman"/>
+                <w:sz w:val="28"/>
+                <w:szCs w:val="28"/>
+                <w:rtl w:val="0"/>
+              </w:rPr>
+              <w:t xml:space="preserve">0.0082</w:t>
             </w:r>
           </w:p>
         </w:tc>
@@ -4847,8 +9274,12 @@
             </w:pPr>
             <w:r>
               <w:rPr>
-                <w:rtl w:val="0"/>
-              </w:rPr>
+                <w:rFonts w:ascii="Times New Roman" w:cs="Times New Roman" w:eastAsia="Times New Roman" w:hAnsi="Times New Roman"/>
+                <w:sz w:val="28"/>
+                <w:szCs w:val="28"/>
+                <w:rtl w:val="0"/>
+              </w:rPr>
+              <w:t xml:space="preserve">0.0012</w:t>
             </w:r>
           </w:p>
         </w:tc>
@@ -4935,8 +9366,12 @@
             </w:pPr>
             <w:r>
               <w:rPr>
-                <w:rtl w:val="0"/>
-              </w:rPr>
+                <w:rFonts w:ascii="Times New Roman" w:cs="Times New Roman" w:eastAsia="Times New Roman" w:hAnsi="Times New Roman"/>
+                <w:sz w:val="28"/>
+                <w:szCs w:val="28"/>
+                <w:rtl w:val="0"/>
+              </w:rPr>
+              <w:t xml:space="preserve">0.0084</w:t>
             </w:r>
           </w:p>
         </w:tc>
@@ -4975,8 +9410,148 @@
             </w:pPr>
             <w:r>
               <w:rPr>
-                <w:rtl w:val="0"/>
-              </w:rPr>
+                <w:rFonts w:ascii="Times New Roman" w:cs="Times New Roman" w:eastAsia="Times New Roman" w:hAnsi="Times New Roman"/>
+                <w:sz w:val="28"/>
+                <w:szCs w:val="28"/>
+                <w:rtl w:val="0"/>
+              </w:rPr>
+              <w:t xml:space="preserve">0.002</w:t>
+            </w:r>
+          </w:p>
+        </w:tc>
+      </w:tr>
+      <w:tr>
+        <w:tc>
+          <w:tcPr>
+            <w:shd w:fill="auto" w:val="clear"/>
+            <w:tcMar>
+              <w:top w:w="100.0" w:type="dxa"/>
+              <w:left w:w="100.0" w:type="dxa"/>
+              <w:bottom w:w="100.0" w:type="dxa"/>
+              <w:right w:w="100.0" w:type="dxa"/>
+            </w:tcMar>
+            <w:vAlign w:val="top"/>
+          </w:tcPr>
+          <w:p>
+            <w:pPr>
+              <w:keepNext w:val="0"/>
+              <w:keepLines w:val="0"/>
+              <w:widowControl w:val="0"/>
+              <w:pBdr>
+                <w:top w:space="0" w:sz="0" w:val="nil"/>
+                <w:left w:space="0" w:sz="0" w:val="nil"/>
+                <w:bottom w:space="0" w:sz="0" w:val="nil"/>
+                <w:right w:space="0" w:sz="0" w:val="nil"/>
+                <w:between w:space="0" w:sz="0" w:val="nil"/>
+              </w:pBdr>
+              <w:shd w:fill="auto" w:val="clear"/>
+              <w:spacing w:after="0" w:before="0" w:line="240" w:lineRule="auto"/>
+              <w:ind w:left="0" w:right="0" w:firstLine="0"/>
+              <w:jc w:val="center"/>
+              <w:rPr>
+                <w:rFonts w:ascii="Times New Roman" w:cs="Times New Roman" w:eastAsia="Times New Roman" w:hAnsi="Times New Roman"/>
+                <w:b w:val="1"/>
+                <w:sz w:val="28"/>
+                <w:szCs w:val="28"/>
+              </w:rPr>
+            </w:pPr>
+            <w:r>
+              <w:rPr>
+                <w:rFonts w:ascii="Times New Roman" w:cs="Times New Roman" w:eastAsia="Times New Roman" w:hAnsi="Times New Roman"/>
+                <w:b w:val="1"/>
+                <w:sz w:val="28"/>
+                <w:szCs w:val="28"/>
+                <w:rtl w:val="0"/>
+              </w:rPr>
+              <w:t xml:space="preserve">500</w:t>
+            </w:r>
+          </w:p>
+        </w:tc>
+        <w:tc>
+          <w:tcPr>
+            <w:shd w:fill="auto" w:val="clear"/>
+            <w:tcMar>
+              <w:top w:w="100.0" w:type="dxa"/>
+              <w:left w:w="100.0" w:type="dxa"/>
+              <w:bottom w:w="100.0" w:type="dxa"/>
+              <w:right w:w="100.0" w:type="dxa"/>
+            </w:tcMar>
+            <w:vAlign w:val="top"/>
+          </w:tcPr>
+          <w:p>
+            <w:pPr>
+              <w:keepNext w:val="0"/>
+              <w:keepLines w:val="0"/>
+              <w:widowControl w:val="0"/>
+              <w:pBdr>
+                <w:top w:space="0" w:sz="0" w:val="nil"/>
+                <w:left w:space="0" w:sz="0" w:val="nil"/>
+                <w:bottom w:space="0" w:sz="0" w:val="nil"/>
+                <w:right w:space="0" w:sz="0" w:val="nil"/>
+                <w:between w:space="0" w:sz="0" w:val="nil"/>
+              </w:pBdr>
+              <w:shd w:fill="auto" w:val="clear"/>
+              <w:spacing w:after="0" w:before="0" w:line="240" w:lineRule="auto"/>
+              <w:ind w:left="0" w:right="0" w:firstLine="0"/>
+              <w:jc w:val="center"/>
+              <w:rPr>
+                <w:rFonts w:ascii="Times New Roman" w:cs="Times New Roman" w:eastAsia="Times New Roman" w:hAnsi="Times New Roman"/>
+                <w:sz w:val="28"/>
+                <w:szCs w:val="28"/>
+              </w:rPr>
+            </w:pPr>
+            <w:r>
+              <w:rPr>
+                <w:rFonts w:ascii="Times New Roman" w:cs="Times New Roman" w:eastAsia="Times New Roman" w:hAnsi="Times New Roman"/>
+                <w:sz w:val="28"/>
+                <w:szCs w:val="28"/>
+                <w:rtl w:val="0"/>
+              </w:rPr>
+              <w:t xml:space="preserve">0.0094</w:t>
+            </w:r>
+          </w:p>
+        </w:tc>
+        <w:tc>
+          <w:tcPr>
+            <w:shd w:fill="auto" w:val="clear"/>
+            <w:tcMar>
+              <w:top w:w="100.0" w:type="dxa"/>
+              <w:left w:w="100.0" w:type="dxa"/>
+              <w:bottom w:w="100.0" w:type="dxa"/>
+              <w:right w:w="100.0" w:type="dxa"/>
+            </w:tcMar>
+            <w:vAlign w:val="top"/>
+          </w:tcPr>
+          <w:p>
+            <w:pPr>
+              <w:keepNext w:val="0"/>
+              <w:keepLines w:val="0"/>
+              <w:widowControl w:val="0"/>
+              <w:pBdr>
+                <w:top w:space="0" w:sz="0" w:val="nil"/>
+                <w:left w:space="0" w:sz="0" w:val="nil"/>
+                <w:bottom w:space="0" w:sz="0" w:val="nil"/>
+                <w:right w:space="0" w:sz="0" w:val="nil"/>
+                <w:between w:space="0" w:sz="0" w:val="nil"/>
+              </w:pBdr>
+              <w:shd w:fill="auto" w:val="clear"/>
+              <w:spacing w:after="0" w:before="0" w:line="240" w:lineRule="auto"/>
+              <w:ind w:left="0" w:right="0" w:firstLine="0"/>
+              <w:jc w:val="center"/>
+              <w:rPr>
+                <w:rFonts w:ascii="Times New Roman" w:cs="Times New Roman" w:eastAsia="Times New Roman" w:hAnsi="Times New Roman"/>
+                <w:sz w:val="28"/>
+                <w:szCs w:val="28"/>
+              </w:rPr>
+            </w:pPr>
+            <w:r>
+              <w:rPr>
+                <w:rFonts w:ascii="Times New Roman" w:cs="Times New Roman" w:eastAsia="Times New Roman" w:hAnsi="Times New Roman"/>
+                <w:sz w:val="28"/>
+                <w:szCs w:val="28"/>
+                <w:rtl w:val="0"/>
+              </w:rPr>
+              <w:t xml:space="preserve">0.003</w:t>
             </w:r>
           </w:p>
         </w:tc>
@@ -4985,6 +9560,28 @@
     <w:p>
       <w:pPr>
         <w:jc w:val="center"/>
+        <w:rPr/>
+      </w:pPr>
+      <w:r>
+        <w:rPr>
+          <w:rtl w:val="0"/>
+        </w:rPr>
+      </w:r>
+    </w:p>
+    <w:p>
+      <w:pPr>
+        <w:jc w:val="center"/>
+        <w:rPr/>
+      </w:pPr>
+      <w:r>
+        <w:rPr>
+          <w:rtl w:val="0"/>
+        </w:rPr>
+      </w:r>
+    </w:p>
+    <w:p>
+      <w:pPr>
+        <w:jc w:val="left"/>
         <w:rPr/>
       </w:pPr>
       <w:r>
@@ -5001,8 +9598,8 @@
         <w:ind w:right="-9.600000000000364"/>
         <w:rPr/>
       </w:pPr>
-      <w:bookmarkStart w:colFirst="0" w:colLast="0" w:name="_dgvisvc019rk" w:id="19"/>
-      <w:bookmarkEnd w:id="19"/>
+      <w:bookmarkStart w:colFirst="0" w:colLast="0" w:name="_dgvisvc019rk" w:id="28"/>
+      <w:bookmarkEnd w:id="28"/>
       <w:r>
         <w:rPr>
           <w:rFonts w:ascii="Calibri" w:cs="Calibri" w:eastAsia="Calibri" w:hAnsi="Calibri"/>
@@ -5035,269 +9632,85 @@
         <w:rPr/>
       </w:pPr>
       <w:r>
-        <w:rPr>
-          <w:rtl w:val="0"/>
-        </w:rPr>
-      </w:r>
-    </w:p>
-    <w:p>
-      <w:pPr>
-        <w:rPr/>
-      </w:pPr>
-      <w:r>
-        <w:rPr>
-          <w:rtl w:val="0"/>
-        </w:rPr>
-      </w:r>
-    </w:p>
-    <w:p>
-      <w:pPr>
-        <w:rPr/>
-      </w:pPr>
-      <w:r>
-        <w:rPr>
-          <w:rtl w:val="0"/>
-        </w:rPr>
-      </w:r>
-    </w:p>
-    <w:p>
-      <w:pPr>
-        <w:rPr/>
-      </w:pPr>
-      <w:r>
-        <w:rPr>
-          <w:rtl w:val="0"/>
-        </w:rPr>
-      </w:r>
-    </w:p>
-    <w:p>
-      <w:pPr>
-        <w:rPr/>
-      </w:pPr>
-      <w:r>
-        <w:rPr>
-          <w:rtl w:val="0"/>
-        </w:rPr>
-      </w:r>
-    </w:p>
-    <w:p>
-      <w:pPr>
-        <w:rPr/>
-      </w:pPr>
-      <w:r>
-        <w:rPr>
-          <w:rtl w:val="0"/>
-        </w:rPr>
-      </w:r>
-    </w:p>
-    <w:p>
-      <w:pPr>
-        <w:rPr/>
-      </w:pPr>
-      <w:r>
-        <w:rPr>
-          <w:rtl w:val="0"/>
-        </w:rPr>
-      </w:r>
-    </w:p>
-    <w:p>
-      <w:pPr>
-        <w:rPr/>
-      </w:pPr>
-      <w:r>
-        <w:rPr>
-          <w:rtl w:val="0"/>
-        </w:rPr>
-      </w:r>
-    </w:p>
-    <w:p>
-      <w:pPr>
-        <w:rPr/>
-      </w:pPr>
-      <w:r>
-        <w:rPr>
-          <w:rtl w:val="0"/>
-        </w:rPr>
-      </w:r>
-    </w:p>
-    <w:p>
-      <w:pPr>
-        <w:rPr/>
-      </w:pPr>
-      <w:r>
-        <w:rPr>
-          <w:rtl w:val="0"/>
-        </w:rPr>
-      </w:r>
-    </w:p>
-    <w:p>
-      <w:pPr>
-        <w:rPr/>
-      </w:pPr>
-      <w:r>
-        <w:rPr>
-          <w:rtl w:val="0"/>
-        </w:rPr>
-      </w:r>
-    </w:p>
-    <w:p>
-      <w:pPr>
-        <w:rPr/>
-      </w:pPr>
-      <w:r>
-        <w:rPr>
-          <w:rtl w:val="0"/>
-        </w:rPr>
-      </w:r>
-    </w:p>
-    <w:p>
-      <w:pPr>
-        <w:rPr/>
-      </w:pPr>
-      <w:r>
-        <w:rPr>
-          <w:rtl w:val="0"/>
-        </w:rPr>
-      </w:r>
-    </w:p>
-    <w:p>
-      <w:pPr>
-        <w:rPr/>
-      </w:pPr>
-      <w:r>
-        <w:rPr>
-          <w:rtl w:val="0"/>
-        </w:rPr>
-      </w:r>
-    </w:p>
-    <w:p>
-      <w:pPr>
-        <w:rPr/>
-      </w:pPr>
-      <w:r>
-        <w:rPr>
-          <w:rtl w:val="0"/>
-        </w:rPr>
-      </w:r>
-    </w:p>
-    <w:p>
-      <w:pPr>
-        <w:rPr/>
-      </w:pPr>
-      <w:r>
-        <w:rPr>
-          <w:rtl w:val="0"/>
-        </w:rPr>
-      </w:r>
-    </w:p>
-    <w:p>
-      <w:pPr>
-        <w:rPr/>
-      </w:pPr>
-      <w:r>
-        <w:rPr>
-          <w:rtl w:val="0"/>
-        </w:rPr>
-      </w:r>
-    </w:p>
-    <w:p>
-      <w:pPr>
-        <w:rPr/>
-      </w:pPr>
-      <w:r>
-        <w:rPr>
-          <w:rtl w:val="0"/>
-        </w:rPr>
-      </w:r>
-    </w:p>
-    <w:p>
-      <w:pPr>
-        <w:rPr/>
-      </w:pPr>
-      <w:r>
-        <w:rPr>
-          <w:rtl w:val="0"/>
-        </w:rPr>
-      </w:r>
-    </w:p>
-    <w:p>
-      <w:pPr>
-        <w:rPr/>
-      </w:pPr>
-      <w:r>
-        <w:rPr>
-          <w:rtl w:val="0"/>
-        </w:rPr>
-      </w:r>
-    </w:p>
-    <w:p>
-      <w:pPr>
-        <w:rPr/>
-      </w:pPr>
-      <w:r>
-        <w:rPr>
-          <w:rtl w:val="0"/>
-        </w:rPr>
-      </w:r>
-    </w:p>
-    <w:p>
-      <w:pPr>
-        <w:rPr/>
-      </w:pPr>
-      <w:r>
-        <w:rPr>
-          <w:rtl w:val="0"/>
-        </w:rPr>
-      </w:r>
-    </w:p>
-    <w:p>
-      <w:pPr>
-        <w:rPr/>
-      </w:pPr>
-      <w:r>
-        <w:rPr>
-          <w:rtl w:val="0"/>
-        </w:rPr>
-      </w:r>
-    </w:p>
-    <w:p>
-      <w:pPr>
-        <w:rPr/>
-      </w:pPr>
-      <w:r>
-        <w:rPr>
-          <w:rtl w:val="0"/>
-        </w:rPr>
-      </w:r>
-    </w:p>
-    <w:p>
-      <w:pPr>
-        <w:rPr/>
-      </w:pPr>
-      <w:r>
-        <w:rPr>
-          <w:rtl w:val="0"/>
-        </w:rPr>
-      </w:r>
-    </w:p>
-    <w:p>
-      <w:pPr>
-        <w:rPr/>
-      </w:pPr>
-      <w:r>
-        <w:rPr>
-          <w:rtl w:val="0"/>
-        </w:rPr>
-      </w:r>
-    </w:p>
-    <w:p>
-      <w:pPr>
-        <w:rPr/>
-      </w:pPr>
-      <w:r>
-        <w:rPr>
-          <w:rtl w:val="0"/>
-        </w:rPr>
+        <w:rPr/>
+        <w:drawing>
+          <wp:inline distB="114300" distT="114300" distL="114300" distR="114300">
+            <wp:extent cx="5610225" cy="3067050"/>
+            <wp:effectExtent b="0" l="0" r="0" t="0"/>
+            <wp:docPr id="1" name="image1.png"/>
+            <a:graphic>
+              <a:graphicData uri="http://schemas.openxmlformats.org/drawingml/2006/picture">
+                <pic:pic>
+                  <pic:nvPicPr>
+                    <pic:cNvPr id="0" name="image1.png"/>
+                    <pic:cNvPicPr preferRelativeResize="0"/>
+                  </pic:nvPicPr>
+                  <pic:blipFill>
+                    <a:blip r:embed="rId7"/>
+                    <a:srcRect b="0" l="0" r="0" t="0"/>
+                    <a:stretch>
+                      <a:fillRect/>
+                    </a:stretch>
+                  </pic:blipFill>
+                  <pic:spPr>
+                    <a:xfrm>
+                      <a:off x="0" y="0"/>
+                      <a:ext cx="5610225" cy="3067050"/>
+                    </a:xfrm>
+                    <a:prstGeom prst="rect"/>
+                    <a:ln/>
+                  </pic:spPr>
+                </pic:pic>
+              </a:graphicData>
+            </a:graphic>
+          </wp:inline>
+        </w:drawing>
+      </w:r>
+      <w:r>
+        <w:rPr>
+          <w:rtl w:val="0"/>
+        </w:rPr>
+      </w:r>
+    </w:p>
+    <w:p>
+      <w:pPr>
+        <w:rPr/>
+      </w:pPr>
+      <w:r>
+        <w:rPr>
+          <w:rtl w:val="0"/>
+        </w:rPr>
+      </w:r>
+    </w:p>
+    <w:p>
+      <w:pPr>
+        <w:rPr>
+          <w:sz w:val="30"/>
+          <w:szCs w:val="30"/>
+        </w:rPr>
+      </w:pPr>
+      <w:r>
+        <w:rPr>
+          <w:rtl w:val="0"/>
+        </w:rPr>
+      </w:r>
+    </w:p>
+    <w:p>
+      <w:pPr>
+        <w:rPr>
+          <w:rFonts w:ascii="Times New Roman" w:cs="Times New Roman" w:eastAsia="Times New Roman" w:hAnsi="Times New Roman"/>
+          <w:sz w:val="30"/>
+          <w:szCs w:val="30"/>
+        </w:rPr>
+      </w:pPr>
+      <w:r>
+        <w:rPr>
+          <w:rFonts w:ascii="Times New Roman" w:cs="Times New Roman" w:eastAsia="Times New Roman" w:hAnsi="Times New Roman"/>
+          <w:sz w:val="30"/>
+          <w:szCs w:val="30"/>
+          <w:rtl w:val="0"/>
+        </w:rPr>
+        <w:t xml:space="preserve">Based on the results and the time complexity, we see that the Insertion Sort in the small inputs is better than the Heap Sort , but with the large inputs the Heap Sort is better and faster.</w:t>
       </w:r>
     </w:p>
     <w:p>
@@ -5344,8 +9757,8 @@
           <w:szCs w:val="36"/>
         </w:rPr>
       </w:pPr>
-      <w:bookmarkStart w:colFirst="0" w:colLast="0" w:name="_628e4uadzbcr" w:id="20"/>
-      <w:bookmarkEnd w:id="20"/>
+      <w:bookmarkStart w:colFirst="0" w:colLast="0" w:name="_ajjenjynw5zz" w:id="29"/>
+      <w:bookmarkEnd w:id="29"/>
       <w:r>
         <w:rPr>
           <w:rFonts w:ascii="Calibri" w:cs="Calibri" w:eastAsia="Calibri" w:hAnsi="Calibri"/>
@@ -5370,6 +9783,16 @@
     </w:p>
     <w:p>
       <w:pPr>
+        <w:rPr/>
+      </w:pPr>
+      <w:r>
+        <w:rPr>
+          <w:rtl w:val="0"/>
+        </w:rPr>
+      </w:r>
+    </w:p>
+    <w:p>
+      <w:pPr>
         <w:pStyle w:val="Heading2"/>
         <w:widowControl w:val="0"/>
         <w:spacing w:after="0" w:before="0" w:line="240" w:lineRule="auto"/>
@@ -5382,8 +9805,8 @@
           <w:szCs w:val="36"/>
         </w:rPr>
       </w:pPr>
-      <w:bookmarkStart w:colFirst="0" w:colLast="0" w:name="_tl411t3myfk0" w:id="21"/>
-      <w:bookmarkEnd w:id="21"/>
+      <w:bookmarkStart w:colFirst="0" w:colLast="0" w:name="_tl411t3myfk0" w:id="30"/>
+      <w:bookmarkEnd w:id="30"/>
       <w:r>
         <w:rPr>
           <w:rFonts w:ascii="Calibri" w:cs="Calibri" w:eastAsia="Calibri" w:hAnsi="Calibri"/>
@@ -5406,6 +9829,764 @@
         </w:rPr>
       </w:r>
     </w:p>
+    <w:tbl>
+      <w:tblPr>
+        <w:tblStyle w:val="Table7"/>
+        <w:tblW w:w="10632.0" w:type="dxa"/>
+        <w:jc w:val="left"/>
+        <w:tblInd w:w="100.0" w:type="pct"/>
+        <w:tblBorders>
+          <w:top w:color="000000" w:space="0" w:sz="8" w:val="single"/>
+          <w:left w:color="000000" w:space="0" w:sz="8" w:val="single"/>
+          <w:bottom w:color="000000" w:space="0" w:sz="8" w:val="single"/>
+          <w:right w:color="000000" w:space="0" w:sz="8" w:val="single"/>
+          <w:insideH w:color="000000" w:space="0" w:sz="8" w:val="single"/>
+          <w:insideV w:color="000000" w:space="0" w:sz="8" w:val="single"/>
+        </w:tblBorders>
+        <w:tblLayout w:type="fixed"/>
+        <w:tblLook w:val="0600"/>
+      </w:tblPr>
+      <w:tblGrid>
+        <w:gridCol w:w="10632"/>
+        <w:tblGridChange w:id="0">
+          <w:tblGrid>
+            <w:gridCol w:w="10632"/>
+          </w:tblGrid>
+        </w:tblGridChange>
+      </w:tblGrid>
+      <w:tr>
+        <w:tc>
+          <w:tcPr>
+            <w:shd w:fill="auto" w:val="clear"/>
+            <w:tcMar>
+              <w:top w:w="100.0" w:type="dxa"/>
+              <w:left w:w="100.0" w:type="dxa"/>
+              <w:bottom w:w="100.0" w:type="dxa"/>
+              <w:right w:w="100.0" w:type="dxa"/>
+            </w:tcMar>
+            <w:vAlign w:val="top"/>
+          </w:tcPr>
+          <w:p>
+            <w:pPr>
+              <w:widowControl w:val="0"/>
+              <w:spacing w:line="240" w:lineRule="auto"/>
+              <w:rPr>
+                <w:rFonts w:ascii="Calibri" w:cs="Calibri" w:eastAsia="Calibri" w:hAnsi="Calibri"/>
+                <w:b w:val="1"/>
+                <w:sz w:val="24"/>
+                <w:szCs w:val="24"/>
+              </w:rPr>
+            </w:pPr>
+            <w:r>
+              <w:rPr>
+                <w:rFonts w:ascii="Calibri" w:cs="Calibri" w:eastAsia="Calibri" w:hAnsi="Calibri"/>
+                <w:b w:val="1"/>
+                <w:sz w:val="24"/>
+                <w:szCs w:val="24"/>
+                <w:rtl w:val="0"/>
+              </w:rPr>
+              <w:t xml:space="preserve">Heapsort(A as array)</w:t>
+            </w:r>
+          </w:p>
+          <w:p>
+            <w:pPr>
+              <w:widowControl w:val="0"/>
+              <w:spacing w:line="240" w:lineRule="auto"/>
+              <w:rPr>
+                <w:rFonts w:ascii="Calibri" w:cs="Calibri" w:eastAsia="Calibri" w:hAnsi="Calibri"/>
+                <w:b w:val="1"/>
+                <w:sz w:val="24"/>
+                <w:szCs w:val="24"/>
+              </w:rPr>
+            </w:pPr>
+            <w:r>
+              <w:rPr>
+                <w:rFonts w:ascii="Calibri" w:cs="Calibri" w:eastAsia="Calibri" w:hAnsi="Calibri"/>
+                <w:b w:val="1"/>
+                <w:sz w:val="24"/>
+                <w:szCs w:val="24"/>
+                <w:rtl w:val="0"/>
+              </w:rPr>
+              <w:t xml:space="preserve">    n = elements_in(A)</w:t>
+            </w:r>
+          </w:p>
+          <w:p>
+            <w:pPr>
+              <w:widowControl w:val="0"/>
+              <w:spacing w:line="240" w:lineRule="auto"/>
+              <w:rPr>
+                <w:rFonts w:ascii="Calibri" w:cs="Calibri" w:eastAsia="Calibri" w:hAnsi="Calibri"/>
+                <w:b w:val="1"/>
+                <w:sz w:val="24"/>
+                <w:szCs w:val="24"/>
+              </w:rPr>
+            </w:pPr>
+            <w:r>
+              <w:rPr>
+                <w:rFonts w:ascii="Calibri" w:cs="Calibri" w:eastAsia="Calibri" w:hAnsi="Calibri"/>
+                <w:b w:val="1"/>
+                <w:sz w:val="24"/>
+                <w:szCs w:val="24"/>
+                <w:rtl w:val="0"/>
+              </w:rPr>
+              <w:t xml:space="preserve">    for i = floor(n/2) to 1</w:t>
+            </w:r>
+          </w:p>
+          <w:p>
+            <w:pPr>
+              <w:widowControl w:val="0"/>
+              <w:spacing w:line="240" w:lineRule="auto"/>
+              <w:rPr>
+                <w:rFonts w:ascii="Calibri" w:cs="Calibri" w:eastAsia="Calibri" w:hAnsi="Calibri"/>
+                <w:b w:val="1"/>
+                <w:sz w:val="24"/>
+                <w:szCs w:val="24"/>
+              </w:rPr>
+            </w:pPr>
+            <w:r>
+              <w:rPr>
+                <w:rFonts w:ascii="Calibri" w:cs="Calibri" w:eastAsia="Calibri" w:hAnsi="Calibri"/>
+                <w:b w:val="1"/>
+                <w:sz w:val="24"/>
+                <w:szCs w:val="24"/>
+                <w:rtl w:val="0"/>
+              </w:rPr>
+              <w:t xml:space="preserve">        Heap(A,i,n)</w:t>
+            </w:r>
+          </w:p>
+          <w:p>
+            <w:pPr>
+              <w:widowControl w:val="0"/>
+              <w:spacing w:line="240" w:lineRule="auto"/>
+              <w:rPr>
+                <w:rFonts w:ascii="Calibri" w:cs="Calibri" w:eastAsia="Calibri" w:hAnsi="Calibri"/>
+                <w:b w:val="1"/>
+                <w:sz w:val="24"/>
+                <w:szCs w:val="24"/>
+              </w:rPr>
+            </w:pPr>
+            <w:r>
+              <w:rPr>
+                <w:rFonts w:ascii="Calibri" w:cs="Calibri" w:eastAsia="Calibri" w:hAnsi="Calibri"/>
+                <w:b w:val="1"/>
+                <w:sz w:val="24"/>
+                <w:szCs w:val="24"/>
+                <w:rtl w:val="0"/>
+              </w:rPr>
+              <w:t xml:space="preserve">    </w:t>
+            </w:r>
+          </w:p>
+          <w:p>
+            <w:pPr>
+              <w:widowControl w:val="0"/>
+              <w:spacing w:line="240" w:lineRule="auto"/>
+              <w:rPr>
+                <w:rFonts w:ascii="Calibri" w:cs="Calibri" w:eastAsia="Calibri" w:hAnsi="Calibri"/>
+                <w:b w:val="1"/>
+                <w:sz w:val="24"/>
+                <w:szCs w:val="24"/>
+              </w:rPr>
+            </w:pPr>
+            <w:r>
+              <w:rPr>
+                <w:rFonts w:ascii="Calibri" w:cs="Calibri" w:eastAsia="Calibri" w:hAnsi="Calibri"/>
+                <w:b w:val="1"/>
+                <w:sz w:val="24"/>
+                <w:szCs w:val="24"/>
+                <w:rtl w:val="0"/>
+              </w:rPr>
+              <w:t xml:space="preserve">    for i = n to 1</w:t>
+            </w:r>
+          </w:p>
+          <w:p>
+            <w:pPr>
+              <w:widowControl w:val="0"/>
+              <w:spacing w:line="240" w:lineRule="auto"/>
+              <w:rPr>
+                <w:rFonts w:ascii="Calibri" w:cs="Calibri" w:eastAsia="Calibri" w:hAnsi="Calibri"/>
+                <w:b w:val="1"/>
+                <w:sz w:val="24"/>
+                <w:szCs w:val="24"/>
+              </w:rPr>
+            </w:pPr>
+            <w:r>
+              <w:rPr>
+                <w:rFonts w:ascii="Calibri" w:cs="Calibri" w:eastAsia="Calibri" w:hAnsi="Calibri"/>
+                <w:b w:val="1"/>
+                <w:sz w:val="24"/>
+                <w:szCs w:val="24"/>
+                <w:rtl w:val="0"/>
+              </w:rPr>
+              <w:t xml:space="preserve">        swap(A[1], A[i])</w:t>
+            </w:r>
+          </w:p>
+          <w:p>
+            <w:pPr>
+              <w:widowControl w:val="0"/>
+              <w:spacing w:line="240" w:lineRule="auto"/>
+              <w:rPr>
+                <w:rFonts w:ascii="Calibri" w:cs="Calibri" w:eastAsia="Calibri" w:hAnsi="Calibri"/>
+                <w:b w:val="1"/>
+                <w:sz w:val="24"/>
+                <w:szCs w:val="24"/>
+              </w:rPr>
+            </w:pPr>
+            <w:r>
+              <w:rPr>
+                <w:rFonts w:ascii="Calibri" w:cs="Calibri" w:eastAsia="Calibri" w:hAnsi="Calibri"/>
+                <w:b w:val="1"/>
+                <w:sz w:val="24"/>
+                <w:szCs w:val="24"/>
+                <w:rtl w:val="0"/>
+              </w:rPr>
+              <w:t xml:space="preserve">        n = n - 1</w:t>
+            </w:r>
+          </w:p>
+          <w:p>
+            <w:pPr>
+              <w:widowControl w:val="0"/>
+              <w:spacing w:line="240" w:lineRule="auto"/>
+              <w:rPr>
+                <w:rFonts w:ascii="Calibri" w:cs="Calibri" w:eastAsia="Calibri" w:hAnsi="Calibri"/>
+                <w:b w:val="1"/>
+                <w:sz w:val="24"/>
+                <w:szCs w:val="24"/>
+              </w:rPr>
+            </w:pPr>
+            <w:r>
+              <w:rPr>
+                <w:rFonts w:ascii="Calibri" w:cs="Calibri" w:eastAsia="Calibri" w:hAnsi="Calibri"/>
+                <w:b w:val="1"/>
+                <w:sz w:val="24"/>
+                <w:szCs w:val="24"/>
+                <w:rtl w:val="0"/>
+              </w:rPr>
+              <w:t xml:space="preserve">        Heap(A, 1)</w:t>
+            </w:r>
+          </w:p>
+          <w:p>
+            <w:pPr>
+              <w:widowControl w:val="0"/>
+              <w:spacing w:line="240" w:lineRule="auto"/>
+              <w:rPr>
+                <w:rFonts w:ascii="Calibri" w:cs="Calibri" w:eastAsia="Calibri" w:hAnsi="Calibri"/>
+                <w:b w:val="1"/>
+                <w:sz w:val="24"/>
+                <w:szCs w:val="24"/>
+              </w:rPr>
+            </w:pPr>
+            <w:r>
+              <w:rPr>
+                <w:rtl w:val="0"/>
+              </w:rPr>
+            </w:r>
+          </w:p>
+          <w:p>
+            <w:pPr>
+              <w:widowControl w:val="0"/>
+              <w:spacing w:line="240" w:lineRule="auto"/>
+              <w:rPr>
+                <w:rFonts w:ascii="Calibri" w:cs="Calibri" w:eastAsia="Calibri" w:hAnsi="Calibri"/>
+                <w:b w:val="1"/>
+                <w:sz w:val="24"/>
+                <w:szCs w:val="24"/>
+              </w:rPr>
+            </w:pPr>
+            <w:r>
+              <w:rPr>
+                <w:rFonts w:ascii="Calibri" w:cs="Calibri" w:eastAsia="Calibri" w:hAnsi="Calibri"/>
+                <w:b w:val="1"/>
+                <w:sz w:val="24"/>
+                <w:szCs w:val="24"/>
+                <w:rtl w:val="0"/>
+              </w:rPr>
+              <w:t xml:space="preserve">Heap(A as array, i as int, n as int)</w:t>
+            </w:r>
+          </w:p>
+          <w:p>
+            <w:pPr>
+              <w:widowControl w:val="0"/>
+              <w:spacing w:line="240" w:lineRule="auto"/>
+              <w:rPr>
+                <w:rFonts w:ascii="Calibri" w:cs="Calibri" w:eastAsia="Calibri" w:hAnsi="Calibri"/>
+                <w:b w:val="1"/>
+                <w:sz w:val="24"/>
+                <w:szCs w:val="24"/>
+              </w:rPr>
+            </w:pPr>
+            <w:r>
+              <w:rPr>
+                <w:rFonts w:ascii="Calibri" w:cs="Calibri" w:eastAsia="Calibri" w:hAnsi="Calibri"/>
+                <w:b w:val="1"/>
+                <w:sz w:val="24"/>
+                <w:szCs w:val="24"/>
+                <w:rtl w:val="0"/>
+              </w:rPr>
+              <w:t xml:space="preserve">    max=i</w:t>
+            </w:r>
+          </w:p>
+          <w:p>
+            <w:pPr>
+              <w:widowControl w:val="0"/>
+              <w:spacing w:line="240" w:lineRule="auto"/>
+              <w:rPr>
+                <w:rFonts w:ascii="Calibri" w:cs="Calibri" w:eastAsia="Calibri" w:hAnsi="Calibri"/>
+                <w:b w:val="1"/>
+                <w:sz w:val="24"/>
+                <w:szCs w:val="24"/>
+              </w:rPr>
+            </w:pPr>
+            <w:r>
+              <w:rPr>
+                <w:rFonts w:ascii="Calibri" w:cs="Calibri" w:eastAsia="Calibri" w:hAnsi="Calibri"/>
+                <w:b w:val="1"/>
+                <w:sz w:val="24"/>
+                <w:szCs w:val="24"/>
+                <w:rtl w:val="0"/>
+              </w:rPr>
+              <w:t xml:space="preserve">    left = 2i</w:t>
+            </w:r>
+          </w:p>
+          <w:p>
+            <w:pPr>
+              <w:widowControl w:val="0"/>
+              <w:spacing w:line="240" w:lineRule="auto"/>
+              <w:rPr>
+                <w:rFonts w:ascii="Calibri" w:cs="Calibri" w:eastAsia="Calibri" w:hAnsi="Calibri"/>
+                <w:b w:val="1"/>
+                <w:sz w:val="24"/>
+                <w:szCs w:val="24"/>
+              </w:rPr>
+            </w:pPr>
+            <w:r>
+              <w:rPr>
+                <w:rFonts w:ascii="Calibri" w:cs="Calibri" w:eastAsia="Calibri" w:hAnsi="Calibri"/>
+                <w:b w:val="1"/>
+                <w:sz w:val="24"/>
+                <w:szCs w:val="24"/>
+                <w:rtl w:val="0"/>
+              </w:rPr>
+              <w:t xml:space="preserve">    right = 2i+1</w:t>
+            </w:r>
+          </w:p>
+          <w:p>
+            <w:pPr>
+              <w:widowControl w:val="0"/>
+              <w:spacing w:line="240" w:lineRule="auto"/>
+              <w:rPr>
+                <w:rFonts w:ascii="Calibri" w:cs="Calibri" w:eastAsia="Calibri" w:hAnsi="Calibri"/>
+                <w:b w:val="1"/>
+                <w:sz w:val="24"/>
+                <w:szCs w:val="24"/>
+              </w:rPr>
+            </w:pPr>
+            <w:r>
+              <w:rPr>
+                <w:rtl w:val="0"/>
+              </w:rPr>
+            </w:r>
+          </w:p>
+          <w:p>
+            <w:pPr>
+              <w:widowControl w:val="0"/>
+              <w:spacing w:line="240" w:lineRule="auto"/>
+              <w:rPr>
+                <w:rFonts w:ascii="Calibri" w:cs="Calibri" w:eastAsia="Calibri" w:hAnsi="Calibri"/>
+                <w:b w:val="1"/>
+                <w:sz w:val="24"/>
+                <w:szCs w:val="24"/>
+              </w:rPr>
+            </w:pPr>
+            <w:r>
+              <w:rPr>
+                <w:rFonts w:ascii="Calibri" w:cs="Calibri" w:eastAsia="Calibri" w:hAnsi="Calibri"/>
+                <w:b w:val="1"/>
+                <w:sz w:val="24"/>
+                <w:szCs w:val="24"/>
+                <w:rtl w:val="0"/>
+              </w:rPr>
+              <w:t xml:space="preserve">    if (left &lt;= n) and (A[left] &lt; A[i])</w:t>
+            </w:r>
+          </w:p>
+          <w:p>
+            <w:pPr>
+              <w:widowControl w:val="0"/>
+              <w:spacing w:line="240" w:lineRule="auto"/>
+              <w:rPr>
+                <w:rFonts w:ascii="Calibri" w:cs="Calibri" w:eastAsia="Calibri" w:hAnsi="Calibri"/>
+                <w:b w:val="1"/>
+                <w:sz w:val="24"/>
+                <w:szCs w:val="24"/>
+              </w:rPr>
+            </w:pPr>
+            <w:r>
+              <w:rPr>
+                <w:rFonts w:ascii="Calibri" w:cs="Calibri" w:eastAsia="Calibri" w:hAnsi="Calibri"/>
+                <w:b w:val="1"/>
+                <w:sz w:val="24"/>
+                <w:szCs w:val="24"/>
+                <w:rtl w:val="0"/>
+              </w:rPr>
+              <w:t xml:space="preserve">        max = left</w:t>
+            </w:r>
+          </w:p>
+          <w:p>
+            <w:pPr>
+              <w:widowControl w:val="0"/>
+              <w:spacing w:line="240" w:lineRule="auto"/>
+              <w:rPr>
+                <w:rFonts w:ascii="Calibri" w:cs="Calibri" w:eastAsia="Calibri" w:hAnsi="Calibri"/>
+                <w:b w:val="1"/>
+                <w:sz w:val="24"/>
+                <w:szCs w:val="24"/>
+              </w:rPr>
+            </w:pPr>
+            <w:r>
+              <w:rPr>
+                <w:rtl w:val="0"/>
+              </w:rPr>
+            </w:r>
+          </w:p>
+          <w:p>
+            <w:pPr>
+              <w:widowControl w:val="0"/>
+              <w:spacing w:line="240" w:lineRule="auto"/>
+              <w:rPr>
+                <w:rFonts w:ascii="Calibri" w:cs="Calibri" w:eastAsia="Calibri" w:hAnsi="Calibri"/>
+                <w:b w:val="1"/>
+                <w:sz w:val="24"/>
+                <w:szCs w:val="24"/>
+              </w:rPr>
+            </w:pPr>
+            <w:r>
+              <w:rPr>
+                <w:rFonts w:ascii="Calibri" w:cs="Calibri" w:eastAsia="Calibri" w:hAnsi="Calibri"/>
+                <w:b w:val="1"/>
+                <w:sz w:val="24"/>
+                <w:szCs w:val="24"/>
+                <w:rtl w:val="0"/>
+              </w:rPr>
+              <w:t xml:space="preserve">    if (right&lt;=n) and (A[right] &lt; A[max])</w:t>
+            </w:r>
+          </w:p>
+          <w:p>
+            <w:pPr>
+              <w:widowControl w:val="0"/>
+              <w:spacing w:line="240" w:lineRule="auto"/>
+              <w:rPr>
+                <w:rFonts w:ascii="Calibri" w:cs="Calibri" w:eastAsia="Calibri" w:hAnsi="Calibri"/>
+                <w:b w:val="1"/>
+                <w:sz w:val="24"/>
+                <w:szCs w:val="24"/>
+              </w:rPr>
+            </w:pPr>
+            <w:r>
+              <w:rPr>
+                <w:rFonts w:ascii="Calibri" w:cs="Calibri" w:eastAsia="Calibri" w:hAnsi="Calibri"/>
+                <w:b w:val="1"/>
+                <w:sz w:val="24"/>
+                <w:szCs w:val="24"/>
+                <w:rtl w:val="0"/>
+              </w:rPr>
+              <w:t xml:space="preserve">        max = right</w:t>
+            </w:r>
+          </w:p>
+          <w:p>
+            <w:pPr>
+              <w:widowControl w:val="0"/>
+              <w:spacing w:line="240" w:lineRule="auto"/>
+              <w:rPr>
+                <w:rFonts w:ascii="Calibri" w:cs="Calibri" w:eastAsia="Calibri" w:hAnsi="Calibri"/>
+                <w:b w:val="1"/>
+                <w:sz w:val="24"/>
+                <w:szCs w:val="24"/>
+              </w:rPr>
+            </w:pPr>
+            <w:r>
+              <w:rPr>
+                <w:rtl w:val="0"/>
+              </w:rPr>
+            </w:r>
+          </w:p>
+          <w:p>
+            <w:pPr>
+              <w:widowControl w:val="0"/>
+              <w:spacing w:line="240" w:lineRule="auto"/>
+              <w:rPr>
+                <w:rFonts w:ascii="Calibri" w:cs="Calibri" w:eastAsia="Calibri" w:hAnsi="Calibri"/>
+                <w:b w:val="1"/>
+                <w:sz w:val="24"/>
+                <w:szCs w:val="24"/>
+              </w:rPr>
+            </w:pPr>
+            <w:r>
+              <w:rPr>
+                <w:rFonts w:ascii="Calibri" w:cs="Calibri" w:eastAsia="Calibri" w:hAnsi="Calibri"/>
+                <w:b w:val="1"/>
+                <w:sz w:val="24"/>
+                <w:szCs w:val="24"/>
+                <w:rtl w:val="0"/>
+              </w:rPr>
+              <w:t xml:space="preserve">    if (max != i)</w:t>
+            </w:r>
+          </w:p>
+          <w:p>
+            <w:pPr>
+              <w:widowControl w:val="0"/>
+              <w:spacing w:line="240" w:lineRule="auto"/>
+              <w:rPr>
+                <w:rFonts w:ascii="Calibri" w:cs="Calibri" w:eastAsia="Calibri" w:hAnsi="Calibri"/>
+                <w:b w:val="1"/>
+                <w:sz w:val="24"/>
+                <w:szCs w:val="24"/>
+              </w:rPr>
+            </w:pPr>
+            <w:r>
+              <w:rPr>
+                <w:rFonts w:ascii="Calibri" w:cs="Calibri" w:eastAsia="Calibri" w:hAnsi="Calibri"/>
+                <w:b w:val="1"/>
+                <w:sz w:val="24"/>
+                <w:szCs w:val="24"/>
+                <w:rtl w:val="0"/>
+              </w:rPr>
+              <w:t xml:space="preserve">        swap(A[i], A[max])</w:t>
+            </w:r>
+          </w:p>
+          <w:p>
+            <w:pPr>
+              <w:widowControl w:val="0"/>
+              <w:spacing w:line="312" w:lineRule="auto"/>
+              <w:rPr/>
+            </w:pPr>
+            <w:r>
+              <w:rPr>
+                <w:rFonts w:ascii="Calibri" w:cs="Calibri" w:eastAsia="Calibri" w:hAnsi="Calibri"/>
+                <w:b w:val="1"/>
+                <w:sz w:val="24"/>
+                <w:szCs w:val="24"/>
+                <w:rtl w:val="0"/>
+              </w:rPr>
+              <w:t xml:space="preserve">        Heap(A, max)</w:t>
+            </w:r>
+            <w:r>
+              <w:rPr>
+                <w:rtl w:val="0"/>
+              </w:rPr>
+            </w:r>
+          </w:p>
+        </w:tc>
+      </w:tr>
+    </w:tbl>
+    <w:p>
+      <w:pPr>
+        <w:rPr/>
+      </w:pPr>
+      <w:r>
+        <w:rPr>
+          <w:rtl w:val="0"/>
+        </w:rPr>
+      </w:r>
+    </w:p>
+    <w:p>
+      <w:pPr>
+        <w:rPr/>
+      </w:pPr>
+      <w:r>
+        <w:rPr>
+          <w:rtl w:val="0"/>
+        </w:rPr>
+      </w:r>
+    </w:p>
+    <w:p>
+      <w:pPr>
+        <w:rPr/>
+      </w:pPr>
+      <w:r>
+        <w:rPr>
+          <w:rtl w:val="0"/>
+        </w:rPr>
+      </w:r>
+    </w:p>
+    <w:p>
+      <w:pPr>
+        <w:rPr/>
+      </w:pPr>
+      <w:r>
+        <w:rPr>
+          <w:rtl w:val="0"/>
+        </w:rPr>
+      </w:r>
+    </w:p>
+    <w:p>
+      <w:pPr>
+        <w:rPr/>
+      </w:pPr>
+      <w:r>
+        <w:rPr>
+          <w:rtl w:val="0"/>
+        </w:rPr>
+      </w:r>
+    </w:p>
+    <w:p>
+      <w:pPr>
+        <w:rPr/>
+      </w:pPr>
+      <w:r>
+        <w:rPr>
+          <w:rtl w:val="0"/>
+        </w:rPr>
+      </w:r>
+    </w:p>
+    <w:p>
+      <w:pPr>
+        <w:rPr/>
+      </w:pPr>
+      <w:r>
+        <w:rPr>
+          <w:rtl w:val="0"/>
+        </w:rPr>
+      </w:r>
+    </w:p>
+    <w:p>
+      <w:pPr>
+        <w:rPr/>
+      </w:pPr>
+      <w:r>
+        <w:rPr>
+          <w:rtl w:val="0"/>
+        </w:rPr>
+      </w:r>
+    </w:p>
+    <w:p>
+      <w:pPr>
+        <w:rPr/>
+      </w:pPr>
+      <w:r>
+        <w:rPr>
+          <w:rtl w:val="0"/>
+        </w:rPr>
+      </w:r>
+    </w:p>
+    <w:p>
+      <w:pPr>
+        <w:rPr/>
+      </w:pPr>
+      <w:r>
+        <w:rPr>
+          <w:rtl w:val="0"/>
+        </w:rPr>
+      </w:r>
+    </w:p>
+    <w:p>
+      <w:pPr>
+        <w:rPr/>
+      </w:pPr>
+      <w:r>
+        <w:rPr>
+          <w:rtl w:val="0"/>
+        </w:rPr>
+      </w:r>
+    </w:p>
+    <w:p>
+      <w:pPr>
+        <w:rPr/>
+      </w:pPr>
+      <w:r>
+        <w:rPr>
+          <w:rtl w:val="0"/>
+        </w:rPr>
+      </w:r>
+    </w:p>
+    <w:p>
+      <w:pPr>
+        <w:rPr/>
+      </w:pPr>
+      <w:r>
+        <w:rPr>
+          <w:rtl w:val="0"/>
+        </w:rPr>
+      </w:r>
+    </w:p>
+    <w:p>
+      <w:pPr>
+        <w:rPr/>
+      </w:pPr>
+      <w:r>
+        <w:rPr>
+          <w:rtl w:val="0"/>
+        </w:rPr>
+      </w:r>
+    </w:p>
+    <w:p>
+      <w:pPr>
+        <w:rPr/>
+      </w:pPr>
+      <w:r>
+        <w:rPr>
+          <w:rtl w:val="0"/>
+        </w:rPr>
+      </w:r>
+    </w:p>
+    <w:p>
+      <w:pPr>
+        <w:rPr/>
+      </w:pPr>
+      <w:r>
+        <w:rPr>
+          <w:rtl w:val="0"/>
+        </w:rPr>
+      </w:r>
+    </w:p>
+    <w:p>
+      <w:pPr>
+        <w:rPr/>
+      </w:pPr>
+      <w:r>
+        <w:rPr>
+          <w:rtl w:val="0"/>
+        </w:rPr>
+      </w:r>
+    </w:p>
+    <w:p>
+      <w:pPr>
+        <w:rPr/>
+      </w:pPr>
+      <w:r>
+        <w:rPr>
+          <w:rtl w:val="0"/>
+        </w:rPr>
+      </w:r>
+    </w:p>
+    <w:p>
+      <w:pPr>
+        <w:rPr/>
+      </w:pPr>
+      <w:r>
+        <w:rPr>
+          <w:rtl w:val="0"/>
+        </w:rPr>
+      </w:r>
+    </w:p>
+    <w:p>
+      <w:pPr>
+        <w:rPr/>
+      </w:pPr>
+      <w:r>
+        <w:rPr>
+          <w:rtl w:val="0"/>
+        </w:rPr>
+      </w:r>
+    </w:p>
+    <w:p>
+      <w:pPr>
+        <w:rPr/>
+      </w:pPr>
+      <w:r>
+        <w:rPr>
+          <w:rtl w:val="0"/>
+        </w:rPr>
+      </w:r>
+    </w:p>
     <w:p>
       <w:pPr>
         <w:pStyle w:val="Heading2"/>
@@ -5420,8 +10601,8 @@
           <w:szCs w:val="36"/>
         </w:rPr>
       </w:pPr>
-      <w:bookmarkStart w:colFirst="0" w:colLast="0" w:name="_qw2qfz1ow5as" w:id="22"/>
-      <w:bookmarkEnd w:id="22"/>
+      <w:bookmarkStart w:colFirst="0" w:colLast="0" w:name="_qw2qfz1ow5as" w:id="31"/>
+      <w:bookmarkEnd w:id="31"/>
       <w:r>
         <w:rPr>
           <w:rFonts w:ascii="Calibri" w:cs="Calibri" w:eastAsia="Calibri" w:hAnsi="Calibri"/>
@@ -5444,6 +10625,1467 @@
         </w:rPr>
       </w:r>
     </w:p>
+    <w:tbl>
+      <w:tblPr>
+        <w:tblStyle w:val="Table8"/>
+        <w:tblW w:w="10632.0" w:type="dxa"/>
+        <w:jc w:val="left"/>
+        <w:tblInd w:w="100.0" w:type="pct"/>
+        <w:tblBorders>
+          <w:top w:color="000000" w:space="0" w:sz="8" w:val="single"/>
+          <w:left w:color="000000" w:space="0" w:sz="8" w:val="single"/>
+          <w:bottom w:color="000000" w:space="0" w:sz="8" w:val="single"/>
+          <w:right w:color="000000" w:space="0" w:sz="8" w:val="single"/>
+          <w:insideH w:color="000000" w:space="0" w:sz="8" w:val="single"/>
+          <w:insideV w:color="000000" w:space="0" w:sz="8" w:val="single"/>
+        </w:tblBorders>
+        <w:tblLayout w:type="fixed"/>
+        <w:tblLook w:val="0600"/>
+      </w:tblPr>
+      <w:tblGrid>
+        <w:gridCol w:w="10632"/>
+        <w:tblGridChange w:id="0">
+          <w:tblGrid>
+            <w:gridCol w:w="10632"/>
+          </w:tblGrid>
+        </w:tblGridChange>
+      </w:tblGrid>
+      <w:tr>
+        <w:tc>
+          <w:tcPr>
+            <w:shd w:fill="auto" w:val="clear"/>
+            <w:tcMar>
+              <w:top w:w="100.0" w:type="dxa"/>
+              <w:left w:w="100.0" w:type="dxa"/>
+              <w:bottom w:w="100.0" w:type="dxa"/>
+              <w:right w:w="100.0" w:type="dxa"/>
+            </w:tcMar>
+            <w:vAlign w:val="top"/>
+          </w:tcPr>
+          <w:p>
+            <w:pPr>
+              <w:keepNext w:val="0"/>
+              <w:keepLines w:val="0"/>
+              <w:widowControl w:val="0"/>
+              <w:pBdr>
+                <w:top w:space="0" w:sz="0" w:val="nil"/>
+                <w:left w:space="0" w:sz="0" w:val="nil"/>
+                <w:bottom w:space="0" w:sz="0" w:val="nil"/>
+                <w:right w:space="0" w:sz="0" w:val="nil"/>
+                <w:between w:space="0" w:sz="0" w:val="nil"/>
+              </w:pBdr>
+              <w:shd w:fill="auto" w:val="clear"/>
+              <w:spacing w:after="0" w:before="0" w:line="240" w:lineRule="auto"/>
+              <w:ind w:left="0" w:right="0" w:firstLine="0"/>
+              <w:jc w:val="left"/>
+              <w:rPr>
+                <w:rFonts w:ascii="Calibri" w:cs="Calibri" w:eastAsia="Calibri" w:hAnsi="Calibri"/>
+                <w:b w:val="1"/>
+                <w:sz w:val="24"/>
+                <w:szCs w:val="24"/>
+              </w:rPr>
+            </w:pPr>
+            <w:r>
+              <w:rPr>
+                <w:rFonts w:ascii="Calibri" w:cs="Calibri" w:eastAsia="Calibri" w:hAnsi="Calibri"/>
+                <w:b w:val="1"/>
+                <w:sz w:val="24"/>
+                <w:szCs w:val="24"/>
+                <w:rtl w:val="0"/>
+              </w:rPr>
+              <w:t xml:space="preserve">public class HeapsortDecrement {</w:t>
+            </w:r>
+          </w:p>
+          <w:p>
+            <w:pPr>
+              <w:keepNext w:val="0"/>
+              <w:keepLines w:val="0"/>
+              <w:widowControl w:val="0"/>
+              <w:pBdr>
+                <w:top w:space="0" w:sz="0" w:val="nil"/>
+                <w:left w:space="0" w:sz="0" w:val="nil"/>
+                <w:bottom w:space="0" w:sz="0" w:val="nil"/>
+                <w:right w:space="0" w:sz="0" w:val="nil"/>
+                <w:between w:space="0" w:sz="0" w:val="nil"/>
+              </w:pBdr>
+              <w:shd w:fill="auto" w:val="clear"/>
+              <w:spacing w:after="0" w:before="0" w:line="240" w:lineRule="auto"/>
+              <w:ind w:left="0" w:right="0" w:firstLine="0"/>
+              <w:jc w:val="left"/>
+              <w:rPr>
+                <w:rFonts w:ascii="Calibri" w:cs="Calibri" w:eastAsia="Calibri" w:hAnsi="Calibri"/>
+                <w:b w:val="1"/>
+                <w:sz w:val="24"/>
+                <w:szCs w:val="24"/>
+              </w:rPr>
+            </w:pPr>
+            <w:r>
+              <w:rPr>
+                <w:rFonts w:ascii="Calibri" w:cs="Calibri" w:eastAsia="Calibri" w:hAnsi="Calibri"/>
+                <w:b w:val="1"/>
+                <w:sz w:val="24"/>
+                <w:szCs w:val="24"/>
+                <w:rtl w:val="0"/>
+              </w:rPr>
+              <w:t xml:space="preserve">     public static void heapsort(int[] array) {</w:t>
+            </w:r>
+          </w:p>
+          <w:p>
+            <w:pPr>
+              <w:keepNext w:val="0"/>
+              <w:keepLines w:val="0"/>
+              <w:widowControl w:val="0"/>
+              <w:pBdr>
+                <w:top w:space="0" w:sz="0" w:val="nil"/>
+                <w:left w:space="0" w:sz="0" w:val="nil"/>
+                <w:bottom w:space="0" w:sz="0" w:val="nil"/>
+                <w:right w:space="0" w:sz="0" w:val="nil"/>
+                <w:between w:space="0" w:sz="0" w:val="nil"/>
+              </w:pBdr>
+              <w:shd w:fill="auto" w:val="clear"/>
+              <w:spacing w:after="0" w:before="0" w:line="240" w:lineRule="auto"/>
+              <w:ind w:left="0" w:right="0" w:firstLine="0"/>
+              <w:jc w:val="left"/>
+              <w:rPr>
+                <w:rFonts w:ascii="Calibri" w:cs="Calibri" w:eastAsia="Calibri" w:hAnsi="Calibri"/>
+                <w:b w:val="1"/>
+                <w:sz w:val="24"/>
+                <w:szCs w:val="24"/>
+              </w:rPr>
+            </w:pPr>
+            <w:r>
+              <w:rPr>
+                <w:rtl w:val="0"/>
+              </w:rPr>
+            </w:r>
+          </w:p>
+          <w:p>
+            <w:pPr>
+              <w:keepNext w:val="0"/>
+              <w:keepLines w:val="0"/>
+              <w:widowControl w:val="0"/>
+              <w:pBdr>
+                <w:top w:space="0" w:sz="0" w:val="nil"/>
+                <w:left w:space="0" w:sz="0" w:val="nil"/>
+                <w:bottom w:space="0" w:sz="0" w:val="nil"/>
+                <w:right w:space="0" w:sz="0" w:val="nil"/>
+                <w:between w:space="0" w:sz="0" w:val="nil"/>
+              </w:pBdr>
+              <w:shd w:fill="auto" w:val="clear"/>
+              <w:spacing w:after="0" w:before="0" w:line="240" w:lineRule="auto"/>
+              <w:ind w:left="0" w:right="0" w:firstLine="0"/>
+              <w:jc w:val="left"/>
+              <w:rPr>
+                <w:rFonts w:ascii="Calibri" w:cs="Calibri" w:eastAsia="Calibri" w:hAnsi="Calibri"/>
+                <w:b w:val="1"/>
+                <w:sz w:val="24"/>
+                <w:szCs w:val="24"/>
+              </w:rPr>
+            </w:pPr>
+            <w:r>
+              <w:rPr>
+                <w:rFonts w:ascii="Calibri" w:cs="Calibri" w:eastAsia="Calibri" w:hAnsi="Calibri"/>
+                <w:b w:val="1"/>
+                <w:sz w:val="24"/>
+                <w:szCs w:val="24"/>
+                <w:rtl w:val="0"/>
+              </w:rPr>
+              <w:t xml:space="preserve">        // Turns the array to heap</w:t>
+            </w:r>
+          </w:p>
+          <w:p>
+            <w:pPr>
+              <w:keepNext w:val="0"/>
+              <w:keepLines w:val="0"/>
+              <w:widowControl w:val="0"/>
+              <w:pBdr>
+                <w:top w:space="0" w:sz="0" w:val="nil"/>
+                <w:left w:space="0" w:sz="0" w:val="nil"/>
+                <w:bottom w:space="0" w:sz="0" w:val="nil"/>
+                <w:right w:space="0" w:sz="0" w:val="nil"/>
+                <w:between w:space="0" w:sz="0" w:val="nil"/>
+              </w:pBdr>
+              <w:shd w:fill="auto" w:val="clear"/>
+              <w:spacing w:after="0" w:before="0" w:line="240" w:lineRule="auto"/>
+              <w:ind w:left="0" w:right="0" w:firstLine="0"/>
+              <w:jc w:val="left"/>
+              <w:rPr>
+                <w:rFonts w:ascii="Calibri" w:cs="Calibri" w:eastAsia="Calibri" w:hAnsi="Calibri"/>
+                <w:b w:val="1"/>
+                <w:sz w:val="24"/>
+                <w:szCs w:val="24"/>
+              </w:rPr>
+            </w:pPr>
+            <w:r>
+              <w:rPr>
+                <w:rFonts w:ascii="Calibri" w:cs="Calibri" w:eastAsia="Calibri" w:hAnsi="Calibri"/>
+                <w:b w:val="1"/>
+                <w:sz w:val="24"/>
+                <w:szCs w:val="24"/>
+                <w:rtl w:val="0"/>
+              </w:rPr>
+              <w:t xml:space="preserve">        int arrSize = array.length;</w:t>
+            </w:r>
+          </w:p>
+          <w:p>
+            <w:pPr>
+              <w:keepNext w:val="0"/>
+              <w:keepLines w:val="0"/>
+              <w:widowControl w:val="0"/>
+              <w:pBdr>
+                <w:top w:space="0" w:sz="0" w:val="nil"/>
+                <w:left w:space="0" w:sz="0" w:val="nil"/>
+                <w:bottom w:space="0" w:sz="0" w:val="nil"/>
+                <w:right w:space="0" w:sz="0" w:val="nil"/>
+                <w:between w:space="0" w:sz="0" w:val="nil"/>
+              </w:pBdr>
+              <w:shd w:fill="auto" w:val="clear"/>
+              <w:spacing w:after="0" w:before="0" w:line="240" w:lineRule="auto"/>
+              <w:ind w:left="0" w:right="0" w:firstLine="0"/>
+              <w:jc w:val="left"/>
+              <w:rPr>
+                <w:rFonts w:ascii="Calibri" w:cs="Calibri" w:eastAsia="Calibri" w:hAnsi="Calibri"/>
+                <w:b w:val="1"/>
+                <w:sz w:val="24"/>
+                <w:szCs w:val="24"/>
+              </w:rPr>
+            </w:pPr>
+            <w:r>
+              <w:rPr>
+                <w:rFonts w:ascii="Calibri" w:cs="Calibri" w:eastAsia="Calibri" w:hAnsi="Calibri"/>
+                <w:b w:val="1"/>
+                <w:sz w:val="24"/>
+                <w:szCs w:val="24"/>
+                <w:rtl w:val="0"/>
+              </w:rPr>
+              <w:t xml:space="preserve">        for (int i = arrSize / 2 - 1; i &gt;= 0; i--) {</w:t>
+            </w:r>
+          </w:p>
+          <w:p>
+            <w:pPr>
+              <w:keepNext w:val="0"/>
+              <w:keepLines w:val="0"/>
+              <w:widowControl w:val="0"/>
+              <w:pBdr>
+                <w:top w:space="0" w:sz="0" w:val="nil"/>
+                <w:left w:space="0" w:sz="0" w:val="nil"/>
+                <w:bottom w:space="0" w:sz="0" w:val="nil"/>
+                <w:right w:space="0" w:sz="0" w:val="nil"/>
+                <w:between w:space="0" w:sz="0" w:val="nil"/>
+              </w:pBdr>
+              <w:shd w:fill="auto" w:val="clear"/>
+              <w:spacing w:after="0" w:before="0" w:line="240" w:lineRule="auto"/>
+              <w:ind w:left="0" w:right="0" w:firstLine="0"/>
+              <w:jc w:val="left"/>
+              <w:rPr>
+                <w:rFonts w:ascii="Calibri" w:cs="Calibri" w:eastAsia="Calibri" w:hAnsi="Calibri"/>
+                <w:b w:val="1"/>
+                <w:sz w:val="24"/>
+                <w:szCs w:val="24"/>
+              </w:rPr>
+            </w:pPr>
+            <w:r>
+              <w:rPr>
+                <w:rFonts w:ascii="Calibri" w:cs="Calibri" w:eastAsia="Calibri" w:hAnsi="Calibri"/>
+                <w:b w:val="1"/>
+                <w:sz w:val="24"/>
+                <w:szCs w:val="24"/>
+                <w:rtl w:val="0"/>
+              </w:rPr>
+              <w:t xml:space="preserve">            heap(array, arrSize, i);</w:t>
+            </w:r>
+          </w:p>
+          <w:p>
+            <w:pPr>
+              <w:keepNext w:val="0"/>
+              <w:keepLines w:val="0"/>
+              <w:widowControl w:val="0"/>
+              <w:pBdr>
+                <w:top w:space="0" w:sz="0" w:val="nil"/>
+                <w:left w:space="0" w:sz="0" w:val="nil"/>
+                <w:bottom w:space="0" w:sz="0" w:val="nil"/>
+                <w:right w:space="0" w:sz="0" w:val="nil"/>
+                <w:between w:space="0" w:sz="0" w:val="nil"/>
+              </w:pBdr>
+              <w:shd w:fill="auto" w:val="clear"/>
+              <w:spacing w:after="0" w:before="0" w:line="240" w:lineRule="auto"/>
+              <w:ind w:left="0" w:right="0" w:firstLine="0"/>
+              <w:jc w:val="left"/>
+              <w:rPr>
+                <w:rFonts w:ascii="Calibri" w:cs="Calibri" w:eastAsia="Calibri" w:hAnsi="Calibri"/>
+                <w:b w:val="1"/>
+                <w:sz w:val="24"/>
+                <w:szCs w:val="24"/>
+              </w:rPr>
+            </w:pPr>
+            <w:r>
+              <w:rPr>
+                <w:rFonts w:ascii="Calibri" w:cs="Calibri" w:eastAsia="Calibri" w:hAnsi="Calibri"/>
+                <w:b w:val="1"/>
+                <w:sz w:val="24"/>
+                <w:szCs w:val="24"/>
+                <w:rtl w:val="0"/>
+              </w:rPr>
+              <w:t xml:space="preserve">        }</w:t>
+            </w:r>
+          </w:p>
+          <w:p>
+            <w:pPr>
+              <w:keepNext w:val="0"/>
+              <w:keepLines w:val="0"/>
+              <w:widowControl w:val="0"/>
+              <w:pBdr>
+                <w:top w:space="0" w:sz="0" w:val="nil"/>
+                <w:left w:space="0" w:sz="0" w:val="nil"/>
+                <w:bottom w:space="0" w:sz="0" w:val="nil"/>
+                <w:right w:space="0" w:sz="0" w:val="nil"/>
+                <w:between w:space="0" w:sz="0" w:val="nil"/>
+              </w:pBdr>
+              <w:shd w:fill="auto" w:val="clear"/>
+              <w:spacing w:after="0" w:before="0" w:line="240" w:lineRule="auto"/>
+              <w:ind w:left="0" w:right="0" w:firstLine="0"/>
+              <w:jc w:val="left"/>
+              <w:rPr>
+                <w:rFonts w:ascii="Calibri" w:cs="Calibri" w:eastAsia="Calibri" w:hAnsi="Calibri"/>
+                <w:b w:val="1"/>
+                <w:sz w:val="24"/>
+                <w:szCs w:val="24"/>
+              </w:rPr>
+            </w:pPr>
+            <w:r>
+              <w:rPr>
+                <w:rtl w:val="0"/>
+              </w:rPr>
+            </w:r>
+          </w:p>
+          <w:p>
+            <w:pPr>
+              <w:keepNext w:val="0"/>
+              <w:keepLines w:val="0"/>
+              <w:widowControl w:val="0"/>
+              <w:pBdr>
+                <w:top w:space="0" w:sz="0" w:val="nil"/>
+                <w:left w:space="0" w:sz="0" w:val="nil"/>
+                <w:bottom w:space="0" w:sz="0" w:val="nil"/>
+                <w:right w:space="0" w:sz="0" w:val="nil"/>
+                <w:between w:space="0" w:sz="0" w:val="nil"/>
+              </w:pBdr>
+              <w:shd w:fill="auto" w:val="clear"/>
+              <w:spacing w:after="0" w:before="0" w:line="240" w:lineRule="auto"/>
+              <w:ind w:left="0" w:right="0" w:firstLine="0"/>
+              <w:jc w:val="left"/>
+              <w:rPr>
+                <w:rFonts w:ascii="Calibri" w:cs="Calibri" w:eastAsia="Calibri" w:hAnsi="Calibri"/>
+                <w:b w:val="1"/>
+                <w:sz w:val="24"/>
+                <w:szCs w:val="24"/>
+              </w:rPr>
+            </w:pPr>
+            <w:r>
+              <w:rPr>
+                <w:rFonts w:ascii="Calibri" w:cs="Calibri" w:eastAsia="Calibri" w:hAnsi="Calibri"/>
+                <w:b w:val="1"/>
+                <w:sz w:val="24"/>
+                <w:szCs w:val="24"/>
+                <w:rtl w:val="0"/>
+              </w:rPr>
+              <w:t xml:space="preserve">        // Extract all elements from the heap.</w:t>
+            </w:r>
+          </w:p>
+          <w:p>
+            <w:pPr>
+              <w:keepNext w:val="0"/>
+              <w:keepLines w:val="0"/>
+              <w:widowControl w:val="0"/>
+              <w:pBdr>
+                <w:top w:space="0" w:sz="0" w:val="nil"/>
+                <w:left w:space="0" w:sz="0" w:val="nil"/>
+                <w:bottom w:space="0" w:sz="0" w:val="nil"/>
+                <w:right w:space="0" w:sz="0" w:val="nil"/>
+                <w:between w:space="0" w:sz="0" w:val="nil"/>
+              </w:pBdr>
+              <w:shd w:fill="auto" w:val="clear"/>
+              <w:spacing w:after="0" w:before="0" w:line="240" w:lineRule="auto"/>
+              <w:ind w:left="0" w:right="0" w:firstLine="0"/>
+              <w:jc w:val="left"/>
+              <w:rPr>
+                <w:rFonts w:ascii="Calibri" w:cs="Calibri" w:eastAsia="Calibri" w:hAnsi="Calibri"/>
+                <w:b w:val="1"/>
+                <w:sz w:val="24"/>
+                <w:szCs w:val="24"/>
+              </w:rPr>
+            </w:pPr>
+            <w:r>
+              <w:rPr>
+                <w:rFonts w:ascii="Calibri" w:cs="Calibri" w:eastAsia="Calibri" w:hAnsi="Calibri"/>
+                <w:b w:val="1"/>
+                <w:sz w:val="24"/>
+                <w:szCs w:val="24"/>
+                <w:rtl w:val="0"/>
+              </w:rPr>
+              <w:t xml:space="preserve">        for (int i = arrSize - 1; i &gt;= 0; i--) {</w:t>
+            </w:r>
+          </w:p>
+          <w:p>
+            <w:pPr>
+              <w:keepNext w:val="0"/>
+              <w:keepLines w:val="0"/>
+              <w:widowControl w:val="0"/>
+              <w:pBdr>
+                <w:top w:space="0" w:sz="0" w:val="nil"/>
+                <w:left w:space="0" w:sz="0" w:val="nil"/>
+                <w:bottom w:space="0" w:sz="0" w:val="nil"/>
+                <w:right w:space="0" w:sz="0" w:val="nil"/>
+                <w:between w:space="0" w:sz="0" w:val="nil"/>
+              </w:pBdr>
+              <w:shd w:fill="auto" w:val="clear"/>
+              <w:spacing w:after="0" w:before="0" w:line="240" w:lineRule="auto"/>
+              <w:ind w:left="0" w:right="0" w:firstLine="0"/>
+              <w:jc w:val="left"/>
+              <w:rPr>
+                <w:rFonts w:ascii="Calibri" w:cs="Calibri" w:eastAsia="Calibri" w:hAnsi="Calibri"/>
+                <w:b w:val="1"/>
+                <w:sz w:val="24"/>
+                <w:szCs w:val="24"/>
+              </w:rPr>
+            </w:pPr>
+            <w:r>
+              <w:rPr>
+                <w:rFonts w:ascii="Calibri" w:cs="Calibri" w:eastAsia="Calibri" w:hAnsi="Calibri"/>
+                <w:b w:val="1"/>
+                <w:sz w:val="24"/>
+                <w:szCs w:val="24"/>
+                <w:rtl w:val="0"/>
+              </w:rPr>
+              <w:t xml:space="preserve">            int temp = array[0];</w:t>
+            </w:r>
+          </w:p>
+          <w:p>
+            <w:pPr>
+              <w:keepNext w:val="0"/>
+              <w:keepLines w:val="0"/>
+              <w:widowControl w:val="0"/>
+              <w:pBdr>
+                <w:top w:space="0" w:sz="0" w:val="nil"/>
+                <w:left w:space="0" w:sz="0" w:val="nil"/>
+                <w:bottom w:space="0" w:sz="0" w:val="nil"/>
+                <w:right w:space="0" w:sz="0" w:val="nil"/>
+                <w:between w:space="0" w:sz="0" w:val="nil"/>
+              </w:pBdr>
+              <w:shd w:fill="auto" w:val="clear"/>
+              <w:spacing w:after="0" w:before="0" w:line="240" w:lineRule="auto"/>
+              <w:ind w:left="0" w:right="0" w:firstLine="0"/>
+              <w:jc w:val="left"/>
+              <w:rPr>
+                <w:rFonts w:ascii="Calibri" w:cs="Calibri" w:eastAsia="Calibri" w:hAnsi="Calibri"/>
+                <w:b w:val="1"/>
+                <w:sz w:val="24"/>
+                <w:szCs w:val="24"/>
+              </w:rPr>
+            </w:pPr>
+            <w:r>
+              <w:rPr>
+                <w:rFonts w:ascii="Calibri" w:cs="Calibri" w:eastAsia="Calibri" w:hAnsi="Calibri"/>
+                <w:b w:val="1"/>
+                <w:sz w:val="24"/>
+                <w:szCs w:val="24"/>
+                <w:rtl w:val="0"/>
+              </w:rPr>
+              <w:t xml:space="preserve">            array[0] = array[i];</w:t>
+            </w:r>
+          </w:p>
+          <w:p>
+            <w:pPr>
+              <w:keepNext w:val="0"/>
+              <w:keepLines w:val="0"/>
+              <w:widowControl w:val="0"/>
+              <w:pBdr>
+                <w:top w:space="0" w:sz="0" w:val="nil"/>
+                <w:left w:space="0" w:sz="0" w:val="nil"/>
+                <w:bottom w:space="0" w:sz="0" w:val="nil"/>
+                <w:right w:space="0" w:sz="0" w:val="nil"/>
+                <w:between w:space="0" w:sz="0" w:val="nil"/>
+              </w:pBdr>
+              <w:shd w:fill="auto" w:val="clear"/>
+              <w:spacing w:after="0" w:before="0" w:line="240" w:lineRule="auto"/>
+              <w:ind w:left="0" w:right="0" w:firstLine="0"/>
+              <w:jc w:val="left"/>
+              <w:rPr>
+                <w:rFonts w:ascii="Calibri" w:cs="Calibri" w:eastAsia="Calibri" w:hAnsi="Calibri"/>
+                <w:b w:val="1"/>
+                <w:sz w:val="24"/>
+                <w:szCs w:val="24"/>
+              </w:rPr>
+            </w:pPr>
+            <w:r>
+              <w:rPr>
+                <w:rFonts w:ascii="Calibri" w:cs="Calibri" w:eastAsia="Calibri" w:hAnsi="Calibri"/>
+                <w:b w:val="1"/>
+                <w:sz w:val="24"/>
+                <w:szCs w:val="24"/>
+                <w:rtl w:val="0"/>
+              </w:rPr>
+              <w:t xml:space="preserve">            array[i] = temp;</w:t>
+            </w:r>
+          </w:p>
+          <w:p>
+            <w:pPr>
+              <w:keepNext w:val="0"/>
+              <w:keepLines w:val="0"/>
+              <w:widowControl w:val="0"/>
+              <w:pBdr>
+                <w:top w:space="0" w:sz="0" w:val="nil"/>
+                <w:left w:space="0" w:sz="0" w:val="nil"/>
+                <w:bottom w:space="0" w:sz="0" w:val="nil"/>
+                <w:right w:space="0" w:sz="0" w:val="nil"/>
+                <w:between w:space="0" w:sz="0" w:val="nil"/>
+              </w:pBdr>
+              <w:shd w:fill="auto" w:val="clear"/>
+              <w:spacing w:after="0" w:before="0" w:line="240" w:lineRule="auto"/>
+              <w:ind w:left="0" w:right="0" w:firstLine="0"/>
+              <w:jc w:val="left"/>
+              <w:rPr>
+                <w:rFonts w:ascii="Calibri" w:cs="Calibri" w:eastAsia="Calibri" w:hAnsi="Calibri"/>
+                <w:b w:val="1"/>
+                <w:sz w:val="24"/>
+                <w:szCs w:val="24"/>
+              </w:rPr>
+            </w:pPr>
+            <w:r>
+              <w:rPr>
+                <w:rtl w:val="0"/>
+              </w:rPr>
+            </w:r>
+          </w:p>
+          <w:p>
+            <w:pPr>
+              <w:keepNext w:val="0"/>
+              <w:keepLines w:val="0"/>
+              <w:widowControl w:val="0"/>
+              <w:pBdr>
+                <w:top w:space="0" w:sz="0" w:val="nil"/>
+                <w:left w:space="0" w:sz="0" w:val="nil"/>
+                <w:bottom w:space="0" w:sz="0" w:val="nil"/>
+                <w:right w:space="0" w:sz="0" w:val="nil"/>
+                <w:between w:space="0" w:sz="0" w:val="nil"/>
+              </w:pBdr>
+              <w:shd w:fill="auto" w:val="clear"/>
+              <w:spacing w:after="0" w:before="0" w:line="240" w:lineRule="auto"/>
+              <w:ind w:left="0" w:right="0" w:firstLine="0"/>
+              <w:jc w:val="left"/>
+              <w:rPr>
+                <w:rFonts w:ascii="Calibri" w:cs="Calibri" w:eastAsia="Calibri" w:hAnsi="Calibri"/>
+                <w:b w:val="1"/>
+                <w:sz w:val="24"/>
+                <w:szCs w:val="24"/>
+              </w:rPr>
+            </w:pPr>
+            <w:r>
+              <w:rPr>
+                <w:rFonts w:ascii="Calibri" w:cs="Calibri" w:eastAsia="Calibri" w:hAnsi="Calibri"/>
+                <w:b w:val="1"/>
+                <w:sz w:val="24"/>
+                <w:szCs w:val="24"/>
+                <w:rtl w:val="0"/>
+              </w:rPr>
+              <w:t xml:space="preserve">            heap(array, i, 0);</w:t>
+            </w:r>
+          </w:p>
+          <w:p>
+            <w:pPr>
+              <w:keepNext w:val="0"/>
+              <w:keepLines w:val="0"/>
+              <w:widowControl w:val="0"/>
+              <w:pBdr>
+                <w:top w:space="0" w:sz="0" w:val="nil"/>
+                <w:left w:space="0" w:sz="0" w:val="nil"/>
+                <w:bottom w:space="0" w:sz="0" w:val="nil"/>
+                <w:right w:space="0" w:sz="0" w:val="nil"/>
+                <w:between w:space="0" w:sz="0" w:val="nil"/>
+              </w:pBdr>
+              <w:shd w:fill="auto" w:val="clear"/>
+              <w:spacing w:after="0" w:before="0" w:line="240" w:lineRule="auto"/>
+              <w:ind w:left="0" w:right="0" w:firstLine="0"/>
+              <w:jc w:val="left"/>
+              <w:rPr>
+                <w:rFonts w:ascii="Calibri" w:cs="Calibri" w:eastAsia="Calibri" w:hAnsi="Calibri"/>
+                <w:b w:val="1"/>
+                <w:sz w:val="24"/>
+                <w:szCs w:val="24"/>
+              </w:rPr>
+            </w:pPr>
+            <w:r>
+              <w:rPr>
+                <w:rFonts w:ascii="Calibri" w:cs="Calibri" w:eastAsia="Calibri" w:hAnsi="Calibri"/>
+                <w:b w:val="1"/>
+                <w:sz w:val="24"/>
+                <w:szCs w:val="24"/>
+                <w:rtl w:val="0"/>
+              </w:rPr>
+              <w:t xml:space="preserve">        }</w:t>
+            </w:r>
+          </w:p>
+          <w:p>
+            <w:pPr>
+              <w:keepNext w:val="0"/>
+              <w:keepLines w:val="0"/>
+              <w:widowControl w:val="0"/>
+              <w:pBdr>
+                <w:top w:space="0" w:sz="0" w:val="nil"/>
+                <w:left w:space="0" w:sz="0" w:val="nil"/>
+                <w:bottom w:space="0" w:sz="0" w:val="nil"/>
+                <w:right w:space="0" w:sz="0" w:val="nil"/>
+                <w:between w:space="0" w:sz="0" w:val="nil"/>
+              </w:pBdr>
+              <w:shd w:fill="auto" w:val="clear"/>
+              <w:spacing w:after="0" w:before="0" w:line="240" w:lineRule="auto"/>
+              <w:ind w:left="0" w:right="0" w:firstLine="0"/>
+              <w:jc w:val="left"/>
+              <w:rPr>
+                <w:rFonts w:ascii="Calibri" w:cs="Calibri" w:eastAsia="Calibri" w:hAnsi="Calibri"/>
+                <w:b w:val="1"/>
+                <w:sz w:val="24"/>
+                <w:szCs w:val="24"/>
+              </w:rPr>
+            </w:pPr>
+            <w:r>
+              <w:rPr>
+                <w:rFonts w:ascii="Calibri" w:cs="Calibri" w:eastAsia="Calibri" w:hAnsi="Calibri"/>
+                <w:b w:val="1"/>
+                <w:sz w:val="24"/>
+                <w:szCs w:val="24"/>
+                <w:rtl w:val="0"/>
+              </w:rPr>
+              <w:t xml:space="preserve">    }</w:t>
+            </w:r>
+          </w:p>
+          <w:p>
+            <w:pPr>
+              <w:keepNext w:val="0"/>
+              <w:keepLines w:val="0"/>
+              <w:widowControl w:val="0"/>
+              <w:pBdr>
+                <w:top w:space="0" w:sz="0" w:val="nil"/>
+                <w:left w:space="0" w:sz="0" w:val="nil"/>
+                <w:bottom w:space="0" w:sz="0" w:val="nil"/>
+                <w:right w:space="0" w:sz="0" w:val="nil"/>
+                <w:between w:space="0" w:sz="0" w:val="nil"/>
+              </w:pBdr>
+              <w:shd w:fill="auto" w:val="clear"/>
+              <w:spacing w:after="0" w:before="0" w:line="240" w:lineRule="auto"/>
+              <w:ind w:left="0" w:right="0" w:firstLine="0"/>
+              <w:jc w:val="left"/>
+              <w:rPr>
+                <w:rFonts w:ascii="Calibri" w:cs="Calibri" w:eastAsia="Calibri" w:hAnsi="Calibri"/>
+                <w:b w:val="1"/>
+                <w:sz w:val="24"/>
+                <w:szCs w:val="24"/>
+              </w:rPr>
+            </w:pPr>
+            <w:r>
+              <w:rPr>
+                <w:rtl w:val="0"/>
+              </w:rPr>
+            </w:r>
+          </w:p>
+          <w:p>
+            <w:pPr>
+              <w:keepNext w:val="0"/>
+              <w:keepLines w:val="0"/>
+              <w:widowControl w:val="0"/>
+              <w:pBdr>
+                <w:top w:space="0" w:sz="0" w:val="nil"/>
+                <w:left w:space="0" w:sz="0" w:val="nil"/>
+                <w:bottom w:space="0" w:sz="0" w:val="nil"/>
+                <w:right w:space="0" w:sz="0" w:val="nil"/>
+                <w:between w:space="0" w:sz="0" w:val="nil"/>
+              </w:pBdr>
+              <w:shd w:fill="auto" w:val="clear"/>
+              <w:spacing w:after="0" w:before="0" w:line="240" w:lineRule="auto"/>
+              <w:ind w:left="0" w:right="0" w:firstLine="0"/>
+              <w:jc w:val="left"/>
+              <w:rPr>
+                <w:rFonts w:ascii="Calibri" w:cs="Calibri" w:eastAsia="Calibri" w:hAnsi="Calibri"/>
+                <w:b w:val="1"/>
+                <w:sz w:val="24"/>
+                <w:szCs w:val="24"/>
+              </w:rPr>
+            </w:pPr>
+            <w:r>
+              <w:rPr>
+                <w:rFonts w:ascii="Calibri" w:cs="Calibri" w:eastAsia="Calibri" w:hAnsi="Calibri"/>
+                <w:b w:val="1"/>
+                <w:sz w:val="24"/>
+                <w:szCs w:val="24"/>
+                <w:rtl w:val="0"/>
+              </w:rPr>
+              <w:t xml:space="preserve">    private static void heap(int[] array, int arrSize, int i) {</w:t>
+            </w:r>
+          </w:p>
+          <w:p>
+            <w:pPr>
+              <w:keepNext w:val="0"/>
+              <w:keepLines w:val="0"/>
+              <w:widowControl w:val="0"/>
+              <w:pBdr>
+                <w:top w:space="0" w:sz="0" w:val="nil"/>
+                <w:left w:space="0" w:sz="0" w:val="nil"/>
+                <w:bottom w:space="0" w:sz="0" w:val="nil"/>
+                <w:right w:space="0" w:sz="0" w:val="nil"/>
+                <w:between w:space="0" w:sz="0" w:val="nil"/>
+              </w:pBdr>
+              <w:shd w:fill="auto" w:val="clear"/>
+              <w:spacing w:after="0" w:before="0" w:line="240" w:lineRule="auto"/>
+              <w:ind w:left="0" w:right="0" w:firstLine="0"/>
+              <w:jc w:val="left"/>
+              <w:rPr>
+                <w:rFonts w:ascii="Calibri" w:cs="Calibri" w:eastAsia="Calibri" w:hAnsi="Calibri"/>
+                <w:b w:val="1"/>
+                <w:sz w:val="24"/>
+                <w:szCs w:val="24"/>
+              </w:rPr>
+            </w:pPr>
+            <w:r>
+              <w:rPr>
+                <w:rFonts w:ascii="Calibri" w:cs="Calibri" w:eastAsia="Calibri" w:hAnsi="Calibri"/>
+                <w:b w:val="1"/>
+                <w:sz w:val="24"/>
+                <w:szCs w:val="24"/>
+                <w:rtl w:val="0"/>
+              </w:rPr>
+              <w:t xml:space="preserve">        int max = i;            // Set max as the root</w:t>
+            </w:r>
+          </w:p>
+          <w:p>
+            <w:pPr>
+              <w:keepNext w:val="0"/>
+              <w:keepLines w:val="0"/>
+              <w:widowControl w:val="0"/>
+              <w:pBdr>
+                <w:top w:space="0" w:sz="0" w:val="nil"/>
+                <w:left w:space="0" w:sz="0" w:val="nil"/>
+                <w:bottom w:space="0" w:sz="0" w:val="nil"/>
+                <w:right w:space="0" w:sz="0" w:val="nil"/>
+                <w:between w:space="0" w:sz="0" w:val="nil"/>
+              </w:pBdr>
+              <w:shd w:fill="auto" w:val="clear"/>
+              <w:spacing w:after="0" w:before="0" w:line="240" w:lineRule="auto"/>
+              <w:ind w:left="0" w:right="0" w:firstLine="0"/>
+              <w:jc w:val="left"/>
+              <w:rPr>
+                <w:rFonts w:ascii="Calibri" w:cs="Calibri" w:eastAsia="Calibri" w:hAnsi="Calibri"/>
+                <w:b w:val="1"/>
+                <w:sz w:val="24"/>
+                <w:szCs w:val="24"/>
+              </w:rPr>
+            </w:pPr>
+            <w:r>
+              <w:rPr>
+                <w:rFonts w:ascii="Calibri" w:cs="Calibri" w:eastAsia="Calibri" w:hAnsi="Calibri"/>
+                <w:b w:val="1"/>
+                <w:sz w:val="24"/>
+                <w:szCs w:val="24"/>
+                <w:rtl w:val="0"/>
+              </w:rPr>
+              <w:t xml:space="preserve">        int left = 2 * i + 1;   // Set left child of i</w:t>
+            </w:r>
+          </w:p>
+          <w:p>
+            <w:pPr>
+              <w:keepNext w:val="0"/>
+              <w:keepLines w:val="0"/>
+              <w:widowControl w:val="0"/>
+              <w:pBdr>
+                <w:top w:space="0" w:sz="0" w:val="nil"/>
+                <w:left w:space="0" w:sz="0" w:val="nil"/>
+                <w:bottom w:space="0" w:sz="0" w:val="nil"/>
+                <w:right w:space="0" w:sz="0" w:val="nil"/>
+                <w:between w:space="0" w:sz="0" w:val="nil"/>
+              </w:pBdr>
+              <w:shd w:fill="auto" w:val="clear"/>
+              <w:spacing w:after="0" w:before="0" w:line="240" w:lineRule="auto"/>
+              <w:ind w:left="0" w:right="0" w:firstLine="0"/>
+              <w:jc w:val="left"/>
+              <w:rPr>
+                <w:rFonts w:ascii="Calibri" w:cs="Calibri" w:eastAsia="Calibri" w:hAnsi="Calibri"/>
+                <w:b w:val="1"/>
+                <w:sz w:val="24"/>
+                <w:szCs w:val="24"/>
+              </w:rPr>
+            </w:pPr>
+            <w:r>
+              <w:rPr>
+                <w:rFonts w:ascii="Calibri" w:cs="Calibri" w:eastAsia="Calibri" w:hAnsi="Calibri"/>
+                <w:b w:val="1"/>
+                <w:sz w:val="24"/>
+                <w:szCs w:val="24"/>
+                <w:rtl w:val="0"/>
+              </w:rPr>
+              <w:t xml:space="preserve">        int right = 2 * i + 2;  // Set right child of i</w:t>
+            </w:r>
+          </w:p>
+          <w:p>
+            <w:pPr>
+              <w:keepNext w:val="0"/>
+              <w:keepLines w:val="0"/>
+              <w:widowControl w:val="0"/>
+              <w:pBdr>
+                <w:top w:space="0" w:sz="0" w:val="nil"/>
+                <w:left w:space="0" w:sz="0" w:val="nil"/>
+                <w:bottom w:space="0" w:sz="0" w:val="nil"/>
+                <w:right w:space="0" w:sz="0" w:val="nil"/>
+                <w:between w:space="0" w:sz="0" w:val="nil"/>
+              </w:pBdr>
+              <w:shd w:fill="auto" w:val="clear"/>
+              <w:spacing w:after="0" w:before="0" w:line="240" w:lineRule="auto"/>
+              <w:ind w:left="0" w:right="0" w:firstLine="0"/>
+              <w:jc w:val="left"/>
+              <w:rPr>
+                <w:rFonts w:ascii="Calibri" w:cs="Calibri" w:eastAsia="Calibri" w:hAnsi="Calibri"/>
+                <w:b w:val="1"/>
+                <w:sz w:val="24"/>
+                <w:szCs w:val="24"/>
+              </w:rPr>
+            </w:pPr>
+            <w:r>
+              <w:rPr>
+                <w:rtl w:val="0"/>
+              </w:rPr>
+            </w:r>
+          </w:p>
+          <w:p>
+            <w:pPr>
+              <w:keepNext w:val="0"/>
+              <w:keepLines w:val="0"/>
+              <w:widowControl w:val="0"/>
+              <w:pBdr>
+                <w:top w:space="0" w:sz="0" w:val="nil"/>
+                <w:left w:space="0" w:sz="0" w:val="nil"/>
+                <w:bottom w:space="0" w:sz="0" w:val="nil"/>
+                <w:right w:space="0" w:sz="0" w:val="nil"/>
+                <w:between w:space="0" w:sz="0" w:val="nil"/>
+              </w:pBdr>
+              <w:shd w:fill="auto" w:val="clear"/>
+              <w:spacing w:after="0" w:before="0" w:line="240" w:lineRule="auto"/>
+              <w:ind w:left="0" w:right="0" w:firstLine="0"/>
+              <w:jc w:val="left"/>
+              <w:rPr>
+                <w:rFonts w:ascii="Calibri" w:cs="Calibri" w:eastAsia="Calibri" w:hAnsi="Calibri"/>
+                <w:b w:val="1"/>
+                <w:sz w:val="24"/>
+                <w:szCs w:val="24"/>
+              </w:rPr>
+            </w:pPr>
+            <w:r>
+              <w:rPr>
+                <w:rFonts w:ascii="Calibri" w:cs="Calibri" w:eastAsia="Calibri" w:hAnsi="Calibri"/>
+                <w:b w:val="1"/>
+                <w:sz w:val="24"/>
+                <w:szCs w:val="24"/>
+                <w:rtl w:val="0"/>
+              </w:rPr>
+              <w:t xml:space="preserve">        if (left &lt; arrSize &amp;&amp; array[left] &lt; array[max])</w:t>
+            </w:r>
+          </w:p>
+          <w:p>
+            <w:pPr>
+              <w:keepNext w:val="0"/>
+              <w:keepLines w:val="0"/>
+              <w:widowControl w:val="0"/>
+              <w:pBdr>
+                <w:top w:space="0" w:sz="0" w:val="nil"/>
+                <w:left w:space="0" w:sz="0" w:val="nil"/>
+                <w:bottom w:space="0" w:sz="0" w:val="nil"/>
+                <w:right w:space="0" w:sz="0" w:val="nil"/>
+                <w:between w:space="0" w:sz="0" w:val="nil"/>
+              </w:pBdr>
+              <w:shd w:fill="auto" w:val="clear"/>
+              <w:spacing w:after="0" w:before="0" w:line="240" w:lineRule="auto"/>
+              <w:ind w:left="0" w:right="0" w:firstLine="0"/>
+              <w:jc w:val="left"/>
+              <w:rPr>
+                <w:rFonts w:ascii="Calibri" w:cs="Calibri" w:eastAsia="Calibri" w:hAnsi="Calibri"/>
+                <w:b w:val="1"/>
+                <w:sz w:val="24"/>
+                <w:szCs w:val="24"/>
+              </w:rPr>
+            </w:pPr>
+            <w:r>
+              <w:rPr>
+                <w:rFonts w:ascii="Calibri" w:cs="Calibri" w:eastAsia="Calibri" w:hAnsi="Calibri"/>
+                <w:b w:val="1"/>
+                <w:sz w:val="24"/>
+                <w:szCs w:val="24"/>
+                <w:rtl w:val="0"/>
+              </w:rPr>
+              <w:t xml:space="preserve">            max = left;</w:t>
+            </w:r>
+          </w:p>
+          <w:p>
+            <w:pPr>
+              <w:keepNext w:val="0"/>
+              <w:keepLines w:val="0"/>
+              <w:widowControl w:val="0"/>
+              <w:pBdr>
+                <w:top w:space="0" w:sz="0" w:val="nil"/>
+                <w:left w:space="0" w:sz="0" w:val="nil"/>
+                <w:bottom w:space="0" w:sz="0" w:val="nil"/>
+                <w:right w:space="0" w:sz="0" w:val="nil"/>
+                <w:between w:space="0" w:sz="0" w:val="nil"/>
+              </w:pBdr>
+              <w:shd w:fill="auto" w:val="clear"/>
+              <w:spacing w:after="0" w:before="0" w:line="240" w:lineRule="auto"/>
+              <w:ind w:left="0" w:right="0" w:firstLine="0"/>
+              <w:jc w:val="left"/>
+              <w:rPr>
+                <w:rFonts w:ascii="Calibri" w:cs="Calibri" w:eastAsia="Calibri" w:hAnsi="Calibri"/>
+                <w:b w:val="1"/>
+                <w:sz w:val="24"/>
+                <w:szCs w:val="24"/>
+              </w:rPr>
+            </w:pPr>
+            <w:r>
+              <w:rPr>
+                <w:rtl w:val="0"/>
+              </w:rPr>
+            </w:r>
+          </w:p>
+          <w:p>
+            <w:pPr>
+              <w:keepNext w:val="0"/>
+              <w:keepLines w:val="0"/>
+              <w:widowControl w:val="0"/>
+              <w:pBdr>
+                <w:top w:space="0" w:sz="0" w:val="nil"/>
+                <w:left w:space="0" w:sz="0" w:val="nil"/>
+                <w:bottom w:space="0" w:sz="0" w:val="nil"/>
+                <w:right w:space="0" w:sz="0" w:val="nil"/>
+                <w:between w:space="0" w:sz="0" w:val="nil"/>
+              </w:pBdr>
+              <w:shd w:fill="auto" w:val="clear"/>
+              <w:spacing w:after="0" w:before="0" w:line="240" w:lineRule="auto"/>
+              <w:ind w:left="0" w:right="0" w:firstLine="0"/>
+              <w:jc w:val="left"/>
+              <w:rPr>
+                <w:rFonts w:ascii="Calibri" w:cs="Calibri" w:eastAsia="Calibri" w:hAnsi="Calibri"/>
+                <w:b w:val="1"/>
+                <w:sz w:val="24"/>
+                <w:szCs w:val="24"/>
+              </w:rPr>
+            </w:pPr>
+            <w:r>
+              <w:rPr>
+                <w:rFonts w:ascii="Calibri" w:cs="Calibri" w:eastAsia="Calibri" w:hAnsi="Calibri"/>
+                <w:b w:val="1"/>
+                <w:sz w:val="24"/>
+                <w:szCs w:val="24"/>
+                <w:rtl w:val="0"/>
+              </w:rPr>
+              <w:t xml:space="preserve">        if (right &lt; arrSize &amp;&amp; array[right] &lt; array[max])</w:t>
+            </w:r>
+          </w:p>
+          <w:p>
+            <w:pPr>
+              <w:keepNext w:val="0"/>
+              <w:keepLines w:val="0"/>
+              <w:widowControl w:val="0"/>
+              <w:pBdr>
+                <w:top w:space="0" w:sz="0" w:val="nil"/>
+                <w:left w:space="0" w:sz="0" w:val="nil"/>
+                <w:bottom w:space="0" w:sz="0" w:val="nil"/>
+                <w:right w:space="0" w:sz="0" w:val="nil"/>
+                <w:between w:space="0" w:sz="0" w:val="nil"/>
+              </w:pBdr>
+              <w:shd w:fill="auto" w:val="clear"/>
+              <w:spacing w:after="0" w:before="0" w:line="240" w:lineRule="auto"/>
+              <w:ind w:left="0" w:right="0" w:firstLine="0"/>
+              <w:jc w:val="left"/>
+              <w:rPr>
+                <w:rFonts w:ascii="Calibri" w:cs="Calibri" w:eastAsia="Calibri" w:hAnsi="Calibri"/>
+                <w:b w:val="1"/>
+                <w:sz w:val="24"/>
+                <w:szCs w:val="24"/>
+              </w:rPr>
+            </w:pPr>
+            <w:r>
+              <w:rPr>
+                <w:rFonts w:ascii="Calibri" w:cs="Calibri" w:eastAsia="Calibri" w:hAnsi="Calibri"/>
+                <w:b w:val="1"/>
+                <w:sz w:val="24"/>
+                <w:szCs w:val="24"/>
+                <w:rtl w:val="0"/>
+              </w:rPr>
+              <w:t xml:space="preserve">            max = right;</w:t>
+            </w:r>
+          </w:p>
+          <w:p>
+            <w:pPr>
+              <w:keepNext w:val="0"/>
+              <w:keepLines w:val="0"/>
+              <w:widowControl w:val="0"/>
+              <w:pBdr>
+                <w:top w:space="0" w:sz="0" w:val="nil"/>
+                <w:left w:space="0" w:sz="0" w:val="nil"/>
+                <w:bottom w:space="0" w:sz="0" w:val="nil"/>
+                <w:right w:space="0" w:sz="0" w:val="nil"/>
+                <w:between w:space="0" w:sz="0" w:val="nil"/>
+              </w:pBdr>
+              <w:shd w:fill="auto" w:val="clear"/>
+              <w:spacing w:after="0" w:before="0" w:line="240" w:lineRule="auto"/>
+              <w:ind w:left="0" w:right="0" w:firstLine="0"/>
+              <w:jc w:val="left"/>
+              <w:rPr>
+                <w:rFonts w:ascii="Calibri" w:cs="Calibri" w:eastAsia="Calibri" w:hAnsi="Calibri"/>
+                <w:b w:val="1"/>
+                <w:sz w:val="24"/>
+                <w:szCs w:val="24"/>
+              </w:rPr>
+            </w:pPr>
+            <w:r>
+              <w:rPr>
+                <w:rtl w:val="0"/>
+              </w:rPr>
+            </w:r>
+          </w:p>
+          <w:p>
+            <w:pPr>
+              <w:keepNext w:val="0"/>
+              <w:keepLines w:val="0"/>
+              <w:widowControl w:val="0"/>
+              <w:pBdr>
+                <w:top w:space="0" w:sz="0" w:val="nil"/>
+                <w:left w:space="0" w:sz="0" w:val="nil"/>
+                <w:bottom w:space="0" w:sz="0" w:val="nil"/>
+                <w:right w:space="0" w:sz="0" w:val="nil"/>
+                <w:between w:space="0" w:sz="0" w:val="nil"/>
+              </w:pBdr>
+              <w:shd w:fill="auto" w:val="clear"/>
+              <w:spacing w:after="0" w:before="0" w:line="240" w:lineRule="auto"/>
+              <w:ind w:left="0" w:right="0" w:firstLine="0"/>
+              <w:jc w:val="left"/>
+              <w:rPr>
+                <w:rFonts w:ascii="Calibri" w:cs="Calibri" w:eastAsia="Calibri" w:hAnsi="Calibri"/>
+                <w:b w:val="1"/>
+                <w:sz w:val="24"/>
+                <w:szCs w:val="24"/>
+              </w:rPr>
+            </w:pPr>
+            <w:r>
+              <w:rPr>
+                <w:rFonts w:ascii="Calibri" w:cs="Calibri" w:eastAsia="Calibri" w:hAnsi="Calibri"/>
+                <w:b w:val="1"/>
+                <w:sz w:val="24"/>
+                <w:szCs w:val="24"/>
+                <w:rtl w:val="0"/>
+              </w:rPr>
+              <w:t xml:space="preserve">        if (max != i) {</w:t>
+            </w:r>
+          </w:p>
+          <w:p>
+            <w:pPr>
+              <w:keepNext w:val="0"/>
+              <w:keepLines w:val="0"/>
+              <w:widowControl w:val="0"/>
+              <w:pBdr>
+                <w:top w:space="0" w:sz="0" w:val="nil"/>
+                <w:left w:space="0" w:sz="0" w:val="nil"/>
+                <w:bottom w:space="0" w:sz="0" w:val="nil"/>
+                <w:right w:space="0" w:sz="0" w:val="nil"/>
+                <w:between w:space="0" w:sz="0" w:val="nil"/>
+              </w:pBdr>
+              <w:shd w:fill="auto" w:val="clear"/>
+              <w:spacing w:after="0" w:before="0" w:line="240" w:lineRule="auto"/>
+              <w:ind w:left="0" w:right="0" w:firstLine="0"/>
+              <w:jc w:val="left"/>
+              <w:rPr>
+                <w:rFonts w:ascii="Calibri" w:cs="Calibri" w:eastAsia="Calibri" w:hAnsi="Calibri"/>
+                <w:b w:val="1"/>
+                <w:sz w:val="24"/>
+                <w:szCs w:val="24"/>
+              </w:rPr>
+            </w:pPr>
+            <w:r>
+              <w:rPr>
+                <w:rFonts w:ascii="Calibri" w:cs="Calibri" w:eastAsia="Calibri" w:hAnsi="Calibri"/>
+                <w:b w:val="1"/>
+                <w:sz w:val="24"/>
+                <w:szCs w:val="24"/>
+                <w:rtl w:val="0"/>
+              </w:rPr>
+              <w:t xml:space="preserve">            int swap = array[i];</w:t>
+            </w:r>
+          </w:p>
+          <w:p>
+            <w:pPr>
+              <w:keepNext w:val="0"/>
+              <w:keepLines w:val="0"/>
+              <w:widowControl w:val="0"/>
+              <w:pBdr>
+                <w:top w:space="0" w:sz="0" w:val="nil"/>
+                <w:left w:space="0" w:sz="0" w:val="nil"/>
+                <w:bottom w:space="0" w:sz="0" w:val="nil"/>
+                <w:right w:space="0" w:sz="0" w:val="nil"/>
+                <w:between w:space="0" w:sz="0" w:val="nil"/>
+              </w:pBdr>
+              <w:shd w:fill="auto" w:val="clear"/>
+              <w:spacing w:after="0" w:before="0" w:line="240" w:lineRule="auto"/>
+              <w:ind w:left="0" w:right="0" w:firstLine="0"/>
+              <w:jc w:val="left"/>
+              <w:rPr>
+                <w:rFonts w:ascii="Calibri" w:cs="Calibri" w:eastAsia="Calibri" w:hAnsi="Calibri"/>
+                <w:b w:val="1"/>
+                <w:sz w:val="24"/>
+                <w:szCs w:val="24"/>
+              </w:rPr>
+            </w:pPr>
+            <w:r>
+              <w:rPr>
+                <w:rFonts w:ascii="Calibri" w:cs="Calibri" w:eastAsia="Calibri" w:hAnsi="Calibri"/>
+                <w:b w:val="1"/>
+                <w:sz w:val="24"/>
+                <w:szCs w:val="24"/>
+                <w:rtl w:val="0"/>
+              </w:rPr>
+              <w:t xml:space="preserve">            array[i] = array[max];</w:t>
+            </w:r>
+          </w:p>
+          <w:p>
+            <w:pPr>
+              <w:keepNext w:val="0"/>
+              <w:keepLines w:val="0"/>
+              <w:widowControl w:val="0"/>
+              <w:pBdr>
+                <w:top w:space="0" w:sz="0" w:val="nil"/>
+                <w:left w:space="0" w:sz="0" w:val="nil"/>
+                <w:bottom w:space="0" w:sz="0" w:val="nil"/>
+                <w:right w:space="0" w:sz="0" w:val="nil"/>
+                <w:between w:space="0" w:sz="0" w:val="nil"/>
+              </w:pBdr>
+              <w:shd w:fill="auto" w:val="clear"/>
+              <w:spacing w:after="0" w:before="0" w:line="240" w:lineRule="auto"/>
+              <w:ind w:left="0" w:right="0" w:firstLine="0"/>
+              <w:jc w:val="left"/>
+              <w:rPr>
+                <w:rFonts w:ascii="Calibri" w:cs="Calibri" w:eastAsia="Calibri" w:hAnsi="Calibri"/>
+                <w:b w:val="1"/>
+                <w:sz w:val="24"/>
+                <w:szCs w:val="24"/>
+              </w:rPr>
+            </w:pPr>
+            <w:r>
+              <w:rPr>
+                <w:rFonts w:ascii="Calibri" w:cs="Calibri" w:eastAsia="Calibri" w:hAnsi="Calibri"/>
+                <w:b w:val="1"/>
+                <w:sz w:val="24"/>
+                <w:szCs w:val="24"/>
+                <w:rtl w:val="0"/>
+              </w:rPr>
+              <w:t xml:space="preserve">            array[max] = swap;</w:t>
+            </w:r>
+          </w:p>
+          <w:p>
+            <w:pPr>
+              <w:keepNext w:val="0"/>
+              <w:keepLines w:val="0"/>
+              <w:widowControl w:val="0"/>
+              <w:pBdr>
+                <w:top w:space="0" w:sz="0" w:val="nil"/>
+                <w:left w:space="0" w:sz="0" w:val="nil"/>
+                <w:bottom w:space="0" w:sz="0" w:val="nil"/>
+                <w:right w:space="0" w:sz="0" w:val="nil"/>
+                <w:between w:space="0" w:sz="0" w:val="nil"/>
+              </w:pBdr>
+              <w:shd w:fill="auto" w:val="clear"/>
+              <w:spacing w:after="0" w:before="0" w:line="240" w:lineRule="auto"/>
+              <w:ind w:left="0" w:right="0" w:firstLine="0"/>
+              <w:jc w:val="left"/>
+              <w:rPr>
+                <w:rFonts w:ascii="Calibri" w:cs="Calibri" w:eastAsia="Calibri" w:hAnsi="Calibri"/>
+                <w:b w:val="1"/>
+                <w:sz w:val="24"/>
+                <w:szCs w:val="24"/>
+              </w:rPr>
+            </w:pPr>
+            <w:r>
+              <w:rPr>
+                <w:rtl w:val="0"/>
+              </w:rPr>
+            </w:r>
+          </w:p>
+          <w:p>
+            <w:pPr>
+              <w:keepNext w:val="0"/>
+              <w:keepLines w:val="0"/>
+              <w:widowControl w:val="0"/>
+              <w:pBdr>
+                <w:top w:space="0" w:sz="0" w:val="nil"/>
+                <w:left w:space="0" w:sz="0" w:val="nil"/>
+                <w:bottom w:space="0" w:sz="0" w:val="nil"/>
+                <w:right w:space="0" w:sz="0" w:val="nil"/>
+                <w:between w:space="0" w:sz="0" w:val="nil"/>
+              </w:pBdr>
+              <w:shd w:fill="auto" w:val="clear"/>
+              <w:spacing w:after="0" w:before="0" w:line="240" w:lineRule="auto"/>
+              <w:ind w:left="0" w:right="0" w:firstLine="0"/>
+              <w:jc w:val="left"/>
+              <w:rPr>
+                <w:rFonts w:ascii="Calibri" w:cs="Calibri" w:eastAsia="Calibri" w:hAnsi="Calibri"/>
+                <w:b w:val="1"/>
+                <w:sz w:val="24"/>
+                <w:szCs w:val="24"/>
+              </w:rPr>
+            </w:pPr>
+            <w:r>
+              <w:rPr>
+                <w:rFonts w:ascii="Calibri" w:cs="Calibri" w:eastAsia="Calibri" w:hAnsi="Calibri"/>
+                <w:b w:val="1"/>
+                <w:sz w:val="24"/>
+                <w:szCs w:val="24"/>
+                <w:rtl w:val="0"/>
+              </w:rPr>
+              <w:t xml:space="preserve">            heap(array, arrSize, max);</w:t>
+            </w:r>
+          </w:p>
+          <w:p>
+            <w:pPr>
+              <w:keepNext w:val="0"/>
+              <w:keepLines w:val="0"/>
+              <w:widowControl w:val="0"/>
+              <w:pBdr>
+                <w:top w:space="0" w:sz="0" w:val="nil"/>
+                <w:left w:space="0" w:sz="0" w:val="nil"/>
+                <w:bottom w:space="0" w:sz="0" w:val="nil"/>
+                <w:right w:space="0" w:sz="0" w:val="nil"/>
+                <w:between w:space="0" w:sz="0" w:val="nil"/>
+              </w:pBdr>
+              <w:shd w:fill="auto" w:val="clear"/>
+              <w:spacing w:after="0" w:before="0" w:line="240" w:lineRule="auto"/>
+              <w:ind w:left="0" w:right="0" w:firstLine="0"/>
+              <w:jc w:val="left"/>
+              <w:rPr>
+                <w:rFonts w:ascii="Calibri" w:cs="Calibri" w:eastAsia="Calibri" w:hAnsi="Calibri"/>
+                <w:b w:val="1"/>
+                <w:sz w:val="24"/>
+                <w:szCs w:val="24"/>
+              </w:rPr>
+            </w:pPr>
+            <w:r>
+              <w:rPr>
+                <w:rFonts w:ascii="Calibri" w:cs="Calibri" w:eastAsia="Calibri" w:hAnsi="Calibri"/>
+                <w:b w:val="1"/>
+                <w:sz w:val="24"/>
+                <w:szCs w:val="24"/>
+                <w:rtl w:val="0"/>
+              </w:rPr>
+              <w:t xml:space="preserve">        }</w:t>
+            </w:r>
+          </w:p>
+          <w:p>
+            <w:pPr>
+              <w:keepNext w:val="0"/>
+              <w:keepLines w:val="0"/>
+              <w:widowControl w:val="0"/>
+              <w:pBdr>
+                <w:top w:space="0" w:sz="0" w:val="nil"/>
+                <w:left w:space="0" w:sz="0" w:val="nil"/>
+                <w:bottom w:space="0" w:sz="0" w:val="nil"/>
+                <w:right w:space="0" w:sz="0" w:val="nil"/>
+                <w:between w:space="0" w:sz="0" w:val="nil"/>
+              </w:pBdr>
+              <w:shd w:fill="auto" w:val="clear"/>
+              <w:spacing w:after="0" w:before="0" w:line="240" w:lineRule="auto"/>
+              <w:ind w:left="0" w:right="0" w:firstLine="0"/>
+              <w:jc w:val="left"/>
+              <w:rPr>
+                <w:rFonts w:ascii="Calibri" w:cs="Calibri" w:eastAsia="Calibri" w:hAnsi="Calibri"/>
+                <w:b w:val="1"/>
+                <w:sz w:val="24"/>
+                <w:szCs w:val="24"/>
+              </w:rPr>
+            </w:pPr>
+            <w:r>
+              <w:rPr>
+                <w:rFonts w:ascii="Calibri" w:cs="Calibri" w:eastAsia="Calibri" w:hAnsi="Calibri"/>
+                <w:b w:val="1"/>
+                <w:sz w:val="24"/>
+                <w:szCs w:val="24"/>
+                <w:rtl w:val="0"/>
+              </w:rPr>
+              <w:t xml:space="preserve">    }</w:t>
+            </w:r>
+          </w:p>
+          <w:p>
+            <w:pPr>
+              <w:keepNext w:val="0"/>
+              <w:keepLines w:val="0"/>
+              <w:widowControl w:val="0"/>
+              <w:pBdr>
+                <w:top w:space="0" w:sz="0" w:val="nil"/>
+                <w:left w:space="0" w:sz="0" w:val="nil"/>
+                <w:bottom w:space="0" w:sz="0" w:val="nil"/>
+                <w:right w:space="0" w:sz="0" w:val="nil"/>
+                <w:between w:space="0" w:sz="0" w:val="nil"/>
+              </w:pBdr>
+              <w:shd w:fill="auto" w:val="clear"/>
+              <w:spacing w:after="0" w:before="0" w:line="240" w:lineRule="auto"/>
+              <w:ind w:left="0" w:right="0" w:firstLine="0"/>
+              <w:jc w:val="left"/>
+              <w:rPr>
+                <w:rFonts w:ascii="Calibri" w:cs="Calibri" w:eastAsia="Calibri" w:hAnsi="Calibri"/>
+                <w:b w:val="1"/>
+                <w:sz w:val="24"/>
+                <w:szCs w:val="24"/>
+              </w:rPr>
+            </w:pPr>
+            <w:r>
+              <w:rPr>
+                <w:rFonts w:ascii="Calibri" w:cs="Calibri" w:eastAsia="Calibri" w:hAnsi="Calibri"/>
+                <w:b w:val="1"/>
+                <w:sz w:val="24"/>
+                <w:szCs w:val="24"/>
+                <w:rtl w:val="0"/>
+              </w:rPr>
+              <w:t xml:space="preserve">}</w:t>
+            </w:r>
+          </w:p>
+        </w:tc>
+      </w:tr>
+    </w:tbl>
+    <w:p>
+      <w:pPr>
+        <w:rPr>
+          <w:rFonts w:ascii="Calibri" w:cs="Calibri" w:eastAsia="Calibri" w:hAnsi="Calibri"/>
+          <w:b w:val="1"/>
+          <w:sz w:val="24"/>
+          <w:szCs w:val="24"/>
+        </w:rPr>
+      </w:pPr>
+      <w:r>
+        <w:rPr>
+          <w:rtl w:val="0"/>
+        </w:rPr>
+      </w:r>
+    </w:p>
+    <w:p>
+      <w:pPr>
+        <w:rPr>
+          <w:rFonts w:ascii="Calibri" w:cs="Calibri" w:eastAsia="Calibri" w:hAnsi="Calibri"/>
+          <w:b w:val="1"/>
+          <w:sz w:val="24"/>
+          <w:szCs w:val="24"/>
+        </w:rPr>
+      </w:pPr>
+      <w:r>
+        <w:rPr>
+          <w:rtl w:val="0"/>
+        </w:rPr>
+      </w:r>
+    </w:p>
+    <w:p>
+      <w:pPr>
+        <w:rPr>
+          <w:rFonts w:ascii="Calibri" w:cs="Calibri" w:eastAsia="Calibri" w:hAnsi="Calibri"/>
+          <w:b w:val="1"/>
+          <w:sz w:val="24"/>
+          <w:szCs w:val="24"/>
+        </w:rPr>
+      </w:pPr>
+      <w:r>
+        <w:rPr>
+          <w:rtl w:val="0"/>
+        </w:rPr>
+      </w:r>
+    </w:p>
+    <w:p>
+      <w:pPr>
+        <w:rPr>
+          <w:rFonts w:ascii="Calibri" w:cs="Calibri" w:eastAsia="Calibri" w:hAnsi="Calibri"/>
+          <w:b w:val="1"/>
+          <w:sz w:val="24"/>
+          <w:szCs w:val="24"/>
+        </w:rPr>
+      </w:pPr>
+      <w:r>
+        <w:rPr>
+          <w:rtl w:val="0"/>
+        </w:rPr>
+      </w:r>
+    </w:p>
+    <w:p>
+      <w:pPr>
+        <w:rPr>
+          <w:rFonts w:ascii="Calibri" w:cs="Calibri" w:eastAsia="Calibri" w:hAnsi="Calibri"/>
+          <w:b w:val="1"/>
+          <w:sz w:val="24"/>
+          <w:szCs w:val="24"/>
+        </w:rPr>
+      </w:pPr>
+      <w:r>
+        <w:rPr>
+          <w:rtl w:val="0"/>
+        </w:rPr>
+      </w:r>
+    </w:p>
+    <w:p>
+      <w:pPr>
+        <w:rPr>
+          <w:rFonts w:ascii="Calibri" w:cs="Calibri" w:eastAsia="Calibri" w:hAnsi="Calibri"/>
+          <w:b w:val="1"/>
+          <w:sz w:val="24"/>
+          <w:szCs w:val="24"/>
+        </w:rPr>
+      </w:pPr>
+      <w:r>
+        <w:rPr>
+          <w:rtl w:val="0"/>
+        </w:rPr>
+      </w:r>
+    </w:p>
+    <w:p>
+      <w:pPr>
+        <w:rPr>
+          <w:rFonts w:ascii="Calibri" w:cs="Calibri" w:eastAsia="Calibri" w:hAnsi="Calibri"/>
+          <w:b w:val="1"/>
+          <w:sz w:val="24"/>
+          <w:szCs w:val="24"/>
+        </w:rPr>
+      </w:pPr>
+      <w:r>
+        <w:rPr>
+          <w:rtl w:val="0"/>
+        </w:rPr>
+      </w:r>
+    </w:p>
+    <w:p>
+      <w:pPr>
+        <w:rPr>
+          <w:rFonts w:ascii="Calibri" w:cs="Calibri" w:eastAsia="Calibri" w:hAnsi="Calibri"/>
+          <w:b w:val="1"/>
+          <w:sz w:val="24"/>
+          <w:szCs w:val="24"/>
+        </w:rPr>
+      </w:pPr>
+      <w:r>
+        <w:rPr>
+          <w:rtl w:val="0"/>
+        </w:rPr>
+      </w:r>
+    </w:p>
+    <w:p>
+      <w:pPr>
+        <w:rPr>
+          <w:rFonts w:ascii="Calibri" w:cs="Calibri" w:eastAsia="Calibri" w:hAnsi="Calibri"/>
+          <w:b w:val="1"/>
+          <w:sz w:val="24"/>
+          <w:szCs w:val="24"/>
+        </w:rPr>
+      </w:pPr>
+      <w:r>
+        <w:rPr>
+          <w:rtl w:val="0"/>
+        </w:rPr>
+      </w:r>
+    </w:p>
     <w:p>
       <w:pPr>
         <w:pStyle w:val="Heading2"/>
@@ -5458,8 +12100,8 @@
           <w:szCs w:val="36"/>
         </w:rPr>
       </w:pPr>
-      <w:bookmarkStart w:colFirst="0" w:colLast="0" w:name="_6wax8mupi4c0" w:id="23"/>
-      <w:bookmarkEnd w:id="23"/>
+      <w:bookmarkStart w:colFirst="0" w:colLast="0" w:name="_6wax8mupi4c0" w:id="32"/>
+      <w:bookmarkEnd w:id="32"/>
       <w:r>
         <w:rPr>
           <w:rFonts w:ascii="Calibri" w:cs="Calibri" w:eastAsia="Calibri" w:hAnsi="Calibri"/>
@@ -5904,6 +12546,66 @@
     </w:p>
     <w:p>
       <w:pPr>
+        <w:rPr/>
+      </w:pPr>
+      <w:r>
+        <w:rPr>
+          <w:rtl w:val="0"/>
+        </w:rPr>
+      </w:r>
+    </w:p>
+    <w:p>
+      <w:pPr>
+        <w:rPr/>
+      </w:pPr>
+      <w:r>
+        <w:rPr>
+          <w:rtl w:val="0"/>
+        </w:rPr>
+      </w:r>
+    </w:p>
+    <w:p>
+      <w:pPr>
+        <w:rPr/>
+      </w:pPr>
+      <w:r>
+        <w:rPr>
+          <w:rtl w:val="0"/>
+        </w:rPr>
+      </w:r>
+    </w:p>
+    <w:p>
+      <w:pPr>
+        <w:rPr/>
+      </w:pPr>
+      <w:r>
+        <w:rPr>
+          <w:rtl w:val="0"/>
+        </w:rPr>
+      </w:r>
+    </w:p>
+    <w:p>
+      <w:pPr>
+        <w:rPr/>
+      </w:pPr>
+      <w:r>
+        <w:rPr>
+          <w:rtl w:val="0"/>
+        </w:rPr>
+      </w:r>
+    </w:p>
+    <w:p>
+      <w:pPr>
+        <w:rPr/>
+      </w:pPr>
+      <w:r>
+        <w:rPr>
+          <w:rtl w:val="0"/>
+        </w:rPr>
+      </w:r>
+    </w:p>
+    <w:p>
+      <w:pPr>
         <w:pStyle w:val="Heading2"/>
         <w:widowControl w:val="0"/>
         <w:spacing w:after="0" w:before="0" w:line="240" w:lineRule="auto"/>
@@ -5916,8 +12618,8 @@
           <w:szCs w:val="36"/>
         </w:rPr>
       </w:pPr>
-      <w:bookmarkStart w:colFirst="0" w:colLast="0" w:name="_fqp3ig5vjv8b" w:id="24"/>
-      <w:bookmarkEnd w:id="24"/>
+      <w:bookmarkStart w:colFirst="0" w:colLast="0" w:name="_fqp3ig5vjv8b" w:id="33"/>
+      <w:bookmarkEnd w:id="33"/>
       <w:r>
         <w:rPr>
           <w:rFonts w:ascii="Calibri" w:cs="Calibri" w:eastAsia="Calibri" w:hAnsi="Calibri"/>
@@ -5975,8 +12677,8 @@
           <w:szCs w:val="36"/>
         </w:rPr>
       </w:pPr>
-      <w:bookmarkStart w:colFirst="0" w:colLast="0" w:name="_fdc7ie9rzwcq" w:id="25"/>
-      <w:bookmarkEnd w:id="25"/>
+      <w:bookmarkStart w:colFirst="0" w:colLast="0" w:name="_fdc7ie9rzwcq" w:id="34"/>
+      <w:bookmarkEnd w:id="34"/>
       <w:r>
         <w:rPr>
           <w:rtl w:val="0"/>
@@ -5997,8 +12699,8 @@
           <w:szCs w:val="36"/>
         </w:rPr>
       </w:pPr>
-      <w:bookmarkStart w:colFirst="0" w:colLast="0" w:name="_5vcuzo9f5ran" w:id="26"/>
-      <w:bookmarkEnd w:id="26"/>
+      <w:bookmarkStart w:colFirst="0" w:colLast="0" w:name="_5vcuzo9f5ran" w:id="35"/>
+      <w:bookmarkEnd w:id="35"/>
       <w:r>
         <w:rPr>
           <w:rtl w:val="0"/>
@@ -6019,8 +12721,8 @@
           <w:szCs w:val="36"/>
         </w:rPr>
       </w:pPr>
-      <w:bookmarkStart w:colFirst="0" w:colLast="0" w:name="_i8l9s1uwi9ay" w:id="27"/>
-      <w:bookmarkEnd w:id="27"/>
+      <w:bookmarkStart w:colFirst="0" w:colLast="0" w:name="_i8l9s1uwi9ay" w:id="36"/>
+      <w:bookmarkEnd w:id="36"/>
       <w:r>
         <w:rPr>
           <w:rtl w:val="0"/>
@@ -6041,8 +12743,8 @@
           <w:szCs w:val="36"/>
         </w:rPr>
       </w:pPr>
-      <w:bookmarkStart w:colFirst="0" w:colLast="0" w:name="_9x4xap7kqkwu" w:id="28"/>
-      <w:bookmarkEnd w:id="28"/>
+      <w:bookmarkStart w:colFirst="0" w:colLast="0" w:name="_9x4xap7kqkwu" w:id="37"/>
+      <w:bookmarkEnd w:id="37"/>
       <w:r>
         <w:rPr>
           <w:rtl w:val="0"/>
@@ -6063,8 +12765,8 @@
           <w:szCs w:val="36"/>
         </w:rPr>
       </w:pPr>
-      <w:bookmarkStart w:colFirst="0" w:colLast="0" w:name="_ghz0cip3179m" w:id="29"/>
-      <w:bookmarkEnd w:id="29"/>
+      <w:bookmarkStart w:colFirst="0" w:colLast="0" w:name="_ghz0cip3179m" w:id="38"/>
+      <w:bookmarkEnd w:id="38"/>
       <w:r>
         <w:rPr>
           <w:rtl w:val="0"/>
@@ -6085,8 +12787,8 @@
           <w:szCs w:val="36"/>
         </w:rPr>
       </w:pPr>
-      <w:bookmarkStart w:colFirst="0" w:colLast="0" w:name="_16ixvyh2hjrd" w:id="30"/>
-      <w:bookmarkEnd w:id="30"/>
+      <w:bookmarkStart w:colFirst="0" w:colLast="0" w:name="_16ixvyh2hjrd" w:id="39"/>
+      <w:bookmarkEnd w:id="39"/>
       <w:r>
         <w:rPr>
           <w:rtl w:val="0"/>
@@ -6107,8 +12809,8 @@
           <w:szCs w:val="36"/>
         </w:rPr>
       </w:pPr>
-      <w:bookmarkStart w:colFirst="0" w:colLast="0" w:name="_6b4bos60pkgz" w:id="31"/>
-      <w:bookmarkEnd w:id="31"/>
+      <w:bookmarkStart w:colFirst="0" w:colLast="0" w:name="_6b4bos60pkgz" w:id="40"/>
+      <w:bookmarkEnd w:id="40"/>
       <w:r>
         <w:rPr>
           <w:rtl w:val="0"/>
@@ -6129,8 +12831,8 @@
           <w:szCs w:val="36"/>
         </w:rPr>
       </w:pPr>
-      <w:bookmarkStart w:colFirst="0" w:colLast="0" w:name="_wl2lehdhlihu" w:id="32"/>
-      <w:bookmarkEnd w:id="32"/>
+      <w:bookmarkStart w:colFirst="0" w:colLast="0" w:name="_wl2lehdhlihu" w:id="41"/>
+      <w:bookmarkEnd w:id="41"/>
       <w:r>
         <w:rPr>
           <w:rtl w:val="0"/>
@@ -6151,8 +12853,8 @@
           <w:szCs w:val="36"/>
         </w:rPr>
       </w:pPr>
-      <w:bookmarkStart w:colFirst="0" w:colLast="0" w:name="_1e24swluymy6" w:id="33"/>
-      <w:bookmarkEnd w:id="33"/>
+      <w:bookmarkStart w:colFirst="0" w:colLast="0" w:name="_1e24swluymy6" w:id="42"/>
+      <w:bookmarkEnd w:id="42"/>
       <w:r>
         <w:rPr>
           <w:rtl w:val="0"/>
@@ -6173,8 +12875,8 @@
           <w:szCs w:val="36"/>
         </w:rPr>
       </w:pPr>
-      <w:bookmarkStart w:colFirst="0" w:colLast="0" w:name="_tz9f7whcdhk8" w:id="34"/>
-      <w:bookmarkEnd w:id="34"/>
+      <w:bookmarkStart w:colFirst="0" w:colLast="0" w:name="_tz9f7whcdhk8" w:id="43"/>
+      <w:bookmarkEnd w:id="43"/>
       <w:r>
         <w:rPr>
           <w:rtl w:val="0"/>
@@ -6189,8 +12891,8 @@
         <w:ind w:right="-9.600000000000364"/>
         <w:rPr/>
       </w:pPr>
-      <w:bookmarkStart w:colFirst="0" w:colLast="0" w:name="_hfjr5e6we17w" w:id="35"/>
-      <w:bookmarkEnd w:id="35"/>
+      <w:bookmarkStart w:colFirst="0" w:colLast="0" w:name="_hfjr5e6we17w" w:id="44"/>
+      <w:bookmarkEnd w:id="44"/>
       <w:r>
         <w:rPr>
           <w:rFonts w:ascii="Calibri" w:cs="Calibri" w:eastAsia="Calibri" w:hAnsi="Calibri"/>
@@ -6383,6 +13085,84 @@
     </w:tblPr>
   </w:style>
   <w:style w:type="table" w:styleId="Table2">
+    <w:basedOn w:val="TableNormal"/>
+    <w:tblPr>
+      <w:tblStyleRowBandSize w:val="1"/>
+      <w:tblStyleColBandSize w:val="1"/>
+      <w:tblCellMar>
+        <w:top w:w="100.0" w:type="dxa"/>
+        <w:left w:w="100.0" w:type="dxa"/>
+        <w:bottom w:w="100.0" w:type="dxa"/>
+        <w:right w:w="100.0" w:type="dxa"/>
+      </w:tblCellMar>
+    </w:tblPr>
+  </w:style>
+  <w:style w:type="table" w:styleId="Table3">
+    <w:basedOn w:val="TableNormal"/>
+    <w:tblPr>
+      <w:tblStyleRowBandSize w:val="1"/>
+      <w:tblStyleColBandSize w:val="1"/>
+      <w:tblCellMar>
+        <w:top w:w="100.0" w:type="dxa"/>
+        <w:left w:w="100.0" w:type="dxa"/>
+        <w:bottom w:w="100.0" w:type="dxa"/>
+        <w:right w:w="100.0" w:type="dxa"/>
+      </w:tblCellMar>
+    </w:tblPr>
+  </w:style>
+  <w:style w:type="table" w:styleId="Table4">
+    <w:basedOn w:val="TableNormal"/>
+    <w:tblPr>
+      <w:tblStyleRowBandSize w:val="1"/>
+      <w:tblStyleColBandSize w:val="1"/>
+      <w:tblCellMar>
+        <w:top w:w="100.0" w:type="dxa"/>
+        <w:left w:w="100.0" w:type="dxa"/>
+        <w:bottom w:w="100.0" w:type="dxa"/>
+        <w:right w:w="100.0" w:type="dxa"/>
+      </w:tblCellMar>
+    </w:tblPr>
+  </w:style>
+  <w:style w:type="table" w:styleId="Table5">
+    <w:basedOn w:val="TableNormal"/>
+    <w:tblPr>
+      <w:tblStyleRowBandSize w:val="1"/>
+      <w:tblStyleColBandSize w:val="1"/>
+      <w:tblCellMar>
+        <w:top w:w="100.0" w:type="dxa"/>
+        <w:left w:w="100.0" w:type="dxa"/>
+        <w:bottom w:w="100.0" w:type="dxa"/>
+        <w:right w:w="100.0" w:type="dxa"/>
+      </w:tblCellMar>
+    </w:tblPr>
+  </w:style>
+  <w:style w:type="table" w:styleId="Table6">
+    <w:basedOn w:val="TableNormal"/>
+    <w:tblPr>
+      <w:tblStyleRowBandSize w:val="1"/>
+      <w:tblStyleColBandSize w:val="1"/>
+      <w:tblCellMar>
+        <w:top w:w="100.0" w:type="dxa"/>
+        <w:left w:w="100.0" w:type="dxa"/>
+        <w:bottom w:w="100.0" w:type="dxa"/>
+        <w:right w:w="100.0" w:type="dxa"/>
+      </w:tblCellMar>
+    </w:tblPr>
+  </w:style>
+  <w:style w:type="table" w:styleId="Table7">
+    <w:basedOn w:val="TableNormal"/>
+    <w:tblPr>
+      <w:tblStyleRowBandSize w:val="1"/>
+      <w:tblStyleColBandSize w:val="1"/>
+      <w:tblCellMar>
+        <w:top w:w="100.0" w:type="dxa"/>
+        <w:left w:w="100.0" w:type="dxa"/>
+        <w:bottom w:w="100.0" w:type="dxa"/>
+        <w:right w:w="100.0" w:type="dxa"/>
+      </w:tblCellMar>
+    </w:tblPr>
+  </w:style>
+  <w:style w:type="table" w:styleId="Table8">
     <w:basedOn w:val="TableNormal"/>
     <w:tblPr>
       <w:tblStyleRowBandSize w:val="1"/>
